--- a/Lab6/DLP_LAB6_311605004_劉子齊.docx
+++ b/Lab6/DLP_LAB6_311605004_劉子齊.docx
@@ -48,11 +48,24 @@
     </w:p>
     <w:p>
       <w:pPr>
+        <w:rPr>
+          <w:rFonts w:ascii="MS UI Gothic" w:eastAsia="MS UI Gothic" w:hAnsi="MS UI Gothic"/>
+        </w:rPr>
+      </w:pPr>
+    </w:p>
+    <w:p>
+      <w:pPr>
         <w:jc w:val="center"/>
         <w:rPr>
           <w:rFonts w:ascii="MS UI Gothic" w:eastAsia="MS UI Gothic" w:hAnsi="MS UI Gothic"/>
         </w:rPr>
       </w:pPr>
+      <w:r>
+        <w:rPr>
+          <w:rFonts w:ascii="MS UI Gothic" w:eastAsia="MS UI Gothic" w:hAnsi="MS UI Gothic" w:hint="eastAsia"/>
+        </w:rPr>
+        <w:t>Student name: 劉子齊 Jonathan</w:t>
+      </w:r>
     </w:p>
     <w:p>
       <w:pPr>
@@ -61,6 +74,147 @@
           <w:rFonts w:ascii="MS UI Gothic" w:eastAsia="MS UI Gothic" w:hAnsi="MS UI Gothic"/>
         </w:rPr>
       </w:pPr>
+      <w:r>
+        <w:rPr>
+          <w:rFonts w:ascii="MS UI Gothic" w:eastAsia="MS UI Gothic" w:hAnsi="MS UI Gothic" w:hint="eastAsia"/>
+        </w:rPr>
+        <w:t>Student ID: 311605004</w:t>
+      </w:r>
+    </w:p>
+    <w:p>
+      <w:pPr>
+        <w:rPr>
+          <w:rFonts w:ascii="MS UI Gothic" w:eastAsia="MS UI Gothic" w:hAnsi="MS UI Gothic"/>
+        </w:rPr>
+      </w:pPr>
+    </w:p>
+    <w:p>
+      <w:pPr>
+        <w:rPr>
+          <w:rFonts w:ascii="MS UI Gothic" w:eastAsia="MS UI Gothic" w:hAnsi="MS UI Gothic"/>
+          <w:b/>
+          <w:sz w:val="36"/>
+        </w:rPr>
+      </w:pPr>
+      <w:r>
+        <w:rPr>
+          <w:rFonts w:ascii="MS UI Gothic" w:eastAsia="MS UI Gothic" w:hAnsi="MS UI Gothic" w:hint="eastAsia"/>
+          <w:b/>
+          <w:sz w:val="36"/>
+        </w:rPr>
+        <w:t>Part 1: Introduction</w:t>
+      </w:r>
+    </w:p>
+    <w:p>
+      <w:pPr>
+        <w:rPr>
+          <w:rFonts w:ascii="MS UI Gothic" w:eastAsia="MS UI Gothic" w:hAnsi="MS UI Gothic"/>
+        </w:rPr>
+      </w:pPr>
+      <w:r>
+        <w:rPr>
+          <w:rFonts w:ascii="MS UI Gothic" w:eastAsia="MS UI Gothic" w:hAnsi="MS UI Gothic"/>
+        </w:rPr>
+        <w:tab/>
+        <w:t xml:space="preserve">In this lab, our goal was to </w:t>
+      </w:r>
+      <w:r>
+        <w:rPr>
+          <w:rFonts w:ascii="MS UI Gothic" w:eastAsia="MS UI Gothic" w:hAnsi="MS UI Gothic"/>
+        </w:rPr>
+        <w:t xml:space="preserve">implement 2 deep reinforcement algorithms, which are the deep Q-network and deep deterministic policy </w:t>
+      </w:r>
+      <w:r>
+        <w:rPr>
+          <w:rFonts w:ascii="MS UI Gothic" w:eastAsia="MS UI Gothic" w:hAnsi="MS UI Gothic"/>
+        </w:rPr>
+        <w:t xml:space="preserve">gradient, to </w:t>
+      </w:r>
+      <w:r>
+        <w:rPr>
+          <w:rFonts w:ascii="MS UI Gothic" w:eastAsia="MS UI Gothic" w:hAnsi="MS UI Gothic"/>
+        </w:rPr>
+        <w:t xml:space="preserve">get the highest score as </w:t>
+      </w:r>
+      <w:r>
+        <w:rPr>
+          <w:rFonts w:ascii="MS UI Gothic" w:eastAsia="MS UI Gothic" w:hAnsi="MS UI Gothic"/>
+        </w:rPr>
+        <w:t>we could</w:t>
+      </w:r>
+      <w:r>
+        <w:rPr>
+          <w:rFonts w:ascii="MS UI Gothic" w:eastAsia="MS UI Gothic" w:hAnsi="MS UI Gothic"/>
+        </w:rPr>
+        <w:t xml:space="preserve"> in </w:t>
+      </w:r>
+      <w:r>
+        <w:rPr>
+          <w:rFonts w:ascii="MS UI Gothic" w:eastAsia="MS UI Gothic" w:hAnsi="MS UI Gothic"/>
+        </w:rPr>
+        <w:t xml:space="preserve">LunarLauncher-v2 </w:t>
+      </w:r>
+      <w:r>
+        <w:rPr>
+          <w:rFonts w:ascii="MS UI Gothic" w:eastAsia="MS UI Gothic" w:hAnsi="MS UI Gothic" w:cs="Microsoft JhengHei"/>
+        </w:rPr>
+        <w:t xml:space="preserve">and </w:t>
+      </w:r>
+      <w:r>
+        <w:rPr>
+          <w:rFonts w:ascii="MS UI Gothic" w:eastAsia="MS UI Gothic" w:hAnsi="MS UI Gothic"/>
+        </w:rPr>
+        <w:t>LunarLauncherContinuous-v2</w:t>
+      </w:r>
+      <w:r>
+        <w:rPr>
+          <w:rFonts w:ascii="MS UI Gothic" w:eastAsia="MS UI Gothic" w:hAnsi="MS UI Gothic"/>
+        </w:rPr>
+        <w:t xml:space="preserve"> correspondingly</w:t>
+      </w:r>
+      <w:r>
+        <w:rPr>
+          <w:rFonts w:ascii="MS UI Gothic" w:eastAsia="MS UI Gothic" w:hAnsi="MS UI Gothic"/>
+        </w:rPr>
+        <w:t>.</w:t>
+      </w:r>
+      <w:r>
+        <w:rPr>
+          <w:rFonts w:ascii="MS UI Gothic" w:eastAsia="MS UI Gothic" w:hAnsi="MS UI Gothic"/>
+        </w:rPr>
+        <w:t xml:space="preserve"> The following figure </w:t>
+      </w:r>
+      <w:r>
+        <w:rPr>
+          <w:rFonts w:ascii="MS UI Gothic" w:eastAsia="MS UI Gothic" w:hAnsi="MS UI Gothic"/>
+        </w:rPr>
+        <w:t>is</w:t>
+      </w:r>
+      <w:r>
+        <w:rPr>
+          <w:rFonts w:ascii="MS UI Gothic" w:eastAsia="MS UI Gothic" w:hAnsi="MS UI Gothic"/>
+        </w:rPr>
+        <w:t xml:space="preserve"> how </w:t>
+      </w:r>
+      <w:r>
+        <w:rPr>
+          <w:rFonts w:ascii="MS UI Gothic" w:eastAsia="MS UI Gothic" w:hAnsi="MS UI Gothic"/>
+        </w:rPr>
+        <w:t>LunarLauncher-v2</w:t>
+      </w:r>
+      <w:r>
+        <w:rPr>
+          <w:rFonts w:ascii="MS UI Gothic" w:eastAsia="MS UI Gothic" w:hAnsi="MS UI Gothic"/>
+        </w:rPr>
+        <w:t xml:space="preserve"> looked like.</w:t>
+      </w:r>
+    </w:p>
+    <w:p>
+      <w:pPr>
+        <w:rPr>
+          <w:rFonts w:ascii="MS UI Gothic" w:eastAsia="MS UI Gothic" w:hAnsi="MS UI Gothic"/>
+        </w:rPr>
+      </w:pPr>
     </w:p>
     <w:p>
       <w:pPr>
@@ -71,23 +225,335 @@
       </w:pPr>
       <w:r>
         <w:rPr>
+          <w:rFonts w:ascii="MS UI Gothic" w:eastAsia="MS UI Gothic" w:hAnsi="MS UI Gothic"/>
+          <w:noProof/>
+        </w:rPr>
+        <w:drawing>
+          <wp:inline distT="0" distB="0" distL="0" distR="0" wp14:anchorId="0FF7FADC" wp14:editId="06C9C2A8">
+            <wp:extent cx="3086100" cy="2064707"/>
+            <wp:effectExtent l="0" t="0" r="0" b="5715"/>
+            <wp:docPr id="2" name="Picture 2"/>
+            <wp:cNvGraphicFramePr>
+              <a:graphicFrameLocks xmlns:a="http://schemas.openxmlformats.org/drawingml/2006/main" noChangeAspect="1"/>
+            </wp:cNvGraphicFramePr>
+            <a:graphic xmlns:a="http://schemas.openxmlformats.org/drawingml/2006/main">
+              <a:graphicData uri="http://schemas.openxmlformats.org/drawingml/2006/picture">
+                <pic:pic xmlns:pic="http://schemas.openxmlformats.org/drawingml/2006/picture">
+                  <pic:nvPicPr>
+                    <pic:cNvPr id="2" name="Picture 2"/>
+                    <pic:cNvPicPr/>
+                  </pic:nvPicPr>
+                  <pic:blipFill>
+                    <a:blip r:embed="rId6" cstate="print">
+                      <a:extLst>
+                        <a:ext uri="{28A0092B-C50C-407E-A947-70E740481C1C}">
+                          <a14:useLocalDpi xmlns:a14="http://schemas.microsoft.com/office/drawing/2010/main" val="0"/>
+                        </a:ext>
+                      </a:extLst>
+                    </a:blip>
+                    <a:stretch>
+                      <a:fillRect/>
+                    </a:stretch>
+                  </pic:blipFill>
+                  <pic:spPr>
+                    <a:xfrm>
+                      <a:off x="0" y="0"/>
+                      <a:ext cx="3107590" cy="2079084"/>
+                    </a:xfrm>
+                    <a:prstGeom prst="rect">
+                      <a:avLst/>
+                    </a:prstGeom>
+                  </pic:spPr>
+                </pic:pic>
+              </a:graphicData>
+            </a:graphic>
+          </wp:inline>
+        </w:drawing>
+      </w:r>
+    </w:p>
+    <w:p>
+      <w:pPr>
+        <w:rPr>
           <w:rFonts w:ascii="MS UI Gothic" w:eastAsia="MS UI Gothic" w:hAnsi="MS UI Gothic" w:hint="eastAsia"/>
         </w:rPr>
-        <w:t>Student name: 劉子齊 Jonathan</w:t>
-      </w:r>
-    </w:p>
-    <w:p>
-      <w:pPr>
-        <w:jc w:val="center"/>
-        <w:rPr>
-          <w:rFonts w:ascii="MS UI Gothic" w:eastAsia="MS UI Gothic" w:hAnsi="MS UI Gothic"/>
-        </w:rPr>
-      </w:pPr>
+      </w:pPr>
+      <w:r>
+        <w:rPr>
+          <w:rFonts w:ascii="MS UI Gothic" w:eastAsia="MS UI Gothic" w:hAnsi="MS UI Gothic"/>
+        </w:rPr>
+        <w:tab/>
+        <w:t xml:space="preserve">In </w:t>
+      </w:r>
+      <w:r>
+        <w:rPr>
+          <w:rFonts w:ascii="MS UI Gothic" w:eastAsia="MS UI Gothic" w:hAnsi="MS UI Gothic"/>
+        </w:rPr>
+        <w:t>LunarLauncher-v2</w:t>
+      </w:r>
+      <w:r>
+        <w:rPr>
+          <w:rFonts w:ascii="MS UI Gothic" w:eastAsia="MS UI Gothic" w:hAnsi="MS UI Gothic"/>
+        </w:rPr>
+        <w:t>, there</w:t>
+      </w:r>
+      <w:r>
+        <w:rPr>
+          <w:rFonts w:ascii="MS UI Gothic" w:eastAsia="MS UI Gothic" w:hAnsi="MS UI Gothic"/>
+        </w:rPr>
+        <w:t xml:space="preserve"> are 8 possible observations, which are the horizontal</w:t>
+      </w:r>
+      <w:r>
+        <w:rPr>
+          <w:rFonts w:ascii="MS UI Gothic" w:eastAsia="MS UI Gothic" w:hAnsi="MS UI Gothic"/>
+        </w:rPr>
+        <w:t xml:space="preserve"> coordinate, the vertical coordinate, the horizontal speed, the vertical speed, the angle, the angle speed, the contact of left leg to the moon, and the contact of the right leg to the moon. We can take 4 kind</w:t>
+      </w:r>
+      <w:r>
+        <w:rPr>
+          <w:rFonts w:ascii="MS UI Gothic" w:eastAsia="MS UI Gothic" w:hAnsi="MS UI Gothic"/>
+        </w:rPr>
+        <w:t>s</w:t>
+      </w:r>
+      <w:r>
+        <w:rPr>
+          <w:rFonts w:ascii="MS UI Gothic" w:eastAsia="MS UI Gothic" w:hAnsi="MS UI Gothic"/>
+        </w:rPr>
+        <w:t xml:space="preserve"> of actions on the spaceship, which are</w:t>
+      </w:r>
+      <w:r>
+        <w:rPr>
+          <w:rFonts w:ascii="MS UI Gothic" w:eastAsia="MS UI Gothic" w:hAnsi="MS UI Gothic"/>
+        </w:rPr>
+        <w:t xml:space="preserve"> do nothing,</w:t>
+      </w:r>
+      <w:r>
+        <w:rPr>
+          <w:rFonts w:ascii="MS UI Gothic" w:eastAsia="MS UI Gothic" w:hAnsi="MS UI Gothic"/>
+        </w:rPr>
+        <w:t xml:space="preserve"> fire left engine,</w:t>
+      </w:r>
+      <w:r>
+        <w:rPr>
+          <w:rFonts w:ascii="MS UI Gothic" w:eastAsia="MS UI Gothic" w:hAnsi="MS UI Gothic"/>
+        </w:rPr>
+        <w:t xml:space="preserve"> fire main engine, and </w:t>
+      </w:r>
       <w:r>
         <w:rPr>
           <w:rFonts w:ascii="MS UI Gothic" w:eastAsia="MS UI Gothic" w:hAnsi="MS UI Gothic" w:hint="eastAsia"/>
         </w:rPr>
-        <w:t>Student ID: 311605004</w:t>
+        <w:t>f</w:t>
+      </w:r>
+      <w:r>
+        <w:rPr>
+          <w:rFonts w:ascii="MS UI Gothic" w:eastAsia="MS UI Gothic" w:hAnsi="MS UI Gothic"/>
+        </w:rPr>
+        <w:t xml:space="preserve">ire right, </w:t>
+      </w:r>
+      <w:r>
+        <w:rPr>
+          <w:rFonts w:ascii="MS UI Gothic" w:eastAsia="MS UI Gothic" w:hAnsi="MS UI Gothic"/>
+        </w:rPr>
+        <w:t>based on</w:t>
+      </w:r>
+      <w:r>
+        <w:rPr>
+          <w:rFonts w:ascii="MS UI Gothic" w:eastAsia="MS UI Gothic" w:hAnsi="MS UI Gothic"/>
+        </w:rPr>
+        <w:t xml:space="preserve"> the 8 possible observation</w:t>
+      </w:r>
+      <w:r>
+        <w:rPr>
+          <w:rFonts w:ascii="MS UI Gothic" w:eastAsia="MS UI Gothic" w:hAnsi="MS UI Gothic"/>
+        </w:rPr>
+        <w:t>s</w:t>
+      </w:r>
+      <w:r>
+        <w:rPr>
+          <w:rFonts w:ascii="MS UI Gothic" w:eastAsia="MS UI Gothic" w:hAnsi="MS UI Gothic"/>
+        </w:rPr>
+        <w:t xml:space="preserve"> we </w:t>
+      </w:r>
+      <w:r>
+        <w:rPr>
+          <w:rFonts w:ascii="MS UI Gothic" w:eastAsia="MS UI Gothic" w:hAnsi="MS UI Gothic"/>
+        </w:rPr>
+        <w:t>may obtain</w:t>
+      </w:r>
+      <w:r>
+        <w:rPr>
+          <w:rFonts w:ascii="MS UI Gothic" w:eastAsia="MS UI Gothic" w:hAnsi="MS UI Gothic"/>
+        </w:rPr>
+        <w:t xml:space="preserve">. </w:t>
+      </w:r>
+    </w:p>
+    <w:p>
+      <w:pPr>
+        <w:rPr>
+          <w:rFonts w:ascii="MS UI Gothic" w:eastAsia="MS UI Gothic" w:hAnsi="MS UI Gothic" w:hint="eastAsia"/>
+        </w:rPr>
+      </w:pPr>
+    </w:p>
+    <w:p>
+      <w:pPr>
+        <w:rPr>
+          <w:rFonts w:ascii="MS UI Gothic" w:eastAsia="MS UI Gothic" w:hAnsi="MS UI Gothic"/>
+        </w:rPr>
+      </w:pPr>
+      <w:r>
+        <w:rPr>
+          <w:rFonts w:ascii="MS UI Gothic" w:eastAsia="MS UI Gothic" w:hAnsi="MS UI Gothic"/>
+        </w:rPr>
+        <w:tab/>
+      </w:r>
+      <w:r>
+        <w:rPr>
+          <w:rFonts w:ascii="MS UI Gothic" w:eastAsia="MS UI Gothic" w:hAnsi="MS UI Gothic"/>
+        </w:rPr>
+        <w:t xml:space="preserve">In </w:t>
+      </w:r>
+      <w:r>
+        <w:rPr>
+          <w:rFonts w:ascii="MS UI Gothic" w:eastAsia="MS UI Gothic" w:hAnsi="MS UI Gothic"/>
+        </w:rPr>
+        <w:t>LunarLauncher</w:t>
+      </w:r>
+      <w:r>
+        <w:rPr>
+          <w:rFonts w:ascii="MS UI Gothic" w:eastAsia="MS UI Gothic" w:hAnsi="MS UI Gothic"/>
+        </w:rPr>
+        <w:t>Continuous</w:t>
+      </w:r>
+      <w:r>
+        <w:rPr>
+          <w:rFonts w:ascii="MS UI Gothic" w:eastAsia="MS UI Gothic" w:hAnsi="MS UI Gothic"/>
+        </w:rPr>
+        <w:t>-v</w:t>
+      </w:r>
+      <w:r>
+        <w:rPr>
+          <w:rFonts w:ascii="MS UI Gothic" w:eastAsia="MS UI Gothic" w:hAnsi="MS UI Gothic"/>
+        </w:rPr>
+        <w:t xml:space="preserve">2, the 8 possible observations we can get are the same. However, the actions are different. </w:t>
+      </w:r>
+      <w:r>
+        <w:rPr>
+          <w:rFonts w:ascii="MS UI Gothic" w:eastAsia="MS UI Gothic" w:hAnsi="MS UI Gothic"/>
+        </w:rPr>
+        <w:t xml:space="preserve">The main engine can be controlled by a continuous value, when the value is between -1 to 0, the main engine is closed, and when the value is between 0 to +1, the main engine will throttle from 50% power to 100% power. </w:t>
+      </w:r>
+      <w:r>
+        <w:rPr>
+          <w:rFonts w:ascii="MS UI Gothic" w:eastAsia="MS UI Gothic" w:hAnsi="MS UI Gothic"/>
+        </w:rPr>
+        <w:t>The left and right engine basically work in the same way, but just on and off for their power, which when the value is between -1 to -</w:t>
+      </w:r>
+      <w:r>
+        <w:rPr>
+          <w:rFonts w:ascii="MS UI Gothic" w:eastAsia="MS UI Gothic" w:hAnsi="MS UI Gothic"/>
+        </w:rPr>
+        <w:lastRenderedPageBreak/>
+        <w:t xml:space="preserve">0.5, the </w:t>
+      </w:r>
+      <w:r>
+        <w:rPr>
+          <w:rFonts w:ascii="MS UI Gothic" w:eastAsia="MS UI Gothic" w:hAnsi="MS UI Gothic"/>
+        </w:rPr>
+        <w:t xml:space="preserve">left </w:t>
+      </w:r>
+      <w:r>
+        <w:rPr>
+          <w:rFonts w:ascii="MS UI Gothic" w:eastAsia="MS UI Gothic" w:hAnsi="MS UI Gothic"/>
+        </w:rPr>
+        <w:t>engine will be fired, when the value is between +0.5 to +1, the right engine will be fired, otherwise, both engines are off.</w:t>
+      </w:r>
+    </w:p>
+    <w:p>
+      <w:pPr>
+        <w:rPr>
+          <w:rFonts w:ascii="MS UI Gothic" w:eastAsia="MS UI Gothic" w:hAnsi="MS UI Gothic"/>
+        </w:rPr>
+      </w:pPr>
+    </w:p>
+    <w:p>
+      <w:pPr>
+        <w:rPr>
+          <w:rFonts w:ascii="MS UI Gothic" w:eastAsia="MS UI Gothic" w:hAnsi="MS UI Gothic"/>
+        </w:rPr>
+      </w:pPr>
+      <w:r>
+        <w:rPr>
+          <w:rFonts w:ascii="MS UI Gothic" w:eastAsia="MS UI Gothic" w:hAnsi="MS UI Gothic"/>
+        </w:rPr>
+        <w:tab/>
+      </w:r>
+      <w:r>
+        <w:rPr>
+          <w:rFonts w:ascii="MS UI Gothic" w:eastAsia="MS UI Gothic" w:hAnsi="MS UI Gothic"/>
+        </w:rPr>
+        <w:t xml:space="preserve">For the </w:t>
+      </w:r>
+      <w:r>
+        <w:rPr>
+          <w:rFonts w:ascii="MS UI Gothic" w:eastAsia="MS UI Gothic" w:hAnsi="MS UI Gothic"/>
+        </w:rPr>
+        <w:t>deep Q-network</w:t>
+      </w:r>
+      <w:r>
+        <w:rPr>
+          <w:rFonts w:ascii="MS UI Gothic" w:eastAsia="MS UI Gothic" w:hAnsi="MS UI Gothic"/>
+        </w:rPr>
+        <w:t xml:space="preserve"> algorithm, we will work on the </w:t>
+      </w:r>
+      <w:r>
+        <w:rPr>
+          <w:rFonts w:ascii="MS UI Gothic" w:eastAsia="MS UI Gothic" w:hAnsi="MS UI Gothic"/>
+        </w:rPr>
+        <w:t>LunarLauncher-v2</w:t>
+      </w:r>
+      <w:r>
+        <w:rPr>
+          <w:rFonts w:ascii="MS UI Gothic" w:eastAsia="MS UI Gothic" w:hAnsi="MS UI Gothic"/>
+        </w:rPr>
+        <w:t xml:space="preserve">, and the output actions will be discrete actions. For the </w:t>
+      </w:r>
+      <w:r>
+        <w:rPr>
+          <w:rFonts w:ascii="MS UI Gothic" w:eastAsia="MS UI Gothic" w:hAnsi="MS UI Gothic"/>
+        </w:rPr>
+        <w:t>deep deterministic policy gradient</w:t>
+      </w:r>
+      <w:r>
+        <w:rPr>
+          <w:rFonts w:ascii="MS UI Gothic" w:eastAsia="MS UI Gothic" w:hAnsi="MS UI Gothic"/>
+        </w:rPr>
+        <w:t xml:space="preserve">, we will work on the </w:t>
+      </w:r>
+      <w:r>
+        <w:rPr>
+          <w:rFonts w:ascii="MS UI Gothic" w:eastAsia="MS UI Gothic" w:hAnsi="MS UI Gothic"/>
+        </w:rPr>
+        <w:t>LunarLauncherContinuous-v2</w:t>
+      </w:r>
+      <w:r>
+        <w:rPr>
+          <w:rFonts w:ascii="MS UI Gothic" w:eastAsia="MS UI Gothic" w:hAnsi="MS UI Gothic"/>
+        </w:rPr>
+        <w:t xml:space="preserve">, and the output </w:t>
+      </w:r>
+      <w:proofErr w:type="spellStart"/>
+      <w:r>
+        <w:rPr>
+          <w:rFonts w:ascii="MS UI Gothic" w:eastAsia="MS UI Gothic" w:hAnsi="MS UI Gothic"/>
+        </w:rPr>
+        <w:t>acitons</w:t>
+      </w:r>
+      <w:proofErr w:type="spellEnd"/>
+      <w:r>
+        <w:rPr>
+          <w:rFonts w:ascii="MS UI Gothic" w:eastAsia="MS UI Gothic" w:hAnsi="MS UI Gothic"/>
+        </w:rPr>
+        <w:t xml:space="preserve"> will be continuous actions.</w:t>
       </w:r>
     </w:p>
     <w:p>
@@ -111,20 +577,241 @@
           <w:b/>
           <w:sz w:val="36"/>
         </w:rPr>
-        <w:t>Part 1: Introduction</w:t>
-      </w:r>
-    </w:p>
-    <w:p>
-      <w:pPr>
-        <w:rPr>
-          <w:rFonts w:ascii="MS UI Gothic" w:eastAsia="MS UI Gothic" w:hAnsi="MS UI Gothic"/>
-        </w:rPr>
-      </w:pPr>
-    </w:p>
-    <w:p>
-      <w:pPr>
+        <w:t>P</w:t>
+      </w:r>
+      <w:r>
+        <w:rPr>
+          <w:rFonts w:ascii="MS UI Gothic" w:eastAsia="MS UI Gothic" w:hAnsi="MS UI Gothic"/>
+          <w:b/>
+          <w:sz w:val="36"/>
+        </w:rPr>
+        <w:t xml:space="preserve">art 2: </w:t>
+      </w:r>
+      <w:r>
+        <w:rPr>
+          <w:rFonts w:ascii="MS UI Gothic" w:eastAsia="MS UI Gothic" w:hAnsi="MS UI Gothic"/>
+          <w:b/>
+          <w:sz w:val="36"/>
+        </w:rPr>
+        <w:t>Implementation Details</w:t>
+      </w:r>
+    </w:p>
+    <w:p>
+      <w:pPr>
+        <w:rPr>
+          <w:rFonts w:ascii="MS UI Gothic" w:eastAsia="MS UI Gothic" w:hAnsi="MS UI Gothic"/>
+          <w:b/>
+          <w:sz w:val="28"/>
+        </w:rPr>
+      </w:pPr>
+      <w:r>
         <w:rPr>
           <w:rFonts w:ascii="MS UI Gothic" w:eastAsia="MS UI Gothic" w:hAnsi="MS UI Gothic" w:hint="eastAsia"/>
+          <w:b/>
+          <w:sz w:val="28"/>
+        </w:rPr>
+        <w:t>P</w:t>
+      </w:r>
+      <w:r>
+        <w:rPr>
+          <w:rFonts w:ascii="MS UI Gothic" w:eastAsia="MS UI Gothic" w:hAnsi="MS UI Gothic"/>
+          <w:b/>
+          <w:sz w:val="28"/>
+        </w:rPr>
+        <w:t xml:space="preserve">art </w:t>
+      </w:r>
+      <w:r>
+        <w:rPr>
+          <w:rFonts w:ascii="MS UI Gothic" w:eastAsia="MS UI Gothic" w:hAnsi="MS UI Gothic"/>
+          <w:b/>
+          <w:sz w:val="28"/>
+        </w:rPr>
+        <w:t>2</w:t>
+      </w:r>
+      <w:r>
+        <w:rPr>
+          <w:rFonts w:ascii="MS UI Gothic" w:eastAsia="MS UI Gothic" w:hAnsi="MS UI Gothic"/>
+          <w:b/>
+          <w:sz w:val="28"/>
+        </w:rPr>
+        <w:t xml:space="preserve">-A: </w:t>
+      </w:r>
+      <w:r>
+        <w:rPr>
+          <w:rFonts w:ascii="MS UI Gothic" w:eastAsia="MS UI Gothic" w:hAnsi="MS UI Gothic"/>
+          <w:b/>
+          <w:sz w:val="28"/>
+        </w:rPr>
+        <w:t>Implementation of Deep Q-Network</w:t>
+      </w:r>
+    </w:p>
+    <w:p>
+      <w:pPr>
+        <w:rPr>
+          <w:rFonts w:ascii="MS UI Gothic" w:eastAsia="MS UI Gothic" w:hAnsi="MS UI Gothic"/>
+        </w:rPr>
+      </w:pPr>
+    </w:p>
+    <w:p>
+      <w:pPr>
+        <w:rPr>
+          <w:rFonts w:ascii="MS UI Gothic" w:eastAsia="MS UI Gothic" w:hAnsi="MS UI Gothic"/>
+        </w:rPr>
+      </w:pPr>
+    </w:p>
+    <w:p>
+      <w:pPr>
+        <w:rPr>
+          <w:rFonts w:ascii="MS UI Gothic" w:eastAsia="MS UI Gothic" w:hAnsi="MS UI Gothic"/>
+        </w:rPr>
+      </w:pPr>
+    </w:p>
+    <w:p>
+      <w:pPr>
+        <w:rPr>
+          <w:rFonts w:ascii="MS UI Gothic" w:eastAsia="MS UI Gothic" w:hAnsi="MS UI Gothic"/>
+        </w:rPr>
+      </w:pPr>
+    </w:p>
+    <w:p>
+      <w:pPr>
+        <w:rPr>
+          <w:rFonts w:ascii="MS UI Gothic" w:eastAsia="MS UI Gothic" w:hAnsi="MS UI Gothic"/>
+          <w:b/>
+          <w:sz w:val="28"/>
+        </w:rPr>
+      </w:pPr>
+      <w:r>
+        <w:rPr>
+          <w:rFonts w:ascii="MS UI Gothic" w:eastAsia="MS UI Gothic" w:hAnsi="MS UI Gothic" w:hint="eastAsia"/>
+          <w:b/>
+          <w:sz w:val="28"/>
+        </w:rPr>
+        <w:t>P</w:t>
+      </w:r>
+      <w:r>
+        <w:rPr>
+          <w:rFonts w:ascii="MS UI Gothic" w:eastAsia="MS UI Gothic" w:hAnsi="MS UI Gothic"/>
+          <w:b/>
+          <w:sz w:val="28"/>
+        </w:rPr>
+        <w:t xml:space="preserve">art </w:t>
+      </w:r>
+      <w:r>
+        <w:rPr>
+          <w:rFonts w:ascii="MS UI Gothic" w:eastAsia="MS UI Gothic" w:hAnsi="MS UI Gothic"/>
+          <w:b/>
+          <w:sz w:val="28"/>
+        </w:rPr>
+        <w:t>2</w:t>
+      </w:r>
+      <w:r>
+        <w:rPr>
+          <w:rFonts w:ascii="MS UI Gothic" w:eastAsia="MS UI Gothic" w:hAnsi="MS UI Gothic"/>
+          <w:b/>
+          <w:sz w:val="28"/>
+        </w:rPr>
+        <w:t xml:space="preserve">-B: </w:t>
+      </w:r>
+      <w:r>
+        <w:rPr>
+          <w:rFonts w:ascii="MS UI Gothic" w:eastAsia="MS UI Gothic" w:hAnsi="MS UI Gothic"/>
+          <w:b/>
+          <w:sz w:val="28"/>
+        </w:rPr>
+        <w:t>Implementation of Deep Deterministic Policy Gradient</w:t>
+      </w:r>
+    </w:p>
+    <w:p>
+      <w:pPr>
+        <w:rPr>
+          <w:rFonts w:ascii="MS UI Gothic" w:eastAsia="MS UI Gothic" w:hAnsi="MS UI Gothic"/>
+        </w:rPr>
+      </w:pPr>
+    </w:p>
+    <w:p>
+      <w:pPr>
+        <w:rPr>
+          <w:rFonts w:ascii="MS UI Gothic" w:eastAsia="MS UI Gothic" w:hAnsi="MS UI Gothic"/>
+        </w:rPr>
+      </w:pPr>
+    </w:p>
+    <w:p>
+      <w:pPr>
+        <w:rPr>
+          <w:rFonts w:ascii="MS UI Gothic" w:eastAsia="MS UI Gothic" w:hAnsi="MS UI Gothic"/>
+        </w:rPr>
+      </w:pPr>
+    </w:p>
+    <w:p>
+      <w:pPr>
+        <w:rPr>
+          <w:rFonts w:ascii="MS UI Gothic" w:eastAsia="MS UI Gothic" w:hAnsi="MS UI Gothic" w:hint="eastAsia"/>
+        </w:rPr>
+      </w:pPr>
+    </w:p>
+    <w:p>
+      <w:pPr>
+        <w:rPr>
+          <w:rFonts w:ascii="MS UI Gothic" w:eastAsia="MS UI Gothic" w:hAnsi="MS UI Gothic"/>
+        </w:rPr>
+      </w:pPr>
+      <w:r>
+        <w:rPr>
+          <w:rFonts w:ascii="MS UI Gothic" w:eastAsia="MS UI Gothic" w:hAnsi="MS UI Gothic" w:hint="eastAsia"/>
+          <w:b/>
+          <w:sz w:val="28"/>
+        </w:rPr>
+        <w:t>P</w:t>
+      </w:r>
+      <w:r>
+        <w:rPr>
+          <w:rFonts w:ascii="MS UI Gothic" w:eastAsia="MS UI Gothic" w:hAnsi="MS UI Gothic"/>
+          <w:b/>
+          <w:sz w:val="28"/>
+        </w:rPr>
+        <w:t xml:space="preserve">art 2-C: </w:t>
+      </w:r>
+    </w:p>
+    <w:p>
+      <w:pPr>
+        <w:rPr>
+          <w:rFonts w:ascii="MS UI Gothic" w:eastAsia="MS UI Gothic" w:hAnsi="MS UI Gothic"/>
+          <w:b/>
+          <w:noProof/>
+        </w:rPr>
+      </w:pPr>
+    </w:p>
+    <w:p>
+      <w:pPr>
+        <w:rPr>
+          <w:rFonts w:ascii="MS UI Gothic" w:eastAsia="MS UI Gothic" w:hAnsi="MS UI Gothic"/>
+          <w:b/>
+          <w:noProof/>
+        </w:rPr>
+      </w:pPr>
+    </w:p>
+    <w:p>
+      <w:pPr>
+        <w:rPr>
+          <w:rFonts w:ascii="MS UI Gothic" w:eastAsia="MS UI Gothic" w:hAnsi="MS UI Gothic"/>
+          <w:b/>
+        </w:rPr>
+      </w:pPr>
+    </w:p>
+    <w:p>
+      <w:pPr>
+        <w:rPr>
+          <w:rFonts w:ascii="MS UI Gothic" w:eastAsia="MS UI Gothic" w:hAnsi="MS UI Gothic"/>
+          <w:b/>
+        </w:rPr>
+      </w:pPr>
+    </w:p>
+    <w:p>
+      <w:pPr>
+        <w:rPr>
+          <w:rFonts w:ascii="MS UI Gothic" w:eastAsia="MS UI Gothic" w:hAnsi="MS UI Gothic"/>
+          <w:b/>
         </w:rPr>
       </w:pPr>
     </w:p>
@@ -145,11 +832,11 @@
       </w:pPr>
       <w:r>
         <w:rPr>
-          <w:rFonts w:ascii="MS UI Gothic" w:eastAsia="MS UI Gothic" w:hAnsi="MS UI Gothic" w:hint="eastAsia"/>
+          <w:rFonts w:ascii="MS UI Gothic" w:eastAsia="MS UI Gothic" w:hAnsi="MS UI Gothic"/>
           <w:b/>
           <w:sz w:val="36"/>
         </w:rPr>
-        <w:t>P</w:t>
+        <w:t xml:space="preserve">Part </w:t>
       </w:r>
       <w:r>
         <w:rPr>
@@ -157,7 +844,7 @@
           <w:b/>
           <w:sz w:val="36"/>
         </w:rPr>
-        <w:t xml:space="preserve">art 2: </w:t>
+        <w:t>3</w:t>
       </w:r>
       <w:r>
         <w:rPr>
@@ -165,7 +852,31 @@
           <w:b/>
           <w:sz w:val="36"/>
         </w:rPr>
-        <w:t>Implementation Details</w:t>
+        <w:t xml:space="preserve">: Experimental </w:t>
+      </w:r>
+      <w:r>
+        <w:rPr>
+          <w:rFonts w:ascii="MS UI Gothic" w:eastAsia="MS UI Gothic" w:hAnsi="MS UI Gothic"/>
+          <w:b/>
+          <w:sz w:val="36"/>
+        </w:rPr>
+        <w:t>R</w:t>
+      </w:r>
+      <w:r>
+        <w:rPr>
+          <w:rFonts w:ascii="MS UI Gothic" w:eastAsia="MS UI Gothic" w:hAnsi="MS UI Gothic"/>
+          <w:b/>
+          <w:sz w:val="36"/>
+        </w:rPr>
+        <w:t>esults</w:t>
+      </w:r>
+      <w:r>
+        <w:rPr>
+          <w:rFonts w:ascii="MS UI Gothic" w:eastAsia="MS UI Gothic" w:hAnsi="MS UI Gothic"/>
+          <w:b/>
+          <w:sz w:val="36"/>
+        </w:rPr>
+        <w:t xml:space="preserve"> &amp; Discussions</w:t>
       </w:r>
     </w:p>
     <w:p>
@@ -178,310 +889,10 @@
       </w:pPr>
       <w:r>
         <w:rPr>
-          <w:rFonts w:ascii="MS UI Gothic" w:eastAsia="MS UI Gothic" w:hAnsi="MS UI Gothic" w:hint="eastAsia"/>
+          <w:rFonts w:ascii="MS UI Gothic" w:eastAsia="MS UI Gothic" w:hAnsi="MS UI Gothic"/>
           <w:b/>
           <w:sz w:val="28"/>
         </w:rPr>
-        <w:t>P</w:t>
-      </w:r>
-      <w:r>
-        <w:rPr>
-          <w:rFonts w:ascii="MS UI Gothic" w:eastAsia="MS UI Gothic" w:hAnsi="MS UI Gothic"/>
-          <w:b/>
-          <w:sz w:val="28"/>
-        </w:rPr>
-        <w:t xml:space="preserve">art </w:t>
-      </w:r>
-      <w:r>
-        <w:rPr>
-          <w:rFonts w:ascii="MS UI Gothic" w:eastAsia="MS UI Gothic" w:hAnsi="MS UI Gothic"/>
-          <w:b/>
-          <w:sz w:val="28"/>
-        </w:rPr>
-        <w:t>2</w:t>
-      </w:r>
-      <w:r>
-        <w:rPr>
-          <w:rFonts w:ascii="MS UI Gothic" w:eastAsia="MS UI Gothic" w:hAnsi="MS UI Gothic"/>
-          <w:b/>
-          <w:sz w:val="28"/>
-        </w:rPr>
-        <w:t xml:space="preserve">-A: </w:t>
-      </w:r>
-      <w:r>
-        <w:rPr>
-          <w:rFonts w:ascii="MS UI Gothic" w:eastAsia="MS UI Gothic" w:hAnsi="MS UI Gothic"/>
-          <w:b/>
-          <w:sz w:val="28"/>
-        </w:rPr>
-        <w:t>Implementation of Deep Q-Network</w:t>
-      </w:r>
-    </w:p>
-    <w:p>
-      <w:pPr>
-        <w:rPr>
-          <w:rFonts w:ascii="MS UI Gothic" w:eastAsia="MS UI Gothic" w:hAnsi="MS UI Gothic"/>
-        </w:rPr>
-      </w:pPr>
-    </w:p>
-    <w:p>
-      <w:pPr>
-        <w:rPr>
-          <w:rFonts w:ascii="MS UI Gothic" w:eastAsia="MS UI Gothic" w:hAnsi="MS UI Gothic"/>
-        </w:rPr>
-      </w:pPr>
-    </w:p>
-    <w:p>
-      <w:pPr>
-        <w:rPr>
-          <w:rFonts w:ascii="MS UI Gothic" w:eastAsia="MS UI Gothic" w:hAnsi="MS UI Gothic"/>
-        </w:rPr>
-      </w:pPr>
-    </w:p>
-    <w:p>
-      <w:pPr>
-        <w:rPr>
-          <w:rFonts w:ascii="MS UI Gothic" w:eastAsia="MS UI Gothic" w:hAnsi="MS UI Gothic"/>
-        </w:rPr>
-      </w:pPr>
-    </w:p>
-    <w:p>
-      <w:pPr>
-        <w:rPr>
-          <w:rFonts w:ascii="MS UI Gothic" w:eastAsia="MS UI Gothic" w:hAnsi="MS UI Gothic"/>
-          <w:b/>
-          <w:sz w:val="28"/>
-        </w:rPr>
-      </w:pPr>
-      <w:r>
-        <w:rPr>
-          <w:rFonts w:ascii="MS UI Gothic" w:eastAsia="MS UI Gothic" w:hAnsi="MS UI Gothic" w:hint="eastAsia"/>
-          <w:b/>
-          <w:sz w:val="28"/>
-        </w:rPr>
-        <w:t>P</w:t>
-      </w:r>
-      <w:r>
-        <w:rPr>
-          <w:rFonts w:ascii="MS UI Gothic" w:eastAsia="MS UI Gothic" w:hAnsi="MS UI Gothic"/>
-          <w:b/>
-          <w:sz w:val="28"/>
-        </w:rPr>
-        <w:t xml:space="preserve">art </w:t>
-      </w:r>
-      <w:r>
-        <w:rPr>
-          <w:rFonts w:ascii="MS UI Gothic" w:eastAsia="MS UI Gothic" w:hAnsi="MS UI Gothic"/>
-          <w:b/>
-          <w:sz w:val="28"/>
-        </w:rPr>
-        <w:t>2</w:t>
-      </w:r>
-      <w:r>
-        <w:rPr>
-          <w:rFonts w:ascii="MS UI Gothic" w:eastAsia="MS UI Gothic" w:hAnsi="MS UI Gothic"/>
-          <w:b/>
-          <w:sz w:val="28"/>
-        </w:rPr>
-        <w:t xml:space="preserve">-B: </w:t>
-      </w:r>
-      <w:r>
-        <w:rPr>
-          <w:rFonts w:ascii="MS UI Gothic" w:eastAsia="MS UI Gothic" w:hAnsi="MS UI Gothic"/>
-          <w:b/>
-          <w:sz w:val="28"/>
-        </w:rPr>
-        <w:t>Implementation of Deep Deterministic Policy Gradient</w:t>
-      </w:r>
-    </w:p>
-    <w:p>
-      <w:pPr>
-        <w:rPr>
-          <w:rFonts w:ascii="MS UI Gothic" w:eastAsia="MS UI Gothic" w:hAnsi="MS UI Gothic"/>
-        </w:rPr>
-      </w:pPr>
-    </w:p>
-    <w:p>
-      <w:pPr>
-        <w:rPr>
-          <w:rFonts w:ascii="MS UI Gothic" w:eastAsia="MS UI Gothic" w:hAnsi="MS UI Gothic"/>
-        </w:rPr>
-      </w:pPr>
-    </w:p>
-    <w:p>
-      <w:pPr>
-        <w:rPr>
-          <w:rFonts w:ascii="MS UI Gothic" w:eastAsia="MS UI Gothic" w:hAnsi="MS UI Gothic"/>
-        </w:rPr>
-      </w:pPr>
-    </w:p>
-    <w:p>
-      <w:pPr>
-        <w:rPr>
-          <w:rFonts w:ascii="MS UI Gothic" w:eastAsia="MS UI Gothic" w:hAnsi="MS UI Gothic" w:hint="eastAsia"/>
-        </w:rPr>
-      </w:pPr>
-    </w:p>
-    <w:p>
-      <w:pPr>
-        <w:rPr>
-          <w:rFonts w:ascii="MS UI Gothic" w:eastAsiaTheme="minorEastAsia" w:hAnsi="MS UI Gothic"/>
-        </w:rPr>
-      </w:pPr>
-      <w:r>
-        <w:rPr>
-          <w:rFonts w:ascii="MS UI Gothic" w:eastAsia="MS UI Gothic" w:hAnsi="MS UI Gothic" w:hint="eastAsia"/>
-          <w:b/>
-          <w:sz w:val="28"/>
-        </w:rPr>
-        <w:t>P</w:t>
-      </w:r>
-      <w:r>
-        <w:rPr>
-          <w:rFonts w:ascii="MS UI Gothic" w:eastAsia="MS UI Gothic" w:hAnsi="MS UI Gothic"/>
-          <w:b/>
-          <w:sz w:val="28"/>
-        </w:rPr>
-        <w:t>art 2-</w:t>
-      </w:r>
-      <w:r>
-        <w:rPr>
-          <w:rFonts w:ascii="MS UI Gothic" w:eastAsia="MS UI Gothic" w:hAnsi="MS UI Gothic"/>
-          <w:b/>
-          <w:sz w:val="28"/>
-        </w:rPr>
-        <w:t>C</w:t>
-      </w:r>
-      <w:r>
-        <w:rPr>
-          <w:rFonts w:ascii="MS UI Gothic" w:eastAsia="MS UI Gothic" w:hAnsi="MS UI Gothic"/>
-          <w:b/>
-          <w:sz w:val="28"/>
-        </w:rPr>
-        <w:t xml:space="preserve">: </w:t>
-      </w:r>
-    </w:p>
-    <w:p>
-      <w:pPr>
-        <w:rPr>
-          <w:rFonts w:ascii="MS UI Gothic" w:eastAsiaTheme="minorEastAsia" w:hAnsi="MS UI Gothic"/>
-          <w:b/>
-          <w:noProof/>
-        </w:rPr>
-      </w:pPr>
-    </w:p>
-    <w:p>
-      <w:pPr>
-        <w:rPr>
-          <w:rFonts w:ascii="MS UI Gothic" w:eastAsiaTheme="minorEastAsia" w:hAnsi="MS UI Gothic"/>
-          <w:b/>
-          <w:noProof/>
-        </w:rPr>
-      </w:pPr>
-    </w:p>
-    <w:p>
-      <w:pPr>
-        <w:rPr>
-          <w:rFonts w:ascii="MS UI Gothic" w:eastAsiaTheme="minorEastAsia" w:hAnsi="MS UI Gothic"/>
-          <w:b/>
-        </w:rPr>
-      </w:pPr>
-    </w:p>
-    <w:p>
-      <w:pPr>
-        <w:rPr>
-          <w:rFonts w:ascii="MS UI Gothic" w:eastAsiaTheme="minorEastAsia" w:hAnsi="MS UI Gothic"/>
-          <w:b/>
-        </w:rPr>
-      </w:pPr>
-    </w:p>
-    <w:p>
-      <w:pPr>
-        <w:rPr>
-          <w:rFonts w:ascii="MS UI Gothic" w:eastAsiaTheme="minorEastAsia" w:hAnsi="MS UI Gothic"/>
-          <w:b/>
-        </w:rPr>
-      </w:pPr>
-    </w:p>
-    <w:p>
-      <w:pPr>
-        <w:rPr>
-          <w:rFonts w:ascii="MS UI Gothic" w:eastAsiaTheme="minorEastAsia" w:hAnsi="MS UI Gothic"/>
-        </w:rPr>
-      </w:pPr>
-    </w:p>
-    <w:p>
-      <w:pPr>
-        <w:rPr>
-          <w:rFonts w:ascii="MS UI Gothic" w:eastAsia="MS UI Gothic" w:hAnsi="MS UI Gothic"/>
-          <w:b/>
-          <w:sz w:val="36"/>
-        </w:rPr>
-      </w:pPr>
-      <w:r>
-        <w:rPr>
-          <w:rFonts w:ascii="MS UI Gothic" w:eastAsia="MS UI Gothic" w:hAnsi="MS UI Gothic"/>
-          <w:b/>
-          <w:sz w:val="36"/>
-        </w:rPr>
-        <w:t xml:space="preserve">Part </w:t>
-      </w:r>
-      <w:r>
-        <w:rPr>
-          <w:rFonts w:ascii="MS UI Gothic" w:eastAsia="MS UI Gothic" w:hAnsi="MS UI Gothic"/>
-          <w:b/>
-          <w:sz w:val="36"/>
-        </w:rPr>
-        <w:t>3</w:t>
-      </w:r>
-      <w:r>
-        <w:rPr>
-          <w:rFonts w:ascii="MS UI Gothic" w:eastAsia="MS UI Gothic" w:hAnsi="MS UI Gothic"/>
-          <w:b/>
-          <w:sz w:val="36"/>
-        </w:rPr>
-        <w:t xml:space="preserve">: Experimental </w:t>
-      </w:r>
-      <w:r>
-        <w:rPr>
-          <w:rFonts w:ascii="MS UI Gothic" w:eastAsia="MS UI Gothic" w:hAnsi="MS UI Gothic"/>
-          <w:b/>
-          <w:sz w:val="36"/>
-        </w:rPr>
-        <w:t>R</w:t>
-      </w:r>
-      <w:r>
-        <w:rPr>
-          <w:rFonts w:ascii="MS UI Gothic" w:eastAsia="MS UI Gothic" w:hAnsi="MS UI Gothic"/>
-          <w:b/>
-          <w:sz w:val="36"/>
-        </w:rPr>
-        <w:t>esults</w:t>
-      </w:r>
-      <w:r>
-        <w:rPr>
-          <w:rFonts w:ascii="MS UI Gothic" w:eastAsia="MS UI Gothic" w:hAnsi="MS UI Gothic"/>
-          <w:b/>
-          <w:sz w:val="36"/>
-        </w:rPr>
-        <w:t xml:space="preserve"> &amp; Discussions</w:t>
-      </w:r>
-    </w:p>
-    <w:p>
-      <w:pPr>
-        <w:rPr>
-          <w:rFonts w:ascii="MS UI Gothic" w:eastAsia="MS UI Gothic" w:hAnsi="MS UI Gothic"/>
-          <w:b/>
-          <w:sz w:val="28"/>
-        </w:rPr>
-      </w:pPr>
-      <w:r>
-        <w:rPr>
-          <w:rFonts w:ascii="MS UI Gothic" w:eastAsia="MS UI Gothic" w:hAnsi="MS UI Gothic"/>
-          <w:b/>
-          <w:sz w:val="28"/>
-        </w:rPr>
-        <w:lastRenderedPageBreak/>
         <w:t xml:space="preserve">Part </w:t>
       </w:r>
       <w:r>
@@ -602,21 +1013,21 @@
     <w:p>
       <w:pPr>
         <w:rPr>
-          <w:rFonts w:ascii="MS UI Gothic" w:eastAsiaTheme="minorEastAsia" w:hAnsi="MS UI Gothic"/>
-        </w:rPr>
-      </w:pPr>
-    </w:p>
-    <w:p>
-      <w:pPr>
-        <w:rPr>
-          <w:rFonts w:ascii="MS UI Gothic" w:eastAsiaTheme="minorEastAsia" w:hAnsi="MS UI Gothic"/>
-        </w:rPr>
-      </w:pPr>
-    </w:p>
-    <w:p>
-      <w:pPr>
-        <w:rPr>
-          <w:rFonts w:ascii="MS UI Gothic" w:eastAsiaTheme="minorEastAsia" w:hAnsi="MS UI Gothic"/>
+          <w:rFonts w:ascii="MS UI Gothic" w:eastAsia="MS UI Gothic" w:hAnsi="MS UI Gothic"/>
+        </w:rPr>
+      </w:pPr>
+    </w:p>
+    <w:p>
+      <w:pPr>
+        <w:rPr>
+          <w:rFonts w:ascii="MS UI Gothic" w:eastAsia="MS UI Gothic" w:hAnsi="MS UI Gothic"/>
+        </w:rPr>
+      </w:pPr>
+    </w:p>
+    <w:p>
+      <w:pPr>
+        <w:rPr>
+          <w:rFonts w:ascii="MS UI Gothic" w:eastAsia="MS UI Gothic" w:hAnsi="MS UI Gothic"/>
         </w:rPr>
       </w:pPr>
     </w:p>
@@ -1085,6 +1496,155 @@
     </w:lvl>
   </w:abstractNum>
   <w:abstractNum w:abstractNumId="4" w15:restartNumberingAfterBreak="0">
+    <w:nsid w:val="35437DC1"/>
+    <w:multiLevelType w:val="multilevel"/>
+    <w:tmpl w:val="399C92D6"/>
+    <w:lvl w:ilvl="0">
+      <w:start w:val="1"/>
+      <w:numFmt w:val="bullet"/>
+      <w:lvlText w:val=""/>
+      <w:lvlJc w:val="left"/>
+      <w:pPr>
+        <w:tabs>
+          <w:tab w:val="num" w:pos="720"/>
+        </w:tabs>
+        <w:ind w:left="720" w:hanging="360"/>
+      </w:pPr>
+      <w:rPr>
+        <w:rFonts w:ascii="Symbol" w:hAnsi="Symbol" w:hint="default"/>
+        <w:sz w:val="20"/>
+      </w:rPr>
+    </w:lvl>
+    <w:lvl w:ilvl="1" w:tentative="1">
+      <w:start w:val="1"/>
+      <w:numFmt w:val="bullet"/>
+      <w:lvlText w:val="o"/>
+      <w:lvlJc w:val="left"/>
+      <w:pPr>
+        <w:tabs>
+          <w:tab w:val="num" w:pos="1440"/>
+        </w:tabs>
+        <w:ind w:left="1440" w:hanging="360"/>
+      </w:pPr>
+      <w:rPr>
+        <w:rFonts w:ascii="Courier New" w:hAnsi="Courier New" w:hint="default"/>
+        <w:sz w:val="20"/>
+      </w:rPr>
+    </w:lvl>
+    <w:lvl w:ilvl="2" w:tentative="1">
+      <w:start w:val="1"/>
+      <w:numFmt w:val="bullet"/>
+      <w:lvlText w:val=""/>
+      <w:lvlJc w:val="left"/>
+      <w:pPr>
+        <w:tabs>
+          <w:tab w:val="num" w:pos="2160"/>
+        </w:tabs>
+        <w:ind w:left="2160" w:hanging="360"/>
+      </w:pPr>
+      <w:rPr>
+        <w:rFonts w:ascii="Wingdings" w:hAnsi="Wingdings" w:hint="default"/>
+        <w:sz w:val="20"/>
+      </w:rPr>
+    </w:lvl>
+    <w:lvl w:ilvl="3" w:tentative="1">
+      <w:start w:val="1"/>
+      <w:numFmt w:val="bullet"/>
+      <w:lvlText w:val=""/>
+      <w:lvlJc w:val="left"/>
+      <w:pPr>
+        <w:tabs>
+          <w:tab w:val="num" w:pos="2880"/>
+        </w:tabs>
+        <w:ind w:left="2880" w:hanging="360"/>
+      </w:pPr>
+      <w:rPr>
+        <w:rFonts w:ascii="Wingdings" w:hAnsi="Wingdings" w:hint="default"/>
+        <w:sz w:val="20"/>
+      </w:rPr>
+    </w:lvl>
+    <w:lvl w:ilvl="4" w:tentative="1">
+      <w:start w:val="1"/>
+      <w:numFmt w:val="bullet"/>
+      <w:lvlText w:val=""/>
+      <w:lvlJc w:val="left"/>
+      <w:pPr>
+        <w:tabs>
+          <w:tab w:val="num" w:pos="3600"/>
+        </w:tabs>
+        <w:ind w:left="3600" w:hanging="360"/>
+      </w:pPr>
+      <w:rPr>
+        <w:rFonts w:ascii="Wingdings" w:hAnsi="Wingdings" w:hint="default"/>
+        <w:sz w:val="20"/>
+      </w:rPr>
+    </w:lvl>
+    <w:lvl w:ilvl="5" w:tentative="1">
+      <w:start w:val="1"/>
+      <w:numFmt w:val="bullet"/>
+      <w:lvlText w:val=""/>
+      <w:lvlJc w:val="left"/>
+      <w:pPr>
+        <w:tabs>
+          <w:tab w:val="num" w:pos="4320"/>
+        </w:tabs>
+        <w:ind w:left="4320" w:hanging="360"/>
+      </w:pPr>
+      <w:rPr>
+        <w:rFonts w:ascii="Wingdings" w:hAnsi="Wingdings" w:hint="default"/>
+        <w:sz w:val="20"/>
+      </w:rPr>
+    </w:lvl>
+    <w:lvl w:ilvl="6" w:tentative="1">
+      <w:start w:val="1"/>
+      <w:numFmt w:val="bullet"/>
+      <w:lvlText w:val=""/>
+      <w:lvlJc w:val="left"/>
+      <w:pPr>
+        <w:tabs>
+          <w:tab w:val="num" w:pos="5040"/>
+        </w:tabs>
+        <w:ind w:left="5040" w:hanging="360"/>
+      </w:pPr>
+      <w:rPr>
+        <w:rFonts w:ascii="Wingdings" w:hAnsi="Wingdings" w:hint="default"/>
+        <w:sz w:val="20"/>
+      </w:rPr>
+    </w:lvl>
+    <w:lvl w:ilvl="7" w:tentative="1">
+      <w:start w:val="1"/>
+      <w:numFmt w:val="bullet"/>
+      <w:lvlText w:val=""/>
+      <w:lvlJc w:val="left"/>
+      <w:pPr>
+        <w:tabs>
+          <w:tab w:val="num" w:pos="5760"/>
+        </w:tabs>
+        <w:ind w:left="5760" w:hanging="360"/>
+      </w:pPr>
+      <w:rPr>
+        <w:rFonts w:ascii="Wingdings" w:hAnsi="Wingdings" w:hint="default"/>
+        <w:sz w:val="20"/>
+      </w:rPr>
+    </w:lvl>
+    <w:lvl w:ilvl="8" w:tentative="1">
+      <w:start w:val="1"/>
+      <w:numFmt w:val="bullet"/>
+      <w:lvlText w:val=""/>
+      <w:lvlJc w:val="left"/>
+      <w:pPr>
+        <w:tabs>
+          <w:tab w:val="num" w:pos="6480"/>
+        </w:tabs>
+        <w:ind w:left="6480" w:hanging="360"/>
+      </w:pPr>
+      <w:rPr>
+        <w:rFonts w:ascii="Wingdings" w:hAnsi="Wingdings" w:hint="default"/>
+        <w:sz w:val="20"/>
+      </w:rPr>
+    </w:lvl>
+  </w:abstractNum>
+  <w:abstractNum w:abstractNumId="5" w15:restartNumberingAfterBreak="0">
     <w:nsid w:val="38777CC0"/>
     <w:multiLevelType w:val="hybridMultilevel"/>
     <w:tmpl w:val="4104AC20"/>
@@ -1173,7 +1733,7 @@
       </w:pPr>
     </w:lvl>
   </w:abstractNum>
-  <w:abstractNum w:abstractNumId="5" w15:restartNumberingAfterBreak="0">
+  <w:abstractNum w:abstractNumId="6" w15:restartNumberingAfterBreak="0">
     <w:nsid w:val="401A6A40"/>
     <w:multiLevelType w:val="hybridMultilevel"/>
     <w:tmpl w:val="C54EE99E"/>
@@ -1286,7 +1846,7 @@
       </w:rPr>
     </w:lvl>
   </w:abstractNum>
-  <w:abstractNum w:abstractNumId="6" w15:restartNumberingAfterBreak="0">
+  <w:abstractNum w:abstractNumId="7" w15:restartNumberingAfterBreak="0">
     <w:nsid w:val="4CF81126"/>
     <w:multiLevelType w:val="hybridMultilevel"/>
     <w:tmpl w:val="2B52552C"/>
@@ -1399,7 +1959,7 @@
       </w:rPr>
     </w:lvl>
   </w:abstractNum>
-  <w:abstractNum w:abstractNumId="7" w15:restartNumberingAfterBreak="0">
+  <w:abstractNum w:abstractNumId="8" w15:restartNumberingAfterBreak="0">
     <w:nsid w:val="5AA06C05"/>
     <w:multiLevelType w:val="hybridMultilevel"/>
     <w:tmpl w:val="97D696EC"/>
@@ -1513,13 +2073,13 @@
     </w:lvl>
   </w:abstractNum>
   <w:num w:numId="1" w16cid:durableId="955794933">
-    <w:abstractNumId w:val="4"/>
+    <w:abstractNumId w:val="5"/>
   </w:num>
   <w:num w:numId="2" w16cid:durableId="1722484222">
     <w:abstractNumId w:val="2"/>
   </w:num>
   <w:num w:numId="3" w16cid:durableId="1679310079">
-    <w:abstractNumId w:val="6"/>
+    <w:abstractNumId w:val="7"/>
   </w:num>
   <w:num w:numId="4" w16cid:durableId="648558650">
     <w:abstractNumId w:val="0"/>
@@ -1528,13 +2088,16 @@
     <w:abstractNumId w:val="1"/>
   </w:num>
   <w:num w:numId="6" w16cid:durableId="1214344784">
-    <w:abstractNumId w:val="7"/>
+    <w:abstractNumId w:val="8"/>
   </w:num>
   <w:num w:numId="7" w16cid:durableId="1214659585">
     <w:abstractNumId w:val="3"/>
   </w:num>
   <w:num w:numId="8" w16cid:durableId="1450202870">
-    <w:abstractNumId w:val="5"/>
+    <w:abstractNumId w:val="6"/>
+  </w:num>
+  <w:num w:numId="9" w16cid:durableId="50160938">
+    <w:abstractNumId w:val="4"/>
   </w:num>
 </w:numbering>
 </file>

--- a/Lab6/DLP_LAB6_311605004_劉子齊.docx
+++ b/Lab6/DLP_LAB6_311605004_劉子齊.docx
@@ -122,13 +122,85 @@
         <w:rPr>
           <w:rFonts w:ascii="MS UI Gothic" w:eastAsia="MS UI Gothic" w:hAnsi="MS UI Gothic"/>
         </w:rPr>
-        <w:t xml:space="preserve">implement 2 deep reinforcement algorithms, which are the deep Q-network and deep deterministic policy </w:t>
-      </w:r>
-      <w:r>
-        <w:rPr>
-          <w:rFonts w:ascii="MS UI Gothic" w:eastAsia="MS UI Gothic" w:hAnsi="MS UI Gothic"/>
-        </w:rPr>
-        <w:t xml:space="preserve">gradient, to </w:t>
+        <w:t xml:space="preserve">implement 2 deep reinforcement algorithms, which are the </w:t>
+      </w:r>
+      <w:r>
+        <w:rPr>
+          <w:rFonts w:ascii="MS UI Gothic" w:eastAsia="MS UI Gothic" w:hAnsi="MS UI Gothic"/>
+        </w:rPr>
+        <w:t>D</w:t>
+      </w:r>
+      <w:r>
+        <w:rPr>
+          <w:rFonts w:ascii="MS UI Gothic" w:eastAsia="MS UI Gothic" w:hAnsi="MS UI Gothic"/>
+        </w:rPr>
+        <w:t>eep Q-</w:t>
+      </w:r>
+      <w:r>
+        <w:rPr>
+          <w:rFonts w:ascii="MS UI Gothic" w:eastAsia="MS UI Gothic" w:hAnsi="MS UI Gothic"/>
+        </w:rPr>
+        <w:t>Learning N</w:t>
+      </w:r>
+      <w:r>
+        <w:rPr>
+          <w:rFonts w:ascii="MS UI Gothic" w:eastAsia="MS UI Gothic" w:hAnsi="MS UI Gothic"/>
+        </w:rPr>
+        <w:t>etwork</w:t>
+      </w:r>
+      <w:r>
+        <w:rPr>
+          <w:rFonts w:ascii="MS UI Gothic" w:eastAsia="MS UI Gothic" w:hAnsi="MS UI Gothic"/>
+        </w:rPr>
+        <w:t xml:space="preserve"> and </w:t>
+      </w:r>
+      <w:r>
+        <w:rPr>
+          <w:rFonts w:ascii="MS UI Gothic" w:eastAsia="MS UI Gothic" w:hAnsi="MS UI Gothic"/>
+        </w:rPr>
+        <w:t>D</w:t>
+      </w:r>
+      <w:r>
+        <w:rPr>
+          <w:rFonts w:ascii="MS UI Gothic" w:eastAsia="MS UI Gothic" w:hAnsi="MS UI Gothic"/>
+        </w:rPr>
+        <w:t xml:space="preserve">eep </w:t>
+      </w:r>
+      <w:r>
+        <w:rPr>
+          <w:rFonts w:ascii="MS UI Gothic" w:eastAsia="MS UI Gothic" w:hAnsi="MS UI Gothic"/>
+        </w:rPr>
+        <w:t>D</w:t>
+      </w:r>
+      <w:r>
+        <w:rPr>
+          <w:rFonts w:ascii="MS UI Gothic" w:eastAsia="MS UI Gothic" w:hAnsi="MS UI Gothic"/>
+        </w:rPr>
+        <w:t xml:space="preserve">eterministic </w:t>
+      </w:r>
+      <w:r>
+        <w:rPr>
+          <w:rFonts w:ascii="MS UI Gothic" w:eastAsia="MS UI Gothic" w:hAnsi="MS UI Gothic"/>
+        </w:rPr>
+        <w:t>P</w:t>
+      </w:r>
+      <w:r>
+        <w:rPr>
+          <w:rFonts w:ascii="MS UI Gothic" w:eastAsia="MS UI Gothic" w:hAnsi="MS UI Gothic"/>
+        </w:rPr>
+        <w:t xml:space="preserve">olicy </w:t>
+      </w:r>
+      <w:r>
+        <w:rPr>
+          <w:rFonts w:ascii="MS UI Gothic" w:eastAsia="MS UI Gothic" w:hAnsi="MS UI Gothic"/>
+        </w:rPr>
+        <w:t>G</w:t>
+      </w:r>
+      <w:r>
+        <w:rPr>
+          <w:rFonts w:ascii="MS UI Gothic" w:eastAsia="MS UI Gothic" w:hAnsi="MS UI Gothic"/>
+        </w:rPr>
+        <w:t xml:space="preserve">radient, to </w:t>
       </w:r>
       <w:r>
         <w:rPr>
@@ -446,14 +518,14 @@
         <w:rPr>
           <w:rFonts w:ascii="MS UI Gothic" w:eastAsia="MS UI Gothic" w:hAnsi="MS UI Gothic"/>
         </w:rPr>
-        <w:t>The left and right engine basically work in the same way, but just on and off for their power, which when the value is between -1 to -</w:t>
+        <w:t xml:space="preserve">The left and right engine basically work in the same </w:t>
       </w:r>
       <w:r>
         <w:rPr>
           <w:rFonts w:ascii="MS UI Gothic" w:eastAsia="MS UI Gothic" w:hAnsi="MS UI Gothic"/>
         </w:rPr>
         <w:lastRenderedPageBreak/>
-        <w:t xml:space="preserve">0.5, the </w:t>
+        <w:t xml:space="preserve">way, but just on and off for their power, which when the value is between -1 to -0.5, the </w:t>
       </w:r>
       <w:r>
         <w:rPr>
@@ -497,7 +569,25 @@
         <w:rPr>
           <w:rFonts w:ascii="MS UI Gothic" w:eastAsia="MS UI Gothic" w:hAnsi="MS UI Gothic"/>
         </w:rPr>
-        <w:t>deep Q-network</w:t>
+        <w:t>D</w:t>
+      </w:r>
+      <w:r>
+        <w:rPr>
+          <w:rFonts w:ascii="MS UI Gothic" w:eastAsia="MS UI Gothic" w:hAnsi="MS UI Gothic"/>
+        </w:rPr>
+        <w:t>eep Q-</w:t>
+      </w:r>
+      <w:r>
+        <w:rPr>
+          <w:rFonts w:ascii="MS UI Gothic" w:eastAsia="MS UI Gothic" w:hAnsi="MS UI Gothic"/>
+        </w:rPr>
+        <w:t>Learning N</w:t>
+      </w:r>
+      <w:r>
+        <w:rPr>
+          <w:rFonts w:ascii="MS UI Gothic" w:eastAsia="MS UI Gothic" w:hAnsi="MS UI Gothic"/>
+        </w:rPr>
+        <w:t>etwork</w:t>
       </w:r>
       <w:r>
         <w:rPr>
@@ -521,7 +611,43 @@
         <w:rPr>
           <w:rFonts w:ascii="MS UI Gothic" w:eastAsia="MS UI Gothic" w:hAnsi="MS UI Gothic"/>
         </w:rPr>
-        <w:t>deep deterministic policy gradient</w:t>
+        <w:t xml:space="preserve">Deep </w:t>
+      </w:r>
+      <w:r>
+        <w:rPr>
+          <w:rFonts w:ascii="MS UI Gothic" w:eastAsia="MS UI Gothic" w:hAnsi="MS UI Gothic"/>
+        </w:rPr>
+        <w:t>D</w:t>
+      </w:r>
+      <w:r>
+        <w:rPr>
+          <w:rFonts w:ascii="MS UI Gothic" w:eastAsia="MS UI Gothic" w:hAnsi="MS UI Gothic"/>
+        </w:rPr>
+        <w:t xml:space="preserve">eterministic </w:t>
+      </w:r>
+      <w:r>
+        <w:rPr>
+          <w:rFonts w:ascii="MS UI Gothic" w:eastAsia="MS UI Gothic" w:hAnsi="MS UI Gothic"/>
+        </w:rPr>
+        <w:t>P</w:t>
+      </w:r>
+      <w:r>
+        <w:rPr>
+          <w:rFonts w:ascii="MS UI Gothic" w:eastAsia="MS UI Gothic" w:hAnsi="MS UI Gothic"/>
+        </w:rPr>
+        <w:t xml:space="preserve">olicy </w:t>
+      </w:r>
+      <w:r>
+        <w:rPr>
+          <w:rFonts w:ascii="MS UI Gothic" w:eastAsia="MS UI Gothic" w:hAnsi="MS UI Gothic"/>
+        </w:rPr>
+        <w:t>G</w:t>
+      </w:r>
+      <w:r>
+        <w:rPr>
+          <w:rFonts w:ascii="MS UI Gothic" w:eastAsia="MS UI Gothic" w:hAnsi="MS UI Gothic"/>
+        </w:rPr>
+        <w:t>radient</w:t>
       </w:r>
       <w:r>
         <w:rPr>
@@ -541,14 +667,12 @@
         </w:rPr>
         <w:t xml:space="preserve">, and the output </w:t>
       </w:r>
-      <w:proofErr w:type="spellStart"/>
-      <w:r>
-        <w:rPr>
-          <w:rFonts w:ascii="MS UI Gothic" w:eastAsia="MS UI Gothic" w:hAnsi="MS UI Gothic"/>
-        </w:rPr>
-        <w:t>acitons</w:t>
-      </w:r>
-      <w:proofErr w:type="spellEnd"/>
+      <w:r>
+        <w:rPr>
+          <w:rFonts w:ascii="MS UI Gothic" w:eastAsia="MS UI Gothic" w:hAnsi="MS UI Gothic"/>
+        </w:rPr>
+        <w:t>actions</w:t>
+      </w:r>
       <w:r>
         <w:rPr>
           <w:rFonts w:ascii="MS UI Gothic" w:eastAsia="MS UI Gothic" w:hAnsi="MS UI Gothic"/>
@@ -642,51 +766,81 @@
           <w:b/>
           <w:sz w:val="28"/>
         </w:rPr>
-        <w:t>Implementation of Deep Q-Network</w:t>
-      </w:r>
-    </w:p>
-    <w:p>
-      <w:pPr>
-        <w:rPr>
-          <w:rFonts w:ascii="MS UI Gothic" w:eastAsia="MS UI Gothic" w:hAnsi="MS UI Gothic"/>
-        </w:rPr>
-      </w:pPr>
-    </w:p>
-    <w:p>
-      <w:pPr>
-        <w:rPr>
-          <w:rFonts w:ascii="MS UI Gothic" w:eastAsia="MS UI Gothic" w:hAnsi="MS UI Gothic"/>
-        </w:rPr>
-      </w:pPr>
-    </w:p>
-    <w:p>
-      <w:pPr>
-        <w:rPr>
-          <w:rFonts w:ascii="MS UI Gothic" w:eastAsia="MS UI Gothic" w:hAnsi="MS UI Gothic"/>
-        </w:rPr>
-      </w:pPr>
-    </w:p>
-    <w:p>
-      <w:pPr>
-        <w:rPr>
-          <w:rFonts w:ascii="MS UI Gothic" w:eastAsia="MS UI Gothic" w:hAnsi="MS UI Gothic"/>
-        </w:rPr>
-      </w:pPr>
-    </w:p>
-    <w:p>
-      <w:pPr>
-        <w:rPr>
-          <w:rFonts w:ascii="MS UI Gothic" w:eastAsia="MS UI Gothic" w:hAnsi="MS UI Gothic"/>
+        <w:t>Implementation of Deep Q-</w:t>
+      </w:r>
+      <w:r>
+        <w:rPr>
+          <w:rFonts w:ascii="MS UI Gothic" w:eastAsia="MS UI Gothic" w:hAnsi="MS UI Gothic" w:cs="Microsoft JhengHei"/>
           <w:b/>
           <w:sz w:val="28"/>
         </w:rPr>
-      </w:pPr>
+        <w:t xml:space="preserve">Learning </w:t>
+      </w:r>
       <w:r>
         <w:rPr>
           <w:rFonts w:ascii="MS UI Gothic" w:eastAsia="MS UI Gothic" w:hAnsi="MS UI Gothic" w:hint="eastAsia"/>
           <w:b/>
           <w:sz w:val="28"/>
         </w:rPr>
+        <w:t>N</w:t>
+      </w:r>
+      <w:r>
+        <w:rPr>
+          <w:rFonts w:ascii="MS UI Gothic" w:eastAsia="MS UI Gothic" w:hAnsi="MS UI Gothic"/>
+          <w:b/>
+          <w:sz w:val="28"/>
+        </w:rPr>
+        <w:t>etwork</w:t>
+      </w:r>
+    </w:p>
+    <w:p>
+      <w:pPr>
+        <w:rPr>
+          <w:rFonts w:ascii="MS UI Gothic" w:eastAsia="MS UI Gothic" w:hAnsi="MS UI Gothic"/>
+        </w:rPr>
+      </w:pPr>
+      <w:r>
+        <w:rPr>
+          <w:rFonts w:ascii="MS UI Gothic" w:eastAsia="MS UI Gothic" w:hAnsi="MS UI Gothic"/>
+        </w:rPr>
+        <w:tab/>
+      </w:r>
+    </w:p>
+    <w:p>
+      <w:pPr>
+        <w:rPr>
+          <w:rFonts w:ascii="MS UI Gothic" w:eastAsia="MS UI Gothic" w:hAnsi="MS UI Gothic"/>
+        </w:rPr>
+      </w:pPr>
+    </w:p>
+    <w:p>
+      <w:pPr>
+        <w:rPr>
+          <w:rFonts w:ascii="MS UI Gothic" w:eastAsia="MS UI Gothic" w:hAnsi="MS UI Gothic" w:hint="eastAsia"/>
+        </w:rPr>
+      </w:pPr>
+    </w:p>
+    <w:p>
+      <w:pPr>
+        <w:rPr>
+          <w:rFonts w:ascii="MS UI Gothic" w:eastAsia="MS UI Gothic" w:hAnsi="MS UI Gothic"/>
+        </w:rPr>
+      </w:pPr>
+    </w:p>
+    <w:p>
+      <w:pPr>
+        <w:rPr>
+          <w:rFonts w:ascii="MS UI Gothic" w:eastAsia="MS UI Gothic" w:hAnsi="MS UI Gothic"/>
+          <w:b/>
+          <w:sz w:val="28"/>
+        </w:rPr>
+      </w:pPr>
+      <w:r>
+        <w:rPr>
+          <w:rFonts w:ascii="MS UI Gothic" w:eastAsia="MS UI Gothic" w:hAnsi="MS UI Gothic" w:hint="eastAsia"/>
+          <w:b/>
+          <w:sz w:val="28"/>
+        </w:rPr>
         <w:t>P</w:t>
       </w:r>
       <w:r>
@@ -735,43 +889,6 @@
           <w:rFonts w:ascii="MS UI Gothic" w:eastAsia="MS UI Gothic" w:hAnsi="MS UI Gothic"/>
         </w:rPr>
       </w:pPr>
-    </w:p>
-    <w:p>
-      <w:pPr>
-        <w:rPr>
-          <w:rFonts w:ascii="MS UI Gothic" w:eastAsia="MS UI Gothic" w:hAnsi="MS UI Gothic"/>
-        </w:rPr>
-      </w:pPr>
-    </w:p>
-    <w:p>
-      <w:pPr>
-        <w:rPr>
-          <w:rFonts w:ascii="MS UI Gothic" w:eastAsia="MS UI Gothic" w:hAnsi="MS UI Gothic" w:hint="eastAsia"/>
-        </w:rPr>
-      </w:pPr>
-    </w:p>
-    <w:p>
-      <w:pPr>
-        <w:rPr>
-          <w:rFonts w:ascii="MS UI Gothic" w:eastAsia="MS UI Gothic" w:hAnsi="MS UI Gothic"/>
-        </w:rPr>
-      </w:pPr>
-      <w:r>
-        <w:rPr>
-          <w:rFonts w:ascii="MS UI Gothic" w:eastAsia="MS UI Gothic" w:hAnsi="MS UI Gothic" w:hint="eastAsia"/>
-          <w:b/>
-          <w:sz w:val="28"/>
-        </w:rPr>
-        <w:t>P</w:t>
-      </w:r>
-      <w:r>
-        <w:rPr>
-          <w:rFonts w:ascii="MS UI Gothic" w:eastAsia="MS UI Gothic" w:hAnsi="MS UI Gothic"/>
-          <w:b/>
-          <w:sz w:val="28"/>
-        </w:rPr>
-        <w:t xml:space="preserve">art 2-C: </w:t>
-      </w:r>
     </w:p>
     <w:p>
       <w:pPr>

--- a/Lab6/DLP_LAB6_311605004_劉子齊.docx
+++ b/Lab6/DLP_LAB6_311605004_劉子齊.docx
@@ -1,6 +1,6 @@
 
 <file path=word/document.xml><?xml version="1.0" encoding="utf-8"?>
-<w:document xmlns:wpc="http://schemas.microsoft.com/office/word/2010/wordprocessingCanvas" xmlns:cx="http://schemas.microsoft.com/office/drawing/2014/chartex" xmlns:cx1="http://schemas.microsoft.com/office/drawing/2015/9/8/chartex" xmlns:cx2="http://schemas.microsoft.com/office/drawing/2015/10/21/chartex" xmlns:cx3="http://schemas.microsoft.com/office/drawing/2016/5/9/chartex" xmlns:cx4="http://schemas.microsoft.com/office/drawing/2016/5/10/chartex" xmlns:cx5="http://schemas.microsoft.com/office/drawing/2016/5/11/chartex" xmlns:cx6="http://schemas.microsoft.com/office/drawing/2016/5/12/chartex" xmlns:cx7="http://schemas.microsoft.com/office/drawing/2016/5/13/chartex" xmlns:cx8="http://schemas.microsoft.com/office/drawing/2016/5/14/chartex" xmlns:mc="http://schemas.openxmlformats.org/markup-compatibility/2006" xmlns:aink="http://schemas.microsoft.com/office/drawing/2016/ink" xmlns:am3d="http://schemas.microsoft.com/office/drawing/2017/model3d" xmlns:o="urn:schemas-microsoft-com:office:office" xmlns:oel="http://schemas.microsoft.com/office/2019/extlst" xmlns:r="http://schemas.openxmlformats.org/officeDocument/2006/relationships" xmlns:m="http://schemas.openxmlformats.org/officeDocument/2006/math" xmlns:v="urn:schemas-microsoft-com:vml" xmlns:wp14="http://schemas.microsoft.com/office/word/2010/wordprocessingDrawing" xmlns:wp="http://schemas.openxmlformats.org/drawingml/2006/wordprocessingDrawing" xmlns:w10="urn:schemas-microsoft-com:office:word" xmlns:w="http://schemas.openxmlformats.org/wordprocessingml/2006/main" xmlns:w14="http://schemas.microsoft.com/office/word/2010/wordml" xmlns:w15="http://schemas.microsoft.com/office/word/2012/wordml" xmlns:w16cex="http://schemas.microsoft.com/office/word/2018/wordml/cex" xmlns:w16cid="http://schemas.microsoft.com/office/word/2016/wordml/cid" xmlns:w16="http://schemas.microsoft.com/office/word/2018/wordml" xmlns:w16sdtdh="http://schemas.microsoft.com/office/word/2020/wordml/sdtdatahash" xmlns:w16se="http://schemas.microsoft.com/office/word/2015/wordml/symex" xmlns:wpg="http://schemas.microsoft.com/office/word/2010/wordprocessingGroup" xmlns:wpi="http://schemas.microsoft.com/office/word/2010/wordprocessingInk" xmlns:wne="http://schemas.microsoft.com/office/word/2006/wordml" xmlns:wps="http://schemas.microsoft.com/office/word/2010/wordprocessingShape" mc:Ignorable="w14 w15 w16se w16cid w16 w16cex w16sdtdh wp14">
+<w:document xmlns:wpc="http://schemas.microsoft.com/office/word/2010/wordprocessingCanvas" xmlns:cx="http://schemas.microsoft.com/office/drawing/2014/chartex" xmlns:cx1="http://schemas.microsoft.com/office/drawing/2015/9/8/chartex" xmlns:cx2="http://schemas.microsoft.com/office/drawing/2015/10/21/chartex" xmlns:cx3="http://schemas.microsoft.com/office/drawing/2016/5/9/chartex" xmlns:cx4="http://schemas.microsoft.com/office/drawing/2016/5/10/chartex" xmlns:cx5="http://schemas.microsoft.com/office/drawing/2016/5/11/chartex" xmlns:cx6="http://schemas.microsoft.com/office/drawing/2016/5/12/chartex" xmlns:cx7="http://schemas.microsoft.com/office/drawing/2016/5/13/chartex" xmlns:cx8="http://schemas.microsoft.com/office/drawing/2016/5/14/chartex" xmlns:mc="http://schemas.openxmlformats.org/markup-compatibility/2006" xmlns:aink="http://schemas.microsoft.com/office/drawing/2016/ink" xmlns:am3d="http://schemas.microsoft.com/office/drawing/2017/model3d" xmlns:o="urn:schemas-microsoft-com:office:office" xmlns:r="http://schemas.openxmlformats.org/officeDocument/2006/relationships" xmlns:m="http://schemas.openxmlformats.org/officeDocument/2006/math" xmlns:v="urn:schemas-microsoft-com:vml" xmlns:wp14="http://schemas.microsoft.com/office/word/2010/wordprocessingDrawing" xmlns:wp="http://schemas.openxmlformats.org/drawingml/2006/wordprocessingDrawing" xmlns:w10="urn:schemas-microsoft-com:office:word" xmlns:w="http://schemas.openxmlformats.org/wordprocessingml/2006/main" xmlns:w14="http://schemas.microsoft.com/office/word/2010/wordml" xmlns:w15="http://schemas.microsoft.com/office/word/2012/wordml" xmlns:w16cid="http://schemas.microsoft.com/office/word/2016/wordml/cid" xmlns:w16se="http://schemas.microsoft.com/office/word/2015/wordml/symex" xmlns:wpg="http://schemas.microsoft.com/office/word/2010/wordprocessingGroup" xmlns:wpi="http://schemas.microsoft.com/office/word/2010/wordprocessingInk" xmlns:wne="http://schemas.microsoft.com/office/word/2006/wordml" xmlns:wps="http://schemas.microsoft.com/office/word/2010/wordprocessingShape" mc:Ignorable="w14 w15 w16se w16cid wp14">
   <w:body>
     <w:p>
       <w:pPr>
@@ -39,7 +39,7 @@
       </w:r>
       <w:r>
         <w:rPr>
-          <w:rFonts w:ascii="MS UI Gothic" w:eastAsia="MS UI Gothic" w:hAnsi="MS UI Gothic" w:cs="Microsoft JhengHei"/>
+          <w:rFonts w:ascii="MS UI Gothic" w:eastAsia="MS UI Gothic" w:hAnsi="MS UI Gothic" w:cs="微軟正黑體"/>
           <w:b/>
           <w:sz w:val="40"/>
         </w:rPr>
@@ -128,31 +128,25 @@
         <w:rPr>
           <w:rFonts w:ascii="MS UI Gothic" w:eastAsia="MS UI Gothic" w:hAnsi="MS UI Gothic"/>
         </w:rPr>
+        <w:t>Deep Q-Learning Network</w:t>
+      </w:r>
+      <w:r>
+        <w:rPr>
+          <w:rFonts w:ascii="MS UI Gothic" w:eastAsia="MS UI Gothic" w:hAnsi="MS UI Gothic"/>
+        </w:rPr>
+        <w:t xml:space="preserve"> and </w:t>
+      </w:r>
+      <w:r>
+        <w:rPr>
+          <w:rFonts w:ascii="MS UI Gothic" w:eastAsia="MS UI Gothic" w:hAnsi="MS UI Gothic"/>
+        </w:rPr>
         <w:t>D</w:t>
       </w:r>
       <w:r>
         <w:rPr>
           <w:rFonts w:ascii="MS UI Gothic" w:eastAsia="MS UI Gothic" w:hAnsi="MS UI Gothic"/>
         </w:rPr>
-        <w:t>eep Q-</w:t>
-      </w:r>
-      <w:r>
-        <w:rPr>
-          <w:rFonts w:ascii="MS UI Gothic" w:eastAsia="MS UI Gothic" w:hAnsi="MS UI Gothic"/>
-        </w:rPr>
-        <w:t>Learning N</w:t>
-      </w:r>
-      <w:r>
-        <w:rPr>
-          <w:rFonts w:ascii="MS UI Gothic" w:eastAsia="MS UI Gothic" w:hAnsi="MS UI Gothic"/>
-        </w:rPr>
-        <w:t>etwork</w:t>
-      </w:r>
-      <w:r>
-        <w:rPr>
-          <w:rFonts w:ascii="MS UI Gothic" w:eastAsia="MS UI Gothic" w:hAnsi="MS UI Gothic"/>
-        </w:rPr>
-        <w:t xml:space="preserve"> and </w:t>
+        <w:t xml:space="preserve">eep </w:t>
       </w:r>
       <w:r>
         <w:rPr>
@@ -164,18 +158,6 @@
         <w:rPr>
           <w:rFonts w:ascii="MS UI Gothic" w:eastAsia="MS UI Gothic" w:hAnsi="MS UI Gothic"/>
         </w:rPr>
-        <w:t xml:space="preserve">eep </w:t>
-      </w:r>
-      <w:r>
-        <w:rPr>
-          <w:rFonts w:ascii="MS UI Gothic" w:eastAsia="MS UI Gothic" w:hAnsi="MS UI Gothic"/>
-        </w:rPr>
-        <w:t>D</w:t>
-      </w:r>
-      <w:r>
-        <w:rPr>
-          <w:rFonts w:ascii="MS UI Gothic" w:eastAsia="MS UI Gothic" w:hAnsi="MS UI Gothic"/>
-        </w:rPr>
         <w:t xml:space="preserve">eterministic </w:t>
       </w:r>
       <w:r>
@@ -218,17 +200,11 @@
         <w:rPr>
           <w:rFonts w:ascii="MS UI Gothic" w:eastAsia="MS UI Gothic" w:hAnsi="MS UI Gothic"/>
         </w:rPr>
-        <w:t xml:space="preserve"> in </w:t>
-      </w:r>
-      <w:r>
-        <w:rPr>
-          <w:rFonts w:ascii="MS UI Gothic" w:eastAsia="MS UI Gothic" w:hAnsi="MS UI Gothic"/>
-        </w:rPr>
-        <w:t xml:space="preserve">LunarLauncher-v2 </w:t>
-      </w:r>
-      <w:r>
-        <w:rPr>
-          <w:rFonts w:ascii="MS UI Gothic" w:eastAsia="MS UI Gothic" w:hAnsi="MS UI Gothic" w:cs="Microsoft JhengHei"/>
+        <w:t xml:space="preserve"> in LunarLauncher-v2 </w:t>
+      </w:r>
+      <w:r>
+        <w:rPr>
+          <w:rFonts w:ascii="MS UI Gothic" w:eastAsia="MS UI Gothic" w:hAnsi="MS UI Gothic" w:cs="微軟正黑體"/>
         </w:rPr>
         <w:t xml:space="preserve">and </w:t>
       </w:r>
@@ -266,19 +242,7 @@
         <w:rPr>
           <w:rFonts w:ascii="MS UI Gothic" w:eastAsia="MS UI Gothic" w:hAnsi="MS UI Gothic"/>
         </w:rPr>
-        <w:t xml:space="preserve"> how </w:t>
-      </w:r>
-      <w:r>
-        <w:rPr>
-          <w:rFonts w:ascii="MS UI Gothic" w:eastAsia="MS UI Gothic" w:hAnsi="MS UI Gothic"/>
-        </w:rPr>
-        <w:t>LunarLauncher-v2</w:t>
-      </w:r>
-      <w:r>
-        <w:rPr>
-          <w:rFonts w:ascii="MS UI Gothic" w:eastAsia="MS UI Gothic" w:hAnsi="MS UI Gothic"/>
-        </w:rPr>
-        <w:t xml:space="preserve"> looked like.</w:t>
+        <w:t xml:space="preserve"> how LunarLauncher-v2 looked like.</w:t>
       </w:r>
     </w:p>
     <w:p>
@@ -346,111 +310,992 @@
     <w:p>
       <w:pPr>
         <w:rPr>
+          <w:rFonts w:ascii="MS UI Gothic" w:eastAsia="MS UI Gothic" w:hAnsi="MS UI Gothic"/>
+        </w:rPr>
+      </w:pPr>
+      <w:r>
+        <w:rPr>
+          <w:rFonts w:ascii="MS UI Gothic" w:eastAsia="MS UI Gothic" w:hAnsi="MS UI Gothic"/>
+        </w:rPr>
+        <w:tab/>
+        <w:t>In LunarLauncher-v2, there</w:t>
+      </w:r>
+      <w:r>
+        <w:rPr>
+          <w:rFonts w:ascii="MS UI Gothic" w:eastAsia="MS UI Gothic" w:hAnsi="MS UI Gothic"/>
+        </w:rPr>
+        <w:t xml:space="preserve"> are 8 possible observations, which are the horizontal</w:t>
+      </w:r>
+      <w:r>
+        <w:rPr>
+          <w:rFonts w:ascii="MS UI Gothic" w:eastAsia="MS UI Gothic" w:hAnsi="MS UI Gothic"/>
+        </w:rPr>
+        <w:t xml:space="preserve"> coordinate, the vertical coordinate, the horizontal speed, the vertical speed, the angle, the angle speed, the contact of left leg to the moon, and the contact of the right leg to the moon. We can take 4 kind</w:t>
+      </w:r>
+      <w:r>
+        <w:rPr>
+          <w:rFonts w:ascii="MS UI Gothic" w:eastAsia="MS UI Gothic" w:hAnsi="MS UI Gothic"/>
+        </w:rPr>
+        <w:t>s</w:t>
+      </w:r>
+      <w:r>
+        <w:rPr>
+          <w:rFonts w:ascii="MS UI Gothic" w:eastAsia="MS UI Gothic" w:hAnsi="MS UI Gothic"/>
+        </w:rPr>
+        <w:t xml:space="preserve"> of actions on the spaceship, which are</w:t>
+      </w:r>
+      <w:r>
+        <w:rPr>
+          <w:rFonts w:ascii="MS UI Gothic" w:eastAsia="MS UI Gothic" w:hAnsi="MS UI Gothic"/>
+        </w:rPr>
+        <w:t xml:space="preserve"> do nothing,</w:t>
+      </w:r>
+      <w:r>
+        <w:rPr>
+          <w:rFonts w:ascii="MS UI Gothic" w:eastAsia="MS UI Gothic" w:hAnsi="MS UI Gothic"/>
+        </w:rPr>
+        <w:t xml:space="preserve"> fire left engine,</w:t>
+      </w:r>
+      <w:r>
+        <w:rPr>
+          <w:rFonts w:ascii="MS UI Gothic" w:eastAsia="MS UI Gothic" w:hAnsi="MS UI Gothic"/>
+        </w:rPr>
+        <w:t xml:space="preserve"> fire main engine, and </w:t>
+      </w:r>
+      <w:r>
+        <w:rPr>
           <w:rFonts w:ascii="MS UI Gothic" w:eastAsia="MS UI Gothic" w:hAnsi="MS UI Gothic" w:hint="eastAsia"/>
         </w:rPr>
+        <w:t>f</w:t>
+      </w:r>
+      <w:r>
+        <w:rPr>
+          <w:rFonts w:ascii="MS UI Gothic" w:eastAsia="MS UI Gothic" w:hAnsi="MS UI Gothic"/>
+        </w:rPr>
+        <w:t xml:space="preserve">ire right, </w:t>
+      </w:r>
+      <w:r>
+        <w:rPr>
+          <w:rFonts w:ascii="MS UI Gothic" w:eastAsia="MS UI Gothic" w:hAnsi="MS UI Gothic"/>
+        </w:rPr>
+        <w:t>based on</w:t>
+      </w:r>
+      <w:r>
+        <w:rPr>
+          <w:rFonts w:ascii="MS UI Gothic" w:eastAsia="MS UI Gothic" w:hAnsi="MS UI Gothic"/>
+        </w:rPr>
+        <w:t xml:space="preserve"> the 8 possible observation</w:t>
+      </w:r>
+      <w:r>
+        <w:rPr>
+          <w:rFonts w:ascii="MS UI Gothic" w:eastAsia="MS UI Gothic" w:hAnsi="MS UI Gothic"/>
+        </w:rPr>
+        <w:t>s</w:t>
+      </w:r>
+      <w:r>
+        <w:rPr>
+          <w:rFonts w:ascii="MS UI Gothic" w:eastAsia="MS UI Gothic" w:hAnsi="MS UI Gothic"/>
+        </w:rPr>
+        <w:t xml:space="preserve"> we </w:t>
+      </w:r>
+      <w:r>
+        <w:rPr>
+          <w:rFonts w:ascii="MS UI Gothic" w:eastAsia="MS UI Gothic" w:hAnsi="MS UI Gothic"/>
+        </w:rPr>
+        <w:t>may obtain</w:t>
+      </w:r>
+      <w:r>
+        <w:rPr>
+          <w:rFonts w:ascii="MS UI Gothic" w:eastAsia="MS UI Gothic" w:hAnsi="MS UI Gothic"/>
+        </w:rPr>
+        <w:t xml:space="preserve">. </w:t>
+      </w:r>
+    </w:p>
+    <w:p>
+      <w:pPr>
+        <w:rPr>
+          <w:rFonts w:ascii="MS UI Gothic" w:eastAsia="MS UI Gothic" w:hAnsi="MS UI Gothic"/>
+        </w:rPr>
+      </w:pPr>
+    </w:p>
+    <w:p>
+      <w:pPr>
+        <w:rPr>
+          <w:rFonts w:ascii="MS UI Gothic" w:eastAsia="MS UI Gothic" w:hAnsi="MS UI Gothic"/>
+        </w:rPr>
       </w:pPr>
       <w:r>
         <w:rPr>
           <w:rFonts w:ascii="MS UI Gothic" w:eastAsia="MS UI Gothic" w:hAnsi="MS UI Gothic"/>
         </w:rPr>
         <w:tab/>
-        <w:t xml:space="preserve">In </w:t>
-      </w:r>
-      <w:r>
-        <w:rPr>
-          <w:rFonts w:ascii="MS UI Gothic" w:eastAsia="MS UI Gothic" w:hAnsi="MS UI Gothic"/>
-        </w:rPr>
-        <w:t>LunarLauncher-v2</w:t>
-      </w:r>
-      <w:r>
-        <w:rPr>
-          <w:rFonts w:ascii="MS UI Gothic" w:eastAsia="MS UI Gothic" w:hAnsi="MS UI Gothic"/>
-        </w:rPr>
-        <w:t>, there</w:t>
-      </w:r>
-      <w:r>
-        <w:rPr>
-          <w:rFonts w:ascii="MS UI Gothic" w:eastAsia="MS UI Gothic" w:hAnsi="MS UI Gothic"/>
-        </w:rPr>
-        <w:t xml:space="preserve"> are 8 possible observations, which are the horizontal</w:t>
-      </w:r>
-      <w:r>
-        <w:rPr>
-          <w:rFonts w:ascii="MS UI Gothic" w:eastAsia="MS UI Gothic" w:hAnsi="MS UI Gothic"/>
-        </w:rPr>
-        <w:t xml:space="preserve"> coordinate, the vertical coordinate, the horizontal speed, the vertical speed, the angle, the angle speed, the contact of left leg to the moon, and the contact of the right leg to the moon. We can take 4 kind</w:t>
-      </w:r>
-      <w:r>
-        <w:rPr>
-          <w:rFonts w:ascii="MS UI Gothic" w:eastAsia="MS UI Gothic" w:hAnsi="MS UI Gothic"/>
-        </w:rPr>
-        <w:t>s</w:t>
-      </w:r>
-      <w:r>
-        <w:rPr>
-          <w:rFonts w:ascii="MS UI Gothic" w:eastAsia="MS UI Gothic" w:hAnsi="MS UI Gothic"/>
-        </w:rPr>
-        <w:t xml:space="preserve"> of actions on the spaceship, which are</w:t>
-      </w:r>
-      <w:r>
-        <w:rPr>
-          <w:rFonts w:ascii="MS UI Gothic" w:eastAsia="MS UI Gothic" w:hAnsi="MS UI Gothic"/>
-        </w:rPr>
-        <w:t xml:space="preserve"> do nothing,</w:t>
-      </w:r>
-      <w:r>
-        <w:rPr>
-          <w:rFonts w:ascii="MS UI Gothic" w:eastAsia="MS UI Gothic" w:hAnsi="MS UI Gothic"/>
-        </w:rPr>
-        <w:t xml:space="preserve"> fire left engine,</w:t>
-      </w:r>
-      <w:r>
-        <w:rPr>
-          <w:rFonts w:ascii="MS UI Gothic" w:eastAsia="MS UI Gothic" w:hAnsi="MS UI Gothic"/>
-        </w:rPr>
-        <w:t xml:space="preserve"> fire main engine, and </w:t>
-      </w:r>
+      </w:r>
+      <w:r>
+        <w:rPr>
+          <w:rFonts w:ascii="MS UI Gothic" w:eastAsia="MS UI Gothic" w:hAnsi="MS UI Gothic"/>
+        </w:rPr>
+        <w:t xml:space="preserve">In LunarLauncherContinuous-v2, the 8 possible observations we can get are the same. However, the actions are different. </w:t>
+      </w:r>
+      <w:r>
+        <w:rPr>
+          <w:rFonts w:ascii="MS UI Gothic" w:eastAsia="MS UI Gothic" w:hAnsi="MS UI Gothic"/>
+        </w:rPr>
+        <w:t xml:space="preserve">The main engine can be controlled by a continuous value, when the value is between -1 to 0, the main engine is closed, and when the value is between 0 to +1, the main engine will throttle from 50% power to 100% power. </w:t>
+      </w:r>
+      <w:r>
+        <w:rPr>
+          <w:rFonts w:ascii="MS UI Gothic" w:eastAsia="MS UI Gothic" w:hAnsi="MS UI Gothic"/>
+        </w:rPr>
+        <w:t xml:space="preserve">The left and right engine basically work in the same </w:t>
+      </w:r>
+      <w:r>
+        <w:rPr>
+          <w:rFonts w:ascii="MS UI Gothic" w:eastAsia="MS UI Gothic" w:hAnsi="MS UI Gothic"/>
+        </w:rPr>
+        <w:lastRenderedPageBreak/>
+        <w:t>way, but just on and off for their power, which when the value is between -1 to -0.5, the left engine will be fired, when the value is between +0.5 to +1, the right engine will be fired, otherwise, both engines are off.</w:t>
+      </w:r>
+    </w:p>
+    <w:p>
+      <w:pPr>
+        <w:rPr>
+          <w:rFonts w:ascii="MS UI Gothic" w:eastAsia="MS UI Gothic" w:hAnsi="MS UI Gothic"/>
+        </w:rPr>
+      </w:pPr>
+    </w:p>
+    <w:p>
+      <w:pPr>
+        <w:rPr>
+          <w:rFonts w:ascii="MS UI Gothic" w:eastAsia="MS UI Gothic" w:hAnsi="MS UI Gothic"/>
+        </w:rPr>
+      </w:pPr>
+      <w:r>
+        <w:rPr>
+          <w:rFonts w:ascii="MS UI Gothic" w:eastAsia="MS UI Gothic" w:hAnsi="MS UI Gothic"/>
+        </w:rPr>
+        <w:tab/>
+      </w:r>
+      <w:r>
+        <w:rPr>
+          <w:rFonts w:ascii="MS UI Gothic" w:eastAsia="MS UI Gothic" w:hAnsi="MS UI Gothic"/>
+        </w:rPr>
+        <w:t xml:space="preserve">For the </w:t>
+      </w:r>
+      <w:r>
+        <w:rPr>
+          <w:rFonts w:ascii="MS UI Gothic" w:eastAsia="MS UI Gothic" w:hAnsi="MS UI Gothic"/>
+        </w:rPr>
+        <w:t>D</w:t>
+      </w:r>
+      <w:r>
+        <w:rPr>
+          <w:rFonts w:ascii="MS UI Gothic" w:eastAsia="MS UI Gothic" w:hAnsi="MS UI Gothic"/>
+        </w:rPr>
+        <w:t>eep Q-</w:t>
+      </w:r>
+      <w:r>
+        <w:rPr>
+          <w:rFonts w:ascii="MS UI Gothic" w:eastAsia="MS UI Gothic" w:hAnsi="MS UI Gothic"/>
+        </w:rPr>
+        <w:t>Learning N</w:t>
+      </w:r>
+      <w:r>
+        <w:rPr>
+          <w:rFonts w:ascii="MS UI Gothic" w:eastAsia="MS UI Gothic" w:hAnsi="MS UI Gothic"/>
+        </w:rPr>
+        <w:t xml:space="preserve">etwork algorithm, we will work on the LunarLauncher-v2, and the output actions will be discrete actions. For the </w:t>
+      </w:r>
+      <w:r>
+        <w:rPr>
+          <w:rFonts w:ascii="MS UI Gothic" w:eastAsia="MS UI Gothic" w:hAnsi="MS UI Gothic"/>
+        </w:rPr>
+        <w:t>Deep Deterministic Policy Gradient</w:t>
+      </w:r>
+      <w:r>
+        <w:rPr>
+          <w:rFonts w:ascii="MS UI Gothic" w:eastAsia="MS UI Gothic" w:hAnsi="MS UI Gothic"/>
+        </w:rPr>
+        <w:t xml:space="preserve">, we will work on the LunarLauncherContinuous-v2, and the output </w:t>
+      </w:r>
+      <w:r>
+        <w:rPr>
+          <w:rFonts w:ascii="MS UI Gothic" w:eastAsia="MS UI Gothic" w:hAnsi="MS UI Gothic"/>
+        </w:rPr>
+        <w:t>actions</w:t>
+      </w:r>
+      <w:r>
+        <w:rPr>
+          <w:rFonts w:ascii="MS UI Gothic" w:eastAsia="MS UI Gothic" w:hAnsi="MS UI Gothic"/>
+        </w:rPr>
+        <w:t xml:space="preserve"> will be continuous actions.</w:t>
+      </w:r>
+    </w:p>
+    <w:p>
+      <w:pPr>
+        <w:rPr>
+          <w:rFonts w:ascii="MS UI Gothic" w:eastAsia="MS UI Gothic" w:hAnsi="MS UI Gothic"/>
+        </w:rPr>
+      </w:pPr>
+    </w:p>
+    <w:p>
+      <w:pPr>
+        <w:rPr>
+          <w:rFonts w:ascii="MS UI Gothic" w:eastAsia="MS UI Gothic" w:hAnsi="MS UI Gothic"/>
+          <w:b/>
+          <w:sz w:val="36"/>
+        </w:rPr>
+      </w:pPr>
       <w:r>
         <w:rPr>
           <w:rFonts w:ascii="MS UI Gothic" w:eastAsia="MS UI Gothic" w:hAnsi="MS UI Gothic" w:hint="eastAsia"/>
-        </w:rPr>
-        <w:t>f</w:t>
-      </w:r>
-      <w:r>
-        <w:rPr>
-          <w:rFonts w:ascii="MS UI Gothic" w:eastAsia="MS UI Gothic" w:hAnsi="MS UI Gothic"/>
-        </w:rPr>
-        <w:t xml:space="preserve">ire right, </w:t>
-      </w:r>
-      <w:r>
-        <w:rPr>
-          <w:rFonts w:ascii="MS UI Gothic" w:eastAsia="MS UI Gothic" w:hAnsi="MS UI Gothic"/>
-        </w:rPr>
-        <w:t>based on</w:t>
-      </w:r>
-      <w:r>
-        <w:rPr>
-          <w:rFonts w:ascii="MS UI Gothic" w:eastAsia="MS UI Gothic" w:hAnsi="MS UI Gothic"/>
-        </w:rPr>
-        <w:t xml:space="preserve"> the 8 possible observation</w:t>
-      </w:r>
-      <w:r>
-        <w:rPr>
-          <w:rFonts w:ascii="MS UI Gothic" w:eastAsia="MS UI Gothic" w:hAnsi="MS UI Gothic"/>
-        </w:rPr>
-        <w:t>s</w:t>
-      </w:r>
-      <w:r>
-        <w:rPr>
-          <w:rFonts w:ascii="MS UI Gothic" w:eastAsia="MS UI Gothic" w:hAnsi="MS UI Gothic"/>
-        </w:rPr>
-        <w:t xml:space="preserve"> we </w:t>
-      </w:r>
-      <w:r>
-        <w:rPr>
-          <w:rFonts w:ascii="MS UI Gothic" w:eastAsia="MS UI Gothic" w:hAnsi="MS UI Gothic"/>
-        </w:rPr>
-        <w:t>may obtain</w:t>
+          <w:b/>
+          <w:sz w:val="36"/>
+        </w:rPr>
+        <w:t>P</w:t>
+      </w:r>
+      <w:r>
+        <w:rPr>
+          <w:rFonts w:ascii="MS UI Gothic" w:eastAsia="MS UI Gothic" w:hAnsi="MS UI Gothic"/>
+          <w:b/>
+          <w:sz w:val="36"/>
+        </w:rPr>
+        <w:t xml:space="preserve">art 2: </w:t>
+      </w:r>
+      <w:r>
+        <w:rPr>
+          <w:rFonts w:ascii="MS UI Gothic" w:eastAsia="MS UI Gothic" w:hAnsi="MS UI Gothic"/>
+          <w:b/>
+          <w:sz w:val="36"/>
+        </w:rPr>
+        <w:t>Implementation Details</w:t>
+      </w:r>
+    </w:p>
+    <w:p>
+      <w:pPr>
+        <w:rPr>
+          <w:rFonts w:ascii="MS UI Gothic" w:eastAsia="MS UI Gothic" w:hAnsi="MS UI Gothic"/>
+          <w:b/>
+          <w:sz w:val="28"/>
+        </w:rPr>
+      </w:pPr>
+      <w:r>
+        <w:rPr>
+          <w:rFonts w:ascii="MS UI Gothic" w:eastAsia="MS UI Gothic" w:hAnsi="MS UI Gothic" w:hint="eastAsia"/>
+          <w:b/>
+          <w:sz w:val="28"/>
+        </w:rPr>
+        <w:t>P</w:t>
+      </w:r>
+      <w:r>
+        <w:rPr>
+          <w:rFonts w:ascii="MS UI Gothic" w:eastAsia="MS UI Gothic" w:hAnsi="MS UI Gothic"/>
+          <w:b/>
+          <w:sz w:val="28"/>
+        </w:rPr>
+        <w:t xml:space="preserve">art </w:t>
+      </w:r>
+      <w:r>
+        <w:rPr>
+          <w:rFonts w:ascii="MS UI Gothic" w:eastAsia="MS UI Gothic" w:hAnsi="MS UI Gothic"/>
+          <w:b/>
+          <w:sz w:val="28"/>
+        </w:rPr>
+        <w:t>2</w:t>
+      </w:r>
+      <w:r>
+        <w:rPr>
+          <w:rFonts w:ascii="MS UI Gothic" w:eastAsia="MS UI Gothic" w:hAnsi="MS UI Gothic"/>
+          <w:b/>
+          <w:sz w:val="28"/>
+        </w:rPr>
+        <w:t xml:space="preserve">-A: </w:t>
+      </w:r>
+      <w:r>
+        <w:rPr>
+          <w:rFonts w:ascii="MS UI Gothic" w:eastAsia="MS UI Gothic" w:hAnsi="MS UI Gothic"/>
+          <w:b/>
+          <w:sz w:val="28"/>
+        </w:rPr>
+        <w:t>Implementation of Deep Q-</w:t>
+      </w:r>
+      <w:r>
+        <w:rPr>
+          <w:rFonts w:ascii="MS UI Gothic" w:eastAsia="MS UI Gothic" w:hAnsi="MS UI Gothic" w:cs="微軟正黑體"/>
+          <w:b/>
+          <w:sz w:val="28"/>
+        </w:rPr>
+        <w:t xml:space="preserve">Learning </w:t>
+      </w:r>
+      <w:r>
+        <w:rPr>
+          <w:rFonts w:ascii="MS UI Gothic" w:eastAsia="MS UI Gothic" w:hAnsi="MS UI Gothic" w:hint="eastAsia"/>
+          <w:b/>
+          <w:sz w:val="28"/>
+        </w:rPr>
+        <w:t>N</w:t>
+      </w:r>
+      <w:r>
+        <w:rPr>
+          <w:rFonts w:ascii="MS UI Gothic" w:eastAsia="MS UI Gothic" w:hAnsi="MS UI Gothic"/>
+          <w:b/>
+          <w:sz w:val="28"/>
+        </w:rPr>
+        <w:t>etwork</w:t>
+      </w:r>
+    </w:p>
+    <w:p>
+      <w:pPr>
+        <w:rPr>
+          <w:rFonts w:ascii="MS UI Gothic" w:eastAsia="MS UI Gothic" w:hAnsi="MS UI Gothic"/>
+        </w:rPr>
+      </w:pPr>
+      <w:r>
+        <w:rPr>
+          <w:rFonts w:ascii="MS UI Gothic" w:eastAsia="MS UI Gothic" w:hAnsi="MS UI Gothic"/>
+        </w:rPr>
+        <w:tab/>
+      </w:r>
+      <w:r>
+        <w:rPr>
+          <w:rFonts w:ascii="MS UI Gothic" w:eastAsia="MS UI Gothic" w:hAnsi="MS UI Gothic"/>
+        </w:rPr>
+        <w:t xml:space="preserve">We can divide DQN into 2 parts, which are </w:t>
+      </w:r>
+      <w:r>
+        <w:rPr>
+          <w:rFonts w:ascii="MS UI Gothic" w:eastAsia="MS UI Gothic" w:hAnsi="MS UI Gothic"/>
+        </w:rPr>
+        <w:t xml:space="preserve">behavior network and the target </w:t>
+      </w:r>
+      <w:r>
+        <w:rPr>
+          <w:rFonts w:ascii="MS UI Gothic" w:eastAsia="MS UI Gothic" w:hAnsi="MS UI Gothic"/>
+        </w:rPr>
+        <w:t>network. The</w:t>
+      </w:r>
+      <w:r>
+        <w:rPr>
+          <w:rFonts w:ascii="MS UI Gothic" w:eastAsia="MS UI Gothic" w:hAnsi="MS UI Gothic"/>
+        </w:rPr>
+        <w:t xml:space="preserve"> architecture of the two networks are basically the same. </w:t>
+      </w:r>
+      <w:r>
+        <w:rPr>
+          <w:rFonts w:ascii="MS UI Gothic" w:eastAsia="MS UI Gothic" w:hAnsi="MS UI Gothic"/>
+        </w:rPr>
+        <w:t>They are both formed with</w:t>
+      </w:r>
+      <w:r>
+        <w:rPr>
+          <w:rFonts w:ascii="MS UI Gothic" w:eastAsia="MS UI Gothic" w:hAnsi="MS UI Gothic"/>
+        </w:rPr>
+        <w:t xml:space="preserve"> three fully connected layers following by an ReLU function as its activation function</w:t>
+      </w:r>
+      <w:r>
+        <w:rPr>
+          <w:rFonts w:ascii="MS UI Gothic" w:eastAsia="MS UI Gothic" w:hAnsi="MS UI Gothic"/>
+        </w:rPr>
+        <w:t>. The following figure is how I implemented the network architecture.</w:t>
+      </w:r>
+    </w:p>
+    <w:p>
+      <w:pPr>
+        <w:rPr>
+          <w:rFonts w:ascii="MS UI Gothic" w:eastAsia="MS UI Gothic" w:hAnsi="MS UI Gothic"/>
+        </w:rPr>
+      </w:pPr>
+    </w:p>
+    <w:p>
+      <w:pPr>
+        <w:jc w:val="center"/>
+        <w:rPr>
+          <w:rFonts w:ascii="MS UI Gothic" w:eastAsia="MS UI Gothic" w:hAnsi="MS UI Gothic" w:hint="eastAsia"/>
+        </w:rPr>
+      </w:pPr>
+      <w:r>
+        <w:rPr>
+          <w:rFonts w:ascii="MS UI Gothic" w:eastAsia="MS UI Gothic" w:hAnsi="MS UI Gothic"/>
+        </w:rPr>
+        <w:drawing>
+          <wp:inline distT="0" distB="0" distL="0" distR="0" wp14:anchorId="777B842A" wp14:editId="56F3EE5E">
+            <wp:extent cx="4224192" cy="2850541"/>
+            <wp:effectExtent l="0" t="0" r="5080" b="6985"/>
+            <wp:docPr id="1" name="圖片 1"/>
+            <wp:cNvGraphicFramePr>
+              <a:graphicFrameLocks xmlns:a="http://schemas.openxmlformats.org/drawingml/2006/main" noChangeAspect="1"/>
+            </wp:cNvGraphicFramePr>
+            <a:graphic xmlns:a="http://schemas.openxmlformats.org/drawingml/2006/main">
+              <a:graphicData uri="http://schemas.openxmlformats.org/drawingml/2006/picture">
+                <pic:pic xmlns:pic="http://schemas.openxmlformats.org/drawingml/2006/picture">
+                  <pic:nvPicPr>
+                    <pic:cNvPr id="1" name=""/>
+                    <pic:cNvPicPr/>
+                  </pic:nvPicPr>
+                  <pic:blipFill>
+                    <a:blip r:embed="rId7"/>
+                    <a:stretch>
+                      <a:fillRect/>
+                    </a:stretch>
+                  </pic:blipFill>
+                  <pic:spPr>
+                    <a:xfrm>
+                      <a:off x="0" y="0"/>
+                      <a:ext cx="4268938" cy="2880736"/>
+                    </a:xfrm>
+                    <a:prstGeom prst="rect">
+                      <a:avLst/>
+                    </a:prstGeom>
+                  </pic:spPr>
+                </pic:pic>
+              </a:graphicData>
+            </a:graphic>
+          </wp:inline>
+        </w:drawing>
+      </w:r>
+    </w:p>
+    <w:p>
+      <w:pPr>
+        <w:rPr>
+          <w:rFonts w:ascii="MS UI Gothic" w:eastAsia="MS UI Gothic" w:hAnsi="MS UI Gothic"/>
+        </w:rPr>
+      </w:pPr>
+    </w:p>
+    <w:p>
+      <w:pPr>
+        <w:ind w:firstLine="480"/>
+        <w:rPr>
+          <w:rFonts w:ascii="MS UI Gothic" w:eastAsia="MS UI Gothic" w:hAnsi="MS UI Gothic" w:hint="eastAsia"/>
+        </w:rPr>
+      </w:pPr>
+      <w:r>
+        <w:rPr>
+          <w:rFonts w:ascii="MS UI Gothic" w:eastAsia="MS UI Gothic" w:hAnsi="MS UI Gothic"/>
+        </w:rPr>
+        <w:t xml:space="preserve">However, their purposes are </w:t>
+      </w:r>
+      <w:r>
+        <w:rPr>
+          <w:rFonts w:ascii="MS UI Gothic" w:eastAsia="MS UI Gothic" w:hAnsi="MS UI Gothic"/>
+        </w:rPr>
+        <w:t xml:space="preserve">different. Both of them are about the q value, but the behavior network </w:t>
+      </w:r>
+      <w:r>
+        <w:rPr>
+          <w:rFonts w:ascii="MS UI Gothic" w:eastAsia="MS UI Gothic" w:hAnsi="MS UI Gothic"/>
+        </w:rPr>
+        <w:t>gets</w:t>
+      </w:r>
+      <w:r>
+        <w:rPr>
+          <w:rFonts w:ascii="MS UI Gothic" w:eastAsia="MS UI Gothic" w:hAnsi="MS UI Gothic"/>
+        </w:rPr>
+        <w:t xml:space="preserve"> the q value through the state and the action </w:t>
+      </w:r>
+      <w:r>
+        <w:rPr>
+          <w:rFonts w:ascii="MS UI Gothic" w:eastAsia="MS UI Gothic" w:hAnsi="MS UI Gothic"/>
+        </w:rPr>
+        <w:t>through each</w:t>
+      </w:r>
+      <w:r>
+        <w:rPr>
+          <w:rFonts w:ascii="MS UI Gothic" w:eastAsia="MS UI Gothic" w:hAnsi="MS UI Gothic"/>
+        </w:rPr>
+        <w:t xml:space="preserve"> episode</w:t>
+      </w:r>
+      <w:r>
+        <w:rPr>
+          <w:rFonts w:ascii="MS UI Gothic" w:eastAsia="MS UI Gothic" w:hAnsi="MS UI Gothic"/>
+        </w:rPr>
+        <w:t>, and the target network estimates the target q value.</w:t>
+      </w:r>
+    </w:p>
+    <w:p>
+      <w:pPr>
+        <w:rPr>
+          <w:rFonts w:ascii="MS UI Gothic" w:eastAsia="MS UI Gothic" w:hAnsi="MS UI Gothic" w:hint="eastAsia"/>
+        </w:rPr>
+      </w:pPr>
+    </w:p>
+    <w:p>
+      <w:pPr>
+        <w:rPr>
+          <w:rFonts w:ascii="MS UI Gothic" w:eastAsia="MS UI Gothic" w:hAnsi="MS UI Gothic"/>
+        </w:rPr>
+      </w:pPr>
+      <w:r>
+        <w:rPr>
+          <w:rFonts w:ascii="MS UI Gothic" w:eastAsia="MS UI Gothic" w:hAnsi="MS UI Gothic"/>
+        </w:rPr>
+        <w:lastRenderedPageBreak/>
+        <w:tab/>
+        <w:t xml:space="preserve">As the figure below, we can find that </w:t>
+      </w:r>
+      <w:r>
+        <w:rPr>
+          <w:rFonts w:ascii="MS UI Gothic" w:eastAsia="MS UI Gothic" w:hAnsi="MS UI Gothic"/>
+        </w:rPr>
+        <w:t>DQN either chose the action randomly or the one with the highest q value which obtained through the behavior network.</w:t>
+      </w:r>
+      <w:r>
+        <w:rPr>
+          <w:rFonts w:ascii="MS UI Gothic" w:eastAsia="MS UI Gothic" w:hAnsi="MS UI Gothic"/>
+        </w:rPr>
+        <w:t xml:space="preserve"> Besides, the epsilon which was initially set as 1 </w:t>
+      </w:r>
+      <w:r>
+        <w:rPr>
+          <w:rFonts w:ascii="MS UI Gothic" w:eastAsia="MS UI Gothic" w:hAnsi="MS UI Gothic"/>
+        </w:rPr>
+        <w:t xml:space="preserve">would be multiplied by 0.995, which was the epsilon decay rate, until the lowest epsilon value, which was 0.1. </w:t>
+      </w:r>
+      <w:r>
+        <w:rPr>
+          <w:rFonts w:ascii="MS UI Gothic" w:eastAsia="MS UI Gothic" w:hAnsi="MS UI Gothic"/>
+        </w:rPr>
+        <w:t>These two processes</w:t>
+      </w:r>
+      <w:r>
+        <w:rPr>
+          <w:rFonts w:ascii="MS UI Gothic" w:eastAsia="MS UI Gothic" w:hAnsi="MS UI Gothic"/>
+        </w:rPr>
+        <w:t xml:space="preserve"> are known as the epsilon greedy algorithm, and is one of the </w:t>
+      </w:r>
+      <w:r>
+        <w:rPr>
+          <w:rFonts w:ascii="MS UI Gothic" w:eastAsia="MS UI Gothic" w:hAnsi="MS UI Gothic"/>
+        </w:rPr>
+        <w:t>policies</w:t>
+      </w:r>
+      <w:r>
+        <w:rPr>
+          <w:rFonts w:ascii="MS UI Gothic" w:eastAsia="MS UI Gothic" w:hAnsi="MS UI Gothic"/>
+        </w:rPr>
+        <w:t xml:space="preserve"> </w:t>
+      </w:r>
+      <w:r>
+        <w:rPr>
+          <w:rFonts w:ascii="MS UI Gothic" w:eastAsia="MS UI Gothic" w:hAnsi="MS UI Gothic"/>
+        </w:rPr>
+        <w:t>that</w:t>
+      </w:r>
+      <w:r>
+        <w:rPr>
+          <w:rFonts w:ascii="MS UI Gothic" w:eastAsia="MS UI Gothic" w:hAnsi="MS UI Gothic"/>
+        </w:rPr>
+        <w:t xml:space="preserve"> DQN adopted.</w:t>
+      </w:r>
+      <w:r>
+        <w:rPr>
+          <w:rFonts w:ascii="MS UI Gothic" w:eastAsia="MS UI Gothic" w:hAnsi="MS UI Gothic"/>
+        </w:rPr>
+        <w:t xml:space="preserve"> </w:t>
+      </w:r>
+    </w:p>
+    <w:p>
+      <w:pPr>
+        <w:rPr>
+          <w:rFonts w:ascii="MS UI Gothic" w:eastAsia="MS UI Gothic" w:hAnsi="MS UI Gothic"/>
+        </w:rPr>
+      </w:pPr>
+    </w:p>
+    <w:p>
+      <w:pPr>
+        <w:rPr>
+          <w:rFonts w:ascii="MS UI Gothic" w:eastAsia="MS UI Gothic" w:hAnsi="MS UI Gothic"/>
+        </w:rPr>
+      </w:pPr>
+      <w:r>
+        <w:rPr>
+          <w:rFonts w:ascii="MS UI Gothic" w:eastAsia="MS UI Gothic" w:hAnsi="MS UI Gothic"/>
+        </w:rPr>
+        <w:drawing>
+          <wp:inline distT="0" distB="0" distL="0" distR="0" wp14:anchorId="2E52199B" wp14:editId="4B42B05D">
+            <wp:extent cx="5274310" cy="1807210"/>
+            <wp:effectExtent l="0" t="0" r="2540" b="2540"/>
+            <wp:docPr id="3" name="圖片 3"/>
+            <wp:cNvGraphicFramePr>
+              <a:graphicFrameLocks xmlns:a="http://schemas.openxmlformats.org/drawingml/2006/main" noChangeAspect="1"/>
+            </wp:cNvGraphicFramePr>
+            <a:graphic xmlns:a="http://schemas.openxmlformats.org/drawingml/2006/main">
+              <a:graphicData uri="http://schemas.openxmlformats.org/drawingml/2006/picture">
+                <pic:pic xmlns:pic="http://schemas.openxmlformats.org/drawingml/2006/picture">
+                  <pic:nvPicPr>
+                    <pic:cNvPr id="1" name=""/>
+                    <pic:cNvPicPr/>
+                  </pic:nvPicPr>
+                  <pic:blipFill>
+                    <a:blip r:embed="rId8"/>
+                    <a:stretch>
+                      <a:fillRect/>
+                    </a:stretch>
+                  </pic:blipFill>
+                  <pic:spPr>
+                    <a:xfrm>
+                      <a:off x="0" y="0"/>
+                      <a:ext cx="5274310" cy="1807210"/>
+                    </a:xfrm>
+                    <a:prstGeom prst="rect">
+                      <a:avLst/>
+                    </a:prstGeom>
+                  </pic:spPr>
+                </pic:pic>
+              </a:graphicData>
+            </a:graphic>
+          </wp:inline>
+        </w:drawing>
+      </w:r>
+    </w:p>
+    <w:p>
+      <w:pPr>
+        <w:rPr>
+          <w:rFonts w:ascii="MS UI Gothic" w:eastAsia="MS UI Gothic" w:hAnsi="MS UI Gothic" w:hint="eastAsia"/>
+        </w:rPr>
+      </w:pPr>
+      <w:r>
+        <w:rPr>
+          <w:rFonts w:ascii="MS UI Gothic" w:eastAsia="MS UI Gothic" w:hAnsi="MS UI Gothic"/>
+        </w:rPr>
+        <w:drawing>
+          <wp:inline distT="0" distB="0" distL="0" distR="0" wp14:anchorId="0E2DB4CC" wp14:editId="3AFC1A29">
+            <wp:extent cx="5274310" cy="186370"/>
+            <wp:effectExtent l="0" t="0" r="0" b="4445"/>
+            <wp:docPr id="4" name="圖片 4"/>
+            <wp:cNvGraphicFramePr>
+              <a:graphicFrameLocks xmlns:a="http://schemas.openxmlformats.org/drawingml/2006/main" noChangeAspect="1"/>
+            </wp:cNvGraphicFramePr>
+            <a:graphic xmlns:a="http://schemas.openxmlformats.org/drawingml/2006/main">
+              <a:graphicData uri="http://schemas.openxmlformats.org/drawingml/2006/picture">
+                <pic:pic xmlns:pic="http://schemas.openxmlformats.org/drawingml/2006/picture">
+                  <pic:nvPicPr>
+                    <pic:cNvPr id="1" name=""/>
+                    <pic:cNvPicPr/>
+                  </pic:nvPicPr>
+                  <pic:blipFill rotWithShape="1">
+                    <a:blip r:embed="rId9"/>
+                    <a:srcRect t="8282" b="-1"/>
+                    <a:stretch/>
+                  </pic:blipFill>
+                  <pic:spPr bwMode="auto">
+                    <a:xfrm>
+                      <a:off x="0" y="0"/>
+                      <a:ext cx="5274310" cy="186370"/>
+                    </a:xfrm>
+                    <a:prstGeom prst="rect">
+                      <a:avLst/>
+                    </a:prstGeom>
+                    <a:ln>
+                      <a:noFill/>
+                    </a:ln>
+                    <a:extLst>
+                      <a:ext uri="{53640926-AAD7-44D8-BBD7-CCE9431645EC}">
+                        <a14:shadowObscured xmlns:a14="http://schemas.microsoft.com/office/drawing/2010/main"/>
+                      </a:ext>
+                    </a:extLst>
+                  </pic:spPr>
+                </pic:pic>
+              </a:graphicData>
+            </a:graphic>
+          </wp:inline>
+        </w:drawing>
+      </w:r>
+    </w:p>
+    <w:p>
+      <w:pPr>
+        <w:rPr>
+          <w:rFonts w:ascii="MS UI Gothic" w:eastAsia="MS UI Gothic" w:hAnsi="MS UI Gothic"/>
+        </w:rPr>
+      </w:pPr>
+    </w:p>
+    <w:p>
+      <w:pPr>
+        <w:rPr>
+          <w:rFonts w:ascii="MS UI Gothic" w:eastAsia="MS UI Gothic" w:hAnsi="MS UI Gothic"/>
+        </w:rPr>
+      </w:pPr>
+      <w:r>
+        <w:rPr>
+          <w:rFonts w:ascii="MS UI Gothic" w:eastAsia="MS UI Gothic" w:hAnsi="MS UI Gothic"/>
+        </w:rPr>
+        <w:tab/>
+        <w:t xml:space="preserve">Afterwards, the chosen action would be fed into the environment </w:t>
+      </w:r>
+      <w:r>
+        <w:rPr>
+          <w:rFonts w:ascii="MS UI Gothic" w:eastAsia="MS UI Gothic" w:hAnsi="MS UI Gothic"/>
+        </w:rPr>
+        <w:t xml:space="preserve">then </w:t>
+      </w:r>
+      <w:r>
+        <w:rPr>
+          <w:rFonts w:ascii="MS UI Gothic" w:eastAsia="MS UI Gothic" w:hAnsi="MS UI Gothic"/>
+        </w:rPr>
+        <w:t xml:space="preserve">the </w:t>
+      </w:r>
+      <w:r>
+        <w:rPr>
+          <w:rFonts w:ascii="MS UI Gothic" w:eastAsia="MS UI Gothic" w:hAnsi="MS UI Gothic"/>
+        </w:rPr>
+        <w:t xml:space="preserve">reward, the status of the game, and the </w:t>
+      </w:r>
+      <w:r>
+        <w:rPr>
+          <w:rFonts w:ascii="MS UI Gothic" w:eastAsia="MS UI Gothic" w:hAnsi="MS UI Gothic"/>
+        </w:rPr>
+        <w:t xml:space="preserve">next step </w:t>
+      </w:r>
+      <w:r>
+        <w:rPr>
+          <w:rFonts w:ascii="MS UI Gothic" w:eastAsia="MS UI Gothic" w:hAnsi="MS UI Gothic"/>
+        </w:rPr>
+        <w:t xml:space="preserve">would be </w:t>
+      </w:r>
+      <w:r>
+        <w:rPr>
+          <w:rFonts w:ascii="MS UI Gothic" w:eastAsia="MS UI Gothic" w:hAnsi="MS UI Gothic"/>
+        </w:rPr>
+        <w:t xml:space="preserve">returned by the environment. </w:t>
+      </w:r>
+      <w:r>
+        <w:rPr>
+          <w:rFonts w:ascii="MS UI Gothic" w:eastAsia="MS UI Gothic" w:hAnsi="MS UI Gothic"/>
+        </w:rPr>
+        <w:t>This information</w:t>
+      </w:r>
+      <w:r>
+        <w:rPr>
+          <w:rFonts w:ascii="MS UI Gothic" w:eastAsia="MS UI Gothic" w:hAnsi="MS UI Gothic"/>
+        </w:rPr>
+        <w:t xml:space="preserve"> would form a transition set </w:t>
+      </w:r>
+      <w:r>
+        <w:rPr>
+          <w:rFonts w:ascii="MS UI Gothic" w:eastAsia="MS UI Gothic" w:hAnsi="MS UI Gothic"/>
+        </w:rPr>
+        <w:t>and would be stored in the reply memory</w:t>
+      </w:r>
+      <w:r>
+        <w:rPr>
+          <w:rFonts w:ascii="MS UI Gothic" w:eastAsia="MS UI Gothic" w:hAnsi="MS UI Gothic"/>
+        </w:rPr>
+        <w:t xml:space="preserve">. Then the stored transitions in the reply memory would be sampled into several mini batch transitions by the model in the training process. The following figure </w:t>
+      </w:r>
+      <w:r>
+        <w:rPr>
+          <w:rFonts w:ascii="MS UI Gothic" w:eastAsia="MS UI Gothic" w:hAnsi="MS UI Gothic"/>
+        </w:rPr>
+        <w:t>is h</w:t>
+      </w:r>
+      <w:r>
+        <w:rPr>
+          <w:rFonts w:ascii="MS UI Gothic" w:eastAsia="MS UI Gothic" w:hAnsi="MS UI Gothic"/>
+        </w:rPr>
+        <w:t>ow I implemented the reply memory</w:t>
+      </w:r>
+      <w:r>
+        <w:rPr>
+          <w:rFonts w:ascii="MS UI Gothic" w:eastAsia="MS UI Gothic" w:hAnsi="MS UI Gothic"/>
+        </w:rPr>
+        <w:t>, and how they were made use of.</w:t>
+      </w:r>
+    </w:p>
+    <w:p>
+      <w:pPr>
+        <w:rPr>
+          <w:rFonts w:ascii="MS UI Gothic" w:eastAsia="MS UI Gothic" w:hAnsi="MS UI Gothic"/>
+        </w:rPr>
+      </w:pPr>
+    </w:p>
+    <w:p>
+      <w:pPr>
+        <w:rPr>
+          <w:rFonts w:ascii="MS UI Gothic" w:eastAsia="MS UI Gothic" w:hAnsi="MS UI Gothic"/>
+        </w:rPr>
+      </w:pPr>
+      <w:r>
+        <w:rPr>
+          <w:rFonts w:ascii="MS UI Gothic" w:eastAsia="MS UI Gothic" w:hAnsi="MS UI Gothic"/>
+        </w:rPr>
+        <w:drawing>
+          <wp:inline distT="0" distB="0" distL="0" distR="0" wp14:anchorId="54C10158" wp14:editId="0C2DD61C">
+            <wp:extent cx="5274310" cy="2567940"/>
+            <wp:effectExtent l="0" t="0" r="2540" b="3810"/>
+            <wp:docPr id="5" name="圖片 5"/>
+            <wp:cNvGraphicFramePr>
+              <a:graphicFrameLocks xmlns:a="http://schemas.openxmlformats.org/drawingml/2006/main" noChangeAspect="1"/>
+            </wp:cNvGraphicFramePr>
+            <a:graphic xmlns:a="http://schemas.openxmlformats.org/drawingml/2006/main">
+              <a:graphicData uri="http://schemas.openxmlformats.org/drawingml/2006/picture">
+                <pic:pic xmlns:pic="http://schemas.openxmlformats.org/drawingml/2006/picture">
+                  <pic:nvPicPr>
+                    <pic:cNvPr id="1" name=""/>
+                    <pic:cNvPicPr/>
+                  </pic:nvPicPr>
+                  <pic:blipFill>
+                    <a:blip r:embed="rId10"/>
+                    <a:stretch>
+                      <a:fillRect/>
+                    </a:stretch>
+                  </pic:blipFill>
+                  <pic:spPr>
+                    <a:xfrm>
+                      <a:off x="0" y="0"/>
+                      <a:ext cx="5274310" cy="2567940"/>
+                    </a:xfrm>
+                    <a:prstGeom prst="rect">
+                      <a:avLst/>
+                    </a:prstGeom>
+                  </pic:spPr>
+                </pic:pic>
+              </a:graphicData>
+            </a:graphic>
+          </wp:inline>
+        </w:drawing>
+      </w:r>
+    </w:p>
+    <w:p>
+      <w:pPr>
+        <w:rPr>
+          <w:rFonts w:ascii="MS UI Gothic" w:eastAsia="MS UI Gothic" w:hAnsi="MS UI Gothic"/>
+        </w:rPr>
+      </w:pPr>
+      <w:r>
+        <w:rPr>
+          <w:rFonts w:ascii="MS UI Gothic" w:eastAsia="MS UI Gothic" w:hAnsi="MS UI Gothic"/>
+        </w:rPr>
+        <w:drawing>
+          <wp:inline distT="0" distB="0" distL="0" distR="0" wp14:anchorId="1A422985" wp14:editId="759E5E56">
+            <wp:extent cx="5274310" cy="321945"/>
+            <wp:effectExtent l="0" t="0" r="2540" b="1905"/>
+            <wp:docPr id="6" name="圖片 6"/>
+            <wp:cNvGraphicFramePr>
+              <a:graphicFrameLocks xmlns:a="http://schemas.openxmlformats.org/drawingml/2006/main" noChangeAspect="1"/>
+            </wp:cNvGraphicFramePr>
+            <a:graphic xmlns:a="http://schemas.openxmlformats.org/drawingml/2006/main">
+              <a:graphicData uri="http://schemas.openxmlformats.org/drawingml/2006/picture">
+                <pic:pic xmlns:pic="http://schemas.openxmlformats.org/drawingml/2006/picture">
+                  <pic:nvPicPr>
+                    <pic:cNvPr id="1" name=""/>
+                    <pic:cNvPicPr/>
+                  </pic:nvPicPr>
+                  <pic:blipFill>
+                    <a:blip r:embed="rId11"/>
+                    <a:stretch>
+                      <a:fillRect/>
+                    </a:stretch>
+                  </pic:blipFill>
+                  <pic:spPr>
+                    <a:xfrm>
+                      <a:off x="0" y="0"/>
+                      <a:ext cx="5274310" cy="321945"/>
+                    </a:xfrm>
+                    <a:prstGeom prst="rect">
+                      <a:avLst/>
+                    </a:prstGeom>
+                  </pic:spPr>
+                </pic:pic>
+              </a:graphicData>
+            </a:graphic>
+          </wp:inline>
+        </w:drawing>
+      </w:r>
+    </w:p>
+    <w:p>
+      <w:pPr>
+        <w:rPr>
+          <w:rFonts w:ascii="MS UI Gothic" w:eastAsia="MS UI Gothic" w:hAnsi="MS UI Gothic"/>
+        </w:rPr>
+      </w:pPr>
+      <w:r>
+        <w:rPr>
+          <w:rFonts w:ascii="MS UI Gothic" w:eastAsia="MS UI Gothic" w:hAnsi="MS UI Gothic"/>
+        </w:rPr>
+        <w:lastRenderedPageBreak/>
+        <w:drawing>
+          <wp:inline distT="0" distB="0" distL="0" distR="0" wp14:anchorId="07F57D5C" wp14:editId="468A01FA">
+            <wp:extent cx="5274310" cy="330835"/>
+            <wp:effectExtent l="0" t="0" r="2540" b="0"/>
+            <wp:docPr id="7" name="圖片 7"/>
+            <wp:cNvGraphicFramePr>
+              <a:graphicFrameLocks xmlns:a="http://schemas.openxmlformats.org/drawingml/2006/main" noChangeAspect="1"/>
+            </wp:cNvGraphicFramePr>
+            <a:graphic xmlns:a="http://schemas.openxmlformats.org/drawingml/2006/main">
+              <a:graphicData uri="http://schemas.openxmlformats.org/drawingml/2006/picture">
+                <pic:pic xmlns:pic="http://schemas.openxmlformats.org/drawingml/2006/picture">
+                  <pic:nvPicPr>
+                    <pic:cNvPr id="1" name=""/>
+                    <pic:cNvPicPr/>
+                  </pic:nvPicPr>
+                  <pic:blipFill>
+                    <a:blip r:embed="rId12"/>
+                    <a:stretch>
+                      <a:fillRect/>
+                    </a:stretch>
+                  </pic:blipFill>
+                  <pic:spPr>
+                    <a:xfrm>
+                      <a:off x="0" y="0"/>
+                      <a:ext cx="5274310" cy="330835"/>
+                    </a:xfrm>
+                    <a:prstGeom prst="rect">
+                      <a:avLst/>
+                    </a:prstGeom>
+                  </pic:spPr>
+                </pic:pic>
+              </a:graphicData>
+            </a:graphic>
+          </wp:inline>
+        </w:drawing>
+      </w:r>
+    </w:p>
+    <w:p>
+      <w:pPr>
+        <w:rPr>
+          <w:rFonts w:ascii="MS UI Gothic" w:eastAsia="MS UI Gothic" w:hAnsi="MS UI Gothic" w:hint="eastAsia"/>
+        </w:rPr>
+      </w:pPr>
+    </w:p>
+    <w:p>
+      <w:pPr>
+        <w:rPr>
+          <w:rFonts w:ascii="MS UI Gothic" w:eastAsia="MS UI Gothic" w:hAnsi="MS UI Gothic"/>
+        </w:rPr>
+      </w:pPr>
+      <w:r>
+        <w:rPr>
+          <w:rFonts w:ascii="MS UI Gothic" w:eastAsia="MS UI Gothic" w:hAnsi="MS UI Gothic"/>
+        </w:rPr>
+        <w:tab/>
+      </w:r>
+      <w:r>
+        <w:rPr>
+          <w:rFonts w:ascii="MS UI Gothic" w:eastAsia="MS UI Gothic" w:hAnsi="MS UI Gothic"/>
+        </w:rPr>
+        <w:t xml:space="preserve">With the </w:t>
+      </w:r>
+      <w:r>
+        <w:rPr>
+          <w:rFonts w:ascii="MS UI Gothic" w:eastAsia="MS UI Gothic" w:hAnsi="MS UI Gothic"/>
+        </w:rPr>
+        <w:t>mini batch transitions</w:t>
+      </w:r>
+      <w:r>
+        <w:rPr>
+          <w:rFonts w:ascii="MS UI Gothic" w:eastAsia="MS UI Gothic" w:hAnsi="MS UI Gothic"/>
+        </w:rPr>
+        <w:t xml:space="preserve"> sampled, </w:t>
+      </w:r>
+      <w:r>
+        <w:rPr>
+          <w:rFonts w:ascii="MS UI Gothic" w:eastAsia="MS UI Gothic" w:hAnsi="MS UI Gothic"/>
+        </w:rPr>
+        <w:t>we would calculate all the q-value and get the highest one among all the sampled states</w:t>
+      </w:r>
+      <w:r>
+        <w:rPr>
+          <w:rFonts w:ascii="MS UI Gothic" w:eastAsia="MS UI Gothic" w:hAnsi="MS UI Gothic"/>
+        </w:rPr>
+        <w:t xml:space="preserve"> by the behavior network mentioned above</w:t>
       </w:r>
       <w:r>
         <w:rPr>
@@ -458,6 +1303,120 @@
         </w:rPr>
         <w:t xml:space="preserve">. </w:t>
       </w:r>
+      <w:r>
+        <w:rPr>
+          <w:rFonts w:ascii="MS UI Gothic" w:eastAsia="MS UI Gothic" w:hAnsi="MS UI Gothic"/>
+        </w:rPr>
+        <w:t>Also,</w:t>
+      </w:r>
+      <w:r>
+        <w:rPr>
+          <w:rFonts w:ascii="MS UI Gothic" w:eastAsia="MS UI Gothic" w:hAnsi="MS UI Gothic"/>
+        </w:rPr>
+        <w:t xml:space="preserve"> we would calculate the </w:t>
+      </w:r>
+      <w:r>
+        <w:rPr>
+          <w:rFonts w:ascii="MS UI Gothic" w:eastAsia="MS UI Gothic" w:hAnsi="MS UI Gothic"/>
+        </w:rPr>
+        <w:t>highest next q-value for the calculation of the target value through the target network.</w:t>
+      </w:r>
+      <w:r>
+        <w:rPr>
+          <w:rFonts w:ascii="MS UI Gothic" w:eastAsia="MS UI Gothic" w:hAnsi="MS UI Gothic"/>
+        </w:rPr>
+        <w:t xml:space="preserve"> </w:t>
+      </w:r>
+      <w:r>
+        <w:rPr>
+          <w:rFonts w:ascii="MS UI Gothic" w:eastAsia="MS UI Gothic" w:hAnsi="MS UI Gothic"/>
+        </w:rPr>
+        <w:t xml:space="preserve">By comparing the q-value and the next q-value, we could get the loss through the </w:t>
+      </w:r>
+      <w:r>
+        <w:rPr>
+          <w:rFonts w:ascii="MS UI Gothic" w:eastAsia="MS UI Gothic" w:hAnsi="MS UI Gothic"/>
+        </w:rPr>
+        <w:t>MSE loss</w:t>
+      </w:r>
+      <w:r>
+        <w:rPr>
+          <w:rFonts w:ascii="MS UI Gothic" w:eastAsia="MS UI Gothic" w:hAnsi="MS UI Gothic"/>
+        </w:rPr>
+        <w:t>. Below is</w:t>
+      </w:r>
+      <w:r>
+        <w:rPr>
+          <w:rFonts w:ascii="MS UI Gothic" w:eastAsia="MS UI Gothic" w:hAnsi="MS UI Gothic"/>
+        </w:rPr>
+        <w:t xml:space="preserve"> the implementation</w:t>
+      </w:r>
+      <w:r>
+        <w:rPr>
+          <w:rFonts w:ascii="MS UI Gothic" w:eastAsia="MS UI Gothic" w:hAnsi="MS UI Gothic"/>
+        </w:rPr>
+        <w:t xml:space="preserve"> of the updating of the target network</w:t>
+      </w:r>
+      <w:r>
+        <w:rPr>
+          <w:rFonts w:ascii="MS UI Gothic" w:eastAsia="MS UI Gothic" w:hAnsi="MS UI Gothic"/>
+        </w:rPr>
+        <w:t xml:space="preserve">. </w:t>
+      </w:r>
+    </w:p>
+    <w:p>
+      <w:pPr>
+        <w:rPr>
+          <w:rFonts w:ascii="MS UI Gothic" w:eastAsia="MS UI Gothic" w:hAnsi="MS UI Gothic"/>
+        </w:rPr>
+      </w:pPr>
+    </w:p>
+    <w:p>
+      <w:pPr>
+        <w:rPr>
+          <w:rFonts w:ascii="MS UI Gothic" w:eastAsia="MS UI Gothic" w:hAnsi="MS UI Gothic"/>
+        </w:rPr>
+      </w:pPr>
+      <w:r>
+        <w:rPr>
+          <w:rFonts w:ascii="MS UI Gothic" w:eastAsia="MS UI Gothic" w:hAnsi="MS UI Gothic"/>
+        </w:rPr>
+        <w:drawing>
+          <wp:inline distT="0" distB="0" distL="0" distR="0" wp14:anchorId="1BAA84DB" wp14:editId="00937410">
+            <wp:extent cx="5274310" cy="2738120"/>
+            <wp:effectExtent l="0" t="0" r="2540" b="5080"/>
+            <wp:docPr id="8" name="圖片 8"/>
+            <wp:cNvGraphicFramePr>
+              <a:graphicFrameLocks xmlns:a="http://schemas.openxmlformats.org/drawingml/2006/main" noChangeAspect="1"/>
+            </wp:cNvGraphicFramePr>
+            <a:graphic xmlns:a="http://schemas.openxmlformats.org/drawingml/2006/main">
+              <a:graphicData uri="http://schemas.openxmlformats.org/drawingml/2006/picture">
+                <pic:pic xmlns:pic="http://schemas.openxmlformats.org/drawingml/2006/picture">
+                  <pic:nvPicPr>
+                    <pic:cNvPr id="1" name=""/>
+                    <pic:cNvPicPr/>
+                  </pic:nvPicPr>
+                  <pic:blipFill>
+                    <a:blip r:embed="rId13"/>
+                    <a:stretch>
+                      <a:fillRect/>
+                    </a:stretch>
+                  </pic:blipFill>
+                  <pic:spPr>
+                    <a:xfrm>
+                      <a:off x="0" y="0"/>
+                      <a:ext cx="5274310" cy="2738120"/>
+                    </a:xfrm>
+                    <a:prstGeom prst="rect">
+                      <a:avLst/>
+                    </a:prstGeom>
+                  </pic:spPr>
+                </pic:pic>
+              </a:graphicData>
+            </a:graphic>
+          </wp:inline>
+        </w:drawing>
+      </w:r>
     </w:p>
     <w:p>
       <w:pPr>
@@ -469,7 +1428,7 @@
     <w:p>
       <w:pPr>
         <w:rPr>
-          <w:rFonts w:ascii="MS UI Gothic" w:eastAsia="MS UI Gothic" w:hAnsi="MS UI Gothic"/>
+          <w:rFonts w:ascii="MS UI Gothic" w:eastAsia="MS UI Gothic" w:hAnsi="MS UI Gothic" w:hint="eastAsia"/>
         </w:rPr>
       </w:pPr>
       <w:r>
@@ -482,70 +1441,166 @@
         <w:rPr>
           <w:rFonts w:ascii="MS UI Gothic" w:eastAsia="MS UI Gothic" w:hAnsi="MS UI Gothic"/>
         </w:rPr>
-        <w:t xml:space="preserve">In </w:t>
-      </w:r>
-      <w:r>
-        <w:rPr>
-          <w:rFonts w:ascii="MS UI Gothic" w:eastAsia="MS UI Gothic" w:hAnsi="MS UI Gothic"/>
-        </w:rPr>
-        <w:t>LunarLauncher</w:t>
-      </w:r>
-      <w:r>
-        <w:rPr>
-          <w:rFonts w:ascii="MS UI Gothic" w:eastAsia="MS UI Gothic" w:hAnsi="MS UI Gothic"/>
-        </w:rPr>
-        <w:t>Continuous</w:t>
-      </w:r>
-      <w:r>
-        <w:rPr>
-          <w:rFonts w:ascii="MS UI Gothic" w:eastAsia="MS UI Gothic" w:hAnsi="MS UI Gothic"/>
-        </w:rPr>
-        <w:t>-v</w:t>
-      </w:r>
-      <w:r>
-        <w:rPr>
-          <w:rFonts w:ascii="MS UI Gothic" w:eastAsia="MS UI Gothic" w:hAnsi="MS UI Gothic"/>
-        </w:rPr>
-        <w:t xml:space="preserve">2, the 8 possible observations we can get are the same. However, the actions are different. </w:t>
-      </w:r>
-      <w:r>
-        <w:rPr>
-          <w:rFonts w:ascii="MS UI Gothic" w:eastAsia="MS UI Gothic" w:hAnsi="MS UI Gothic"/>
-        </w:rPr>
-        <w:t xml:space="preserve">The main engine can be controlled by a continuous value, when the value is between -1 to 0, the main engine is closed, and when the value is between 0 to +1, the main engine will throttle from 50% power to 100% power. </w:t>
-      </w:r>
-      <w:r>
-        <w:rPr>
-          <w:rFonts w:ascii="MS UI Gothic" w:eastAsia="MS UI Gothic" w:hAnsi="MS UI Gothic"/>
-        </w:rPr>
-        <w:t xml:space="preserve">The left and right engine basically work in the same </w:t>
-      </w:r>
-      <w:r>
-        <w:rPr>
-          <w:rFonts w:ascii="MS UI Gothic" w:eastAsia="MS UI Gothic" w:hAnsi="MS UI Gothic"/>
+        <w:t>For the update of the target network, we applied the soft update. Below is the implementation of the updating of the target network.</w:t>
+      </w:r>
+      <w:r>
+        <w:rPr>
+          <w:rFonts w:ascii="MS UI Gothic" w:eastAsia="MS UI Gothic" w:hAnsi="MS UI Gothic"/>
+        </w:rPr>
+        <w:t xml:space="preserve"> The reason why I applied soft update here is </w:t>
+      </w:r>
+      <w:r>
+        <w:rPr>
+          <w:rFonts w:ascii="MS UI Gothic" w:eastAsia="MS UI Gothic" w:hAnsi="MS UI Gothic"/>
+        </w:rPr>
+        <w:t xml:space="preserve">the characteristic of the soft update which brings more stability to the target network when updating. </w:t>
+      </w:r>
+    </w:p>
+    <w:p>
+      <w:pPr>
+        <w:rPr>
+          <w:rFonts w:ascii="MS UI Gothic" w:eastAsia="MS UI Gothic" w:hAnsi="MS UI Gothic"/>
+        </w:rPr>
+      </w:pPr>
+    </w:p>
+    <w:p>
+      <w:pPr>
+        <w:rPr>
+          <w:rFonts w:ascii="MS UI Gothic" w:eastAsia="MS UI Gothic" w:hAnsi="MS UI Gothic" w:hint="eastAsia"/>
+        </w:rPr>
+      </w:pPr>
+      <w:r>
+        <w:rPr>
+          <w:rFonts w:ascii="MS UI Gothic" w:eastAsia="MS UI Gothic" w:hAnsi="MS UI Gothic"/>
+        </w:rPr>
+        <w:drawing>
+          <wp:inline distT="0" distB="0" distL="0" distR="0" wp14:anchorId="06DCC727" wp14:editId="52E4764C">
+            <wp:extent cx="5317743" cy="1082695"/>
+            <wp:effectExtent l="0" t="0" r="0" b="3175"/>
+            <wp:docPr id="9" name="圖片 9"/>
+            <wp:cNvGraphicFramePr>
+              <a:graphicFrameLocks xmlns:a="http://schemas.openxmlformats.org/drawingml/2006/main" noChangeAspect="1"/>
+            </wp:cNvGraphicFramePr>
+            <a:graphic xmlns:a="http://schemas.openxmlformats.org/drawingml/2006/main">
+              <a:graphicData uri="http://schemas.openxmlformats.org/drawingml/2006/picture">
+                <pic:pic xmlns:pic="http://schemas.openxmlformats.org/drawingml/2006/picture">
+                  <pic:nvPicPr>
+                    <pic:cNvPr id="1" name=""/>
+                    <pic:cNvPicPr/>
+                  </pic:nvPicPr>
+                  <pic:blipFill rotWithShape="1">
+                    <a:blip r:embed="rId14"/>
+                    <a:srcRect r="3318"/>
+                    <a:stretch/>
+                  </pic:blipFill>
+                  <pic:spPr bwMode="auto">
+                    <a:xfrm>
+                      <a:off x="0" y="0"/>
+                      <a:ext cx="5438059" cy="1107191"/>
+                    </a:xfrm>
+                    <a:prstGeom prst="rect">
+                      <a:avLst/>
+                    </a:prstGeom>
+                    <a:ln>
+                      <a:noFill/>
+                    </a:ln>
+                    <a:extLst>
+                      <a:ext uri="{53640926-AAD7-44D8-BBD7-CCE9431645EC}">
+                        <a14:shadowObscured xmlns:a14="http://schemas.microsoft.com/office/drawing/2010/main"/>
+                      </a:ext>
+                    </a:extLst>
+                  </pic:spPr>
+                </pic:pic>
+              </a:graphicData>
+            </a:graphic>
+          </wp:inline>
+        </w:drawing>
+      </w:r>
+    </w:p>
+    <w:p>
+      <w:pPr>
+        <w:rPr>
+          <w:rFonts w:ascii="MS UI Gothic" w:eastAsia="MS UI Gothic" w:hAnsi="MS UI Gothic"/>
+        </w:rPr>
+      </w:pPr>
+    </w:p>
+    <w:p>
+      <w:pPr>
+        <w:rPr>
+          <w:rFonts w:ascii="MS UI Gothic" w:eastAsia="MS UI Gothic" w:hAnsi="MS UI Gothic"/>
+        </w:rPr>
+      </w:pPr>
+    </w:p>
+    <w:p>
+      <w:pPr>
+        <w:rPr>
+          <w:rFonts w:ascii="MS UI Gothic" w:eastAsia="MS UI Gothic" w:hAnsi="MS UI Gothic"/>
+        </w:rPr>
+      </w:pPr>
+    </w:p>
+    <w:p>
+      <w:pPr>
+        <w:rPr>
+          <w:rFonts w:ascii="MS UI Gothic" w:eastAsia="MS UI Gothic" w:hAnsi="MS UI Gothic"/>
+        </w:rPr>
+      </w:pPr>
+    </w:p>
+    <w:p>
+      <w:pPr>
+        <w:rPr>
+          <w:rFonts w:ascii="MS UI Gothic" w:eastAsia="MS UI Gothic" w:hAnsi="MS UI Gothic" w:hint="eastAsia"/>
+        </w:rPr>
+      </w:pPr>
+    </w:p>
+    <w:p>
+      <w:pPr>
+        <w:rPr>
+          <w:rFonts w:ascii="MS UI Gothic" w:eastAsia="MS UI Gothic" w:hAnsi="MS UI Gothic"/>
+          <w:b/>
+          <w:sz w:val="28"/>
+        </w:rPr>
+      </w:pPr>
+      <w:r>
+        <w:rPr>
+          <w:rFonts w:ascii="MS UI Gothic" w:eastAsia="MS UI Gothic" w:hAnsi="MS UI Gothic" w:hint="eastAsia"/>
+          <w:b/>
+          <w:sz w:val="28"/>
         </w:rPr>
         <w:lastRenderedPageBreak/>
-        <w:t xml:space="preserve">way, but just on and off for their power, which when the value is between -1 to -0.5, the </w:t>
-      </w:r>
-      <w:r>
-        <w:rPr>
-          <w:rFonts w:ascii="MS UI Gothic" w:eastAsia="MS UI Gothic" w:hAnsi="MS UI Gothic"/>
-        </w:rPr>
-        <w:t xml:space="preserve">left </w:t>
-      </w:r>
-      <w:r>
-        <w:rPr>
-          <w:rFonts w:ascii="MS UI Gothic" w:eastAsia="MS UI Gothic" w:hAnsi="MS UI Gothic"/>
-        </w:rPr>
-        <w:t>engine will be fired, when the value is between +0.5 to +1, the right engine will be fired, otherwise, both engines are off.</w:t>
-      </w:r>
-    </w:p>
-    <w:p>
-      <w:pPr>
-        <w:rPr>
-          <w:rFonts w:ascii="MS UI Gothic" w:eastAsia="MS UI Gothic" w:hAnsi="MS UI Gothic"/>
-        </w:rPr>
-      </w:pPr>
+        <w:t>P</w:t>
+      </w:r>
+      <w:r>
+        <w:rPr>
+          <w:rFonts w:ascii="MS UI Gothic" w:eastAsia="MS UI Gothic" w:hAnsi="MS UI Gothic"/>
+          <w:b/>
+          <w:sz w:val="28"/>
+        </w:rPr>
+        <w:t xml:space="preserve">art </w:t>
+      </w:r>
+      <w:r>
+        <w:rPr>
+          <w:rFonts w:ascii="MS UI Gothic" w:eastAsia="MS UI Gothic" w:hAnsi="MS UI Gothic"/>
+          <w:b/>
+          <w:sz w:val="28"/>
+        </w:rPr>
+        <w:t>2</w:t>
+      </w:r>
+      <w:r>
+        <w:rPr>
+          <w:rFonts w:ascii="MS UI Gothic" w:eastAsia="MS UI Gothic" w:hAnsi="MS UI Gothic"/>
+          <w:b/>
+          <w:sz w:val="28"/>
+        </w:rPr>
+        <w:t xml:space="preserve">-B: </w:t>
+      </w:r>
+      <w:r>
+        <w:rPr>
+          <w:rFonts w:ascii="MS UI Gothic" w:eastAsia="MS UI Gothic" w:hAnsi="MS UI Gothic"/>
+          <w:b/>
+          <w:sz w:val="28"/>
+        </w:rPr>
+        <w:t>Implementation of Deep Deterministic Policy Gradient</w:t>
+      </w:r>
     </w:p>
     <w:p>
       <w:pPr>
@@ -563,240 +1618,153 @@
         <w:rPr>
           <w:rFonts w:ascii="MS UI Gothic" w:eastAsia="MS UI Gothic" w:hAnsi="MS UI Gothic"/>
         </w:rPr>
-        <w:t xml:space="preserve">For the </w:t>
-      </w:r>
-      <w:r>
-        <w:rPr>
-          <w:rFonts w:ascii="MS UI Gothic" w:eastAsia="MS UI Gothic" w:hAnsi="MS UI Gothic"/>
-        </w:rPr>
-        <w:t>D</w:t>
-      </w:r>
-      <w:r>
-        <w:rPr>
-          <w:rFonts w:ascii="MS UI Gothic" w:eastAsia="MS UI Gothic" w:hAnsi="MS UI Gothic"/>
-        </w:rPr>
-        <w:t>eep Q-</w:t>
-      </w:r>
-      <w:r>
-        <w:rPr>
-          <w:rFonts w:ascii="MS UI Gothic" w:eastAsia="MS UI Gothic" w:hAnsi="MS UI Gothic"/>
-        </w:rPr>
-        <w:t>Learning N</w:t>
-      </w:r>
-      <w:r>
-        <w:rPr>
-          <w:rFonts w:ascii="MS UI Gothic" w:eastAsia="MS UI Gothic" w:hAnsi="MS UI Gothic"/>
-        </w:rPr>
-        <w:t>etwork</w:t>
-      </w:r>
-      <w:r>
-        <w:rPr>
-          <w:rFonts w:ascii="MS UI Gothic" w:eastAsia="MS UI Gothic" w:hAnsi="MS UI Gothic"/>
-        </w:rPr>
-        <w:t xml:space="preserve"> algorithm, we will work on the </w:t>
-      </w:r>
-      <w:r>
-        <w:rPr>
-          <w:rFonts w:ascii="MS UI Gothic" w:eastAsia="MS UI Gothic" w:hAnsi="MS UI Gothic"/>
-        </w:rPr>
-        <w:t>LunarLauncher-v2</w:t>
-      </w:r>
-      <w:r>
-        <w:rPr>
-          <w:rFonts w:ascii="MS UI Gothic" w:eastAsia="MS UI Gothic" w:hAnsi="MS UI Gothic"/>
-        </w:rPr>
-        <w:t xml:space="preserve">, and the output actions will be discrete actions. For the </w:t>
-      </w:r>
-      <w:r>
-        <w:rPr>
-          <w:rFonts w:ascii="MS UI Gothic" w:eastAsia="MS UI Gothic" w:hAnsi="MS UI Gothic"/>
-        </w:rPr>
-        <w:t xml:space="preserve">Deep </w:t>
-      </w:r>
-      <w:r>
-        <w:rPr>
-          <w:rFonts w:ascii="MS UI Gothic" w:eastAsia="MS UI Gothic" w:hAnsi="MS UI Gothic"/>
-        </w:rPr>
-        <w:t>D</w:t>
-      </w:r>
-      <w:r>
-        <w:rPr>
-          <w:rFonts w:ascii="MS UI Gothic" w:eastAsia="MS UI Gothic" w:hAnsi="MS UI Gothic"/>
-        </w:rPr>
-        <w:t xml:space="preserve">eterministic </w:t>
-      </w:r>
-      <w:r>
-        <w:rPr>
-          <w:rFonts w:ascii="MS UI Gothic" w:eastAsia="MS UI Gothic" w:hAnsi="MS UI Gothic"/>
-        </w:rPr>
-        <w:t>P</w:t>
-      </w:r>
-      <w:r>
-        <w:rPr>
-          <w:rFonts w:ascii="MS UI Gothic" w:eastAsia="MS UI Gothic" w:hAnsi="MS UI Gothic"/>
-        </w:rPr>
-        <w:t xml:space="preserve">olicy </w:t>
-      </w:r>
-      <w:r>
-        <w:rPr>
-          <w:rFonts w:ascii="MS UI Gothic" w:eastAsia="MS UI Gothic" w:hAnsi="MS UI Gothic"/>
-        </w:rPr>
-        <w:t>G</w:t>
-      </w:r>
-      <w:r>
-        <w:rPr>
-          <w:rFonts w:ascii="MS UI Gothic" w:eastAsia="MS UI Gothic" w:hAnsi="MS UI Gothic"/>
-        </w:rPr>
-        <w:t>radient</w:t>
-      </w:r>
-      <w:r>
-        <w:rPr>
-          <w:rFonts w:ascii="MS UI Gothic" w:eastAsia="MS UI Gothic" w:hAnsi="MS UI Gothic"/>
-        </w:rPr>
-        <w:t xml:space="preserve">, we will work on the </w:t>
-      </w:r>
-      <w:r>
-        <w:rPr>
-          <w:rFonts w:ascii="MS UI Gothic" w:eastAsia="MS UI Gothic" w:hAnsi="MS UI Gothic"/>
-        </w:rPr>
-        <w:t>LunarLauncherContinuous-v2</w:t>
-      </w:r>
-      <w:r>
-        <w:rPr>
-          <w:rFonts w:ascii="MS UI Gothic" w:eastAsia="MS UI Gothic" w:hAnsi="MS UI Gothic"/>
-        </w:rPr>
-        <w:t xml:space="preserve">, and the output </w:t>
-      </w:r>
-      <w:r>
-        <w:rPr>
-          <w:rFonts w:ascii="MS UI Gothic" w:eastAsia="MS UI Gothic" w:hAnsi="MS UI Gothic"/>
-        </w:rPr>
-        <w:t>actions</w:t>
-      </w:r>
-      <w:r>
-        <w:rPr>
-          <w:rFonts w:ascii="MS UI Gothic" w:eastAsia="MS UI Gothic" w:hAnsi="MS UI Gothic"/>
-        </w:rPr>
-        <w:t xml:space="preserve"> will be continuous actions.</w:t>
-      </w:r>
-    </w:p>
-    <w:p>
-      <w:pPr>
-        <w:rPr>
-          <w:rFonts w:ascii="MS UI Gothic" w:eastAsia="MS UI Gothic" w:hAnsi="MS UI Gothic"/>
-        </w:rPr>
-      </w:pPr>
-    </w:p>
-    <w:p>
-      <w:pPr>
-        <w:rPr>
-          <w:rFonts w:ascii="MS UI Gothic" w:eastAsia="MS UI Gothic" w:hAnsi="MS UI Gothic"/>
-          <w:b/>
-          <w:sz w:val="36"/>
-        </w:rPr>
-      </w:pPr>
-      <w:r>
+        <w:t>The basic str</w:t>
+      </w:r>
+      <w:r>
+        <w:rPr>
+          <w:rFonts w:ascii="MS UI Gothic" w:eastAsia="MS UI Gothic" w:hAnsi="MS UI Gothic"/>
+        </w:rPr>
+        <w:t>u</w:t>
+      </w:r>
+      <w:r>
+        <w:rPr>
+          <w:rFonts w:ascii="MS UI Gothic" w:eastAsia="MS UI Gothic" w:hAnsi="MS UI Gothic"/>
+        </w:rPr>
+        <w:t xml:space="preserve">cture of the DDPG is very similar to the </w:t>
+      </w:r>
+      <w:r>
+        <w:rPr>
+          <w:rFonts w:ascii="MS UI Gothic" w:eastAsia="MS UI Gothic" w:hAnsi="MS UI Gothic"/>
+        </w:rPr>
+        <w:t xml:space="preserve">DQN, but with slightly differences. </w:t>
+      </w:r>
+      <w:r>
+        <w:rPr>
+          <w:rFonts w:ascii="MS UI Gothic" w:eastAsia="MS UI Gothic" w:hAnsi="MS UI Gothic"/>
+        </w:rPr>
+        <w:t xml:space="preserve">Start with the actor network, the network will choose the action by adding the Gaussian noise to the action distribution which generated by the actor network. </w:t>
+      </w:r>
+      <w:r>
+        <w:rPr>
+          <w:rFonts w:ascii="MS UI Gothic" w:eastAsia="MS UI Gothic" w:hAnsi="MS UI Gothic"/>
+        </w:rPr>
+        <w:t xml:space="preserve">Below is the implementation of the actor network and the Gaussian noise function. </w:t>
+      </w:r>
+    </w:p>
+    <w:p>
+      <w:pPr>
         <w:rPr>
           <w:rFonts w:ascii="MS UI Gothic" w:eastAsia="MS UI Gothic" w:hAnsi="MS UI Gothic" w:hint="eastAsia"/>
-          <w:b/>
-          <w:sz w:val="36"/>
-        </w:rPr>
-        <w:t>P</w:t>
-      </w:r>
-      <w:r>
-        <w:rPr>
-          <w:rFonts w:ascii="MS UI Gothic" w:eastAsia="MS UI Gothic" w:hAnsi="MS UI Gothic"/>
-          <w:b/>
-          <w:sz w:val="36"/>
-        </w:rPr>
-        <w:t xml:space="preserve">art 2: </w:t>
-      </w:r>
-      <w:r>
-        <w:rPr>
-          <w:rFonts w:ascii="MS UI Gothic" w:eastAsia="MS UI Gothic" w:hAnsi="MS UI Gothic"/>
-          <w:b/>
-          <w:sz w:val="36"/>
-        </w:rPr>
-        <w:t>Implementation Details</w:t>
-      </w:r>
-    </w:p>
-    <w:p>
-      <w:pPr>
-        <w:rPr>
-          <w:rFonts w:ascii="MS UI Gothic" w:eastAsia="MS UI Gothic" w:hAnsi="MS UI Gothic"/>
-          <w:b/>
-          <w:sz w:val="28"/>
-        </w:rPr>
-      </w:pPr>
-      <w:r>
+        </w:rPr>
+      </w:pPr>
+    </w:p>
+    <w:p>
+      <w:pPr>
         <w:rPr>
           <w:rFonts w:ascii="MS UI Gothic" w:eastAsia="MS UI Gothic" w:hAnsi="MS UI Gothic" w:hint="eastAsia"/>
-          <w:b/>
-          <w:sz w:val="28"/>
-        </w:rPr>
-        <w:t>P</w:t>
-      </w:r>
-      <w:r>
-        <w:rPr>
-          <w:rFonts w:ascii="MS UI Gothic" w:eastAsia="MS UI Gothic" w:hAnsi="MS UI Gothic"/>
-          <w:b/>
-          <w:sz w:val="28"/>
-        </w:rPr>
-        <w:t xml:space="preserve">art </w:t>
-      </w:r>
-      <w:r>
-        <w:rPr>
-          <w:rFonts w:ascii="MS UI Gothic" w:eastAsia="MS UI Gothic" w:hAnsi="MS UI Gothic"/>
-          <w:b/>
-          <w:sz w:val="28"/>
-        </w:rPr>
-        <w:t>2</w:t>
-      </w:r>
-      <w:r>
-        <w:rPr>
-          <w:rFonts w:ascii="MS UI Gothic" w:eastAsia="MS UI Gothic" w:hAnsi="MS UI Gothic"/>
-          <w:b/>
-          <w:sz w:val="28"/>
-        </w:rPr>
-        <w:t xml:space="preserve">-A: </w:t>
-      </w:r>
-      <w:r>
-        <w:rPr>
-          <w:rFonts w:ascii="MS UI Gothic" w:eastAsia="MS UI Gothic" w:hAnsi="MS UI Gothic"/>
-          <w:b/>
-          <w:sz w:val="28"/>
-        </w:rPr>
-        <w:t>Implementation of Deep Q-</w:t>
-      </w:r>
-      <w:r>
-        <w:rPr>
-          <w:rFonts w:ascii="MS UI Gothic" w:eastAsia="MS UI Gothic" w:hAnsi="MS UI Gothic" w:cs="Microsoft JhengHei"/>
-          <w:b/>
-          <w:sz w:val="28"/>
-        </w:rPr>
-        <w:t xml:space="preserve">Learning </w:t>
-      </w:r>
-      <w:r>
+        </w:rPr>
+      </w:pPr>
+      <w:r>
+        <w:rPr>
+          <w:rFonts w:ascii="MS UI Gothic" w:eastAsia="MS UI Gothic" w:hAnsi="MS UI Gothic"/>
+        </w:rPr>
+        <w:drawing>
+          <wp:inline distT="0" distB="0" distL="0" distR="0" wp14:anchorId="22E4710E" wp14:editId="13D1C7A8">
+            <wp:extent cx="5274310" cy="3810000"/>
+            <wp:effectExtent l="0" t="0" r="2540" b="0"/>
+            <wp:docPr id="10" name="圖片 10"/>
+            <wp:cNvGraphicFramePr>
+              <a:graphicFrameLocks xmlns:a="http://schemas.openxmlformats.org/drawingml/2006/main" noChangeAspect="1"/>
+            </wp:cNvGraphicFramePr>
+            <a:graphic xmlns:a="http://schemas.openxmlformats.org/drawingml/2006/main">
+              <a:graphicData uri="http://schemas.openxmlformats.org/drawingml/2006/picture">
+                <pic:pic xmlns:pic="http://schemas.openxmlformats.org/drawingml/2006/picture">
+                  <pic:nvPicPr>
+                    <pic:cNvPr id="1" name=""/>
+                    <pic:cNvPicPr/>
+                  </pic:nvPicPr>
+                  <pic:blipFill>
+                    <a:blip r:embed="rId15"/>
+                    <a:stretch>
+                      <a:fillRect/>
+                    </a:stretch>
+                  </pic:blipFill>
+                  <pic:spPr>
+                    <a:xfrm>
+                      <a:off x="0" y="0"/>
+                      <a:ext cx="5274310" cy="3810000"/>
+                    </a:xfrm>
+                    <a:prstGeom prst="rect">
+                      <a:avLst/>
+                    </a:prstGeom>
+                  </pic:spPr>
+                </pic:pic>
+              </a:graphicData>
+            </a:graphic>
+          </wp:inline>
+        </w:drawing>
+      </w:r>
+    </w:p>
+    <w:p>
+      <w:pPr>
+        <w:rPr>
+          <w:rFonts w:ascii="MS UI Gothic" w:eastAsia="MS UI Gothic" w:hAnsi="MS UI Gothic"/>
+          <w:noProof/>
+        </w:rPr>
+      </w:pPr>
+      <w:r>
+        <w:rPr>
+          <w:rFonts w:ascii="MS UI Gothic" w:eastAsia="MS UI Gothic" w:hAnsi="MS UI Gothic"/>
+          <w:noProof/>
+        </w:rPr>
+        <w:drawing>
+          <wp:inline distT="0" distB="0" distL="0" distR="0" wp14:anchorId="011B84EC" wp14:editId="0B341876">
+            <wp:extent cx="5274310" cy="1012190"/>
+            <wp:effectExtent l="0" t="0" r="2540" b="0"/>
+            <wp:docPr id="11" name="圖片 11"/>
+            <wp:cNvGraphicFramePr>
+              <a:graphicFrameLocks xmlns:a="http://schemas.openxmlformats.org/drawingml/2006/main" noChangeAspect="1"/>
+            </wp:cNvGraphicFramePr>
+            <a:graphic xmlns:a="http://schemas.openxmlformats.org/drawingml/2006/main">
+              <a:graphicData uri="http://schemas.openxmlformats.org/drawingml/2006/picture">
+                <pic:pic xmlns:pic="http://schemas.openxmlformats.org/drawingml/2006/picture">
+                  <pic:nvPicPr>
+                    <pic:cNvPr id="1" name=""/>
+                    <pic:cNvPicPr/>
+                  </pic:nvPicPr>
+                  <pic:blipFill>
+                    <a:blip r:embed="rId16"/>
+                    <a:stretch>
+                      <a:fillRect/>
+                    </a:stretch>
+                  </pic:blipFill>
+                  <pic:spPr>
+                    <a:xfrm>
+                      <a:off x="0" y="0"/>
+                      <a:ext cx="5274310" cy="1012190"/>
+                    </a:xfrm>
+                    <a:prstGeom prst="rect">
+                      <a:avLst/>
+                    </a:prstGeom>
+                  </pic:spPr>
+                </pic:pic>
+              </a:graphicData>
+            </a:graphic>
+          </wp:inline>
+        </w:drawing>
+      </w:r>
+    </w:p>
+    <w:p>
+      <w:pPr>
+        <w:rPr>
+          <w:rFonts w:ascii="MS UI Gothic" w:eastAsia="MS UI Gothic" w:hAnsi="MS UI Gothic"/>
+        </w:rPr>
+      </w:pPr>
+    </w:p>
+    <w:p>
+      <w:pPr>
         <w:rPr>
           <w:rFonts w:ascii="MS UI Gothic" w:eastAsia="MS UI Gothic" w:hAnsi="MS UI Gothic" w:hint="eastAsia"/>
-          <w:b/>
-          <w:sz w:val="28"/>
-        </w:rPr>
-        <w:t>N</w:t>
-      </w:r>
-      <w:r>
-        <w:rPr>
-          <w:rFonts w:ascii="MS UI Gothic" w:eastAsia="MS UI Gothic" w:hAnsi="MS UI Gothic"/>
-          <w:b/>
-          <w:sz w:val="28"/>
-        </w:rPr>
-        <w:t>etwork</w:t>
-      </w:r>
-    </w:p>
-    <w:p>
-      <w:pPr>
-        <w:rPr>
-          <w:rFonts w:ascii="MS UI Gothic" w:eastAsia="MS UI Gothic" w:hAnsi="MS UI Gothic"/>
         </w:rPr>
       </w:pPr>
       <w:r>
@@ -805,137 +1773,211 @@
         </w:rPr>
         <w:tab/>
       </w:r>
-    </w:p>
-    <w:p>
-      <w:pPr>
-        <w:rPr>
-          <w:rFonts w:ascii="MS UI Gothic" w:eastAsia="MS UI Gothic" w:hAnsi="MS UI Gothic"/>
-        </w:rPr>
-      </w:pPr>
-    </w:p>
-    <w:p>
-      <w:pPr>
-        <w:rPr>
-          <w:rFonts w:ascii="MS UI Gothic" w:eastAsia="MS UI Gothic" w:hAnsi="MS UI Gothic" w:hint="eastAsia"/>
-        </w:rPr>
-      </w:pPr>
-    </w:p>
-    <w:p>
-      <w:pPr>
-        <w:rPr>
-          <w:rFonts w:ascii="MS UI Gothic" w:eastAsia="MS UI Gothic" w:hAnsi="MS UI Gothic"/>
-        </w:rPr>
-      </w:pPr>
-    </w:p>
-    <w:p>
-      <w:pPr>
-        <w:rPr>
-          <w:rFonts w:ascii="MS UI Gothic" w:eastAsia="MS UI Gothic" w:hAnsi="MS UI Gothic"/>
-          <w:b/>
-          <w:sz w:val="28"/>
-        </w:rPr>
-      </w:pPr>
-      <w:r>
-        <w:rPr>
-          <w:rFonts w:ascii="MS UI Gothic" w:eastAsia="MS UI Gothic" w:hAnsi="MS UI Gothic" w:hint="eastAsia"/>
-          <w:b/>
-          <w:sz w:val="28"/>
-        </w:rPr>
-        <w:t>P</w:t>
-      </w:r>
-      <w:r>
-        <w:rPr>
-          <w:rFonts w:ascii="MS UI Gothic" w:eastAsia="MS UI Gothic" w:hAnsi="MS UI Gothic"/>
-          <w:b/>
-          <w:sz w:val="28"/>
-        </w:rPr>
-        <w:t xml:space="preserve">art </w:t>
-      </w:r>
-      <w:r>
-        <w:rPr>
-          <w:rFonts w:ascii="MS UI Gothic" w:eastAsia="MS UI Gothic" w:hAnsi="MS UI Gothic"/>
-          <w:b/>
-          <w:sz w:val="28"/>
-        </w:rPr>
-        <w:t>2</w:t>
-      </w:r>
-      <w:r>
-        <w:rPr>
-          <w:rFonts w:ascii="MS UI Gothic" w:eastAsia="MS UI Gothic" w:hAnsi="MS UI Gothic"/>
-          <w:b/>
-          <w:sz w:val="28"/>
-        </w:rPr>
-        <w:t xml:space="preserve">-B: </w:t>
-      </w:r>
-      <w:r>
-        <w:rPr>
-          <w:rFonts w:ascii="MS UI Gothic" w:eastAsia="MS UI Gothic" w:hAnsi="MS UI Gothic"/>
-          <w:b/>
-          <w:sz w:val="28"/>
-        </w:rPr>
-        <w:t>Implementation of Deep Deterministic Policy Gradient</w:t>
-      </w:r>
-    </w:p>
-    <w:p>
-      <w:pPr>
-        <w:rPr>
-          <w:rFonts w:ascii="MS UI Gothic" w:eastAsia="MS UI Gothic" w:hAnsi="MS UI Gothic"/>
-        </w:rPr>
-      </w:pPr>
-    </w:p>
-    <w:p>
-      <w:pPr>
-        <w:rPr>
-          <w:rFonts w:ascii="MS UI Gothic" w:eastAsia="MS UI Gothic" w:hAnsi="MS UI Gothic"/>
-        </w:rPr>
-      </w:pPr>
-    </w:p>
-    <w:p>
-      <w:pPr>
-        <w:rPr>
-          <w:rFonts w:ascii="MS UI Gothic" w:eastAsia="MS UI Gothic" w:hAnsi="MS UI Gothic"/>
-          <w:b/>
-          <w:noProof/>
-        </w:rPr>
-      </w:pPr>
-    </w:p>
-    <w:p>
-      <w:pPr>
-        <w:rPr>
-          <w:rFonts w:ascii="MS UI Gothic" w:eastAsia="MS UI Gothic" w:hAnsi="MS UI Gothic"/>
-          <w:b/>
-          <w:noProof/>
-        </w:rPr>
-      </w:pPr>
-    </w:p>
-    <w:p>
-      <w:pPr>
-        <w:rPr>
-          <w:rFonts w:ascii="MS UI Gothic" w:eastAsia="MS UI Gothic" w:hAnsi="MS UI Gothic"/>
-          <w:b/>
-        </w:rPr>
-      </w:pPr>
-    </w:p>
-    <w:p>
-      <w:pPr>
-        <w:rPr>
-          <w:rFonts w:ascii="MS UI Gothic" w:eastAsia="MS UI Gothic" w:hAnsi="MS UI Gothic"/>
-          <w:b/>
-        </w:rPr>
-      </w:pPr>
-    </w:p>
-    <w:p>
-      <w:pPr>
-        <w:rPr>
-          <w:rFonts w:ascii="MS UI Gothic" w:eastAsia="MS UI Gothic" w:hAnsi="MS UI Gothic"/>
-          <w:b/>
-        </w:rPr>
-      </w:pPr>
-    </w:p>
-    <w:p>
-      <w:pPr>
-        <w:rPr>
-          <w:rFonts w:ascii="MS UI Gothic" w:eastAsia="MS UI Gothic" w:hAnsi="MS UI Gothic"/>
+      <w:r>
+        <w:rPr>
+          <w:rFonts w:ascii="MS UI Gothic" w:eastAsia="MS UI Gothic" w:hAnsi="MS UI Gothic"/>
+        </w:rPr>
+        <w:t xml:space="preserve">For the critic network, it will estimate the q-value through the action and the state from the actor network. </w:t>
+      </w:r>
+      <w:r>
+        <w:rPr>
+          <w:rFonts w:ascii="MS UI Gothic" w:eastAsia="MS UI Gothic" w:hAnsi="MS UI Gothic"/>
+        </w:rPr>
+        <w:t xml:space="preserve">Besides, we will </w:t>
+      </w:r>
+      <w:r>
+        <w:rPr>
+          <w:rFonts w:ascii="MS UI Gothic" w:eastAsia="MS UI Gothic" w:hAnsi="MS UI Gothic"/>
+        </w:rPr>
+        <w:t>concatenat</w:t>
+      </w:r>
+      <w:r>
+        <w:rPr>
+          <w:rFonts w:ascii="MS UI Gothic" w:eastAsia="MS UI Gothic" w:hAnsi="MS UI Gothic"/>
+        </w:rPr>
+        <w:t>e</w:t>
+      </w:r>
+      <w:r>
+        <w:rPr>
+          <w:rFonts w:ascii="MS UI Gothic" w:eastAsia="MS UI Gothic" w:hAnsi="MS UI Gothic"/>
+        </w:rPr>
+        <w:t xml:space="preserve"> the state and the action together before feeding them to the critic network.</w:t>
+      </w:r>
+      <w:r>
+        <w:rPr>
+          <w:rFonts w:ascii="MS UI Gothic" w:eastAsia="MS UI Gothic" w:hAnsi="MS UI Gothic"/>
+        </w:rPr>
+        <w:t xml:space="preserve"> Below is the implementation of the critic network. </w:t>
+      </w:r>
+    </w:p>
+    <w:p>
+      <w:pPr>
+        <w:rPr>
+          <w:rFonts w:ascii="MS UI Gothic" w:eastAsiaTheme="minorEastAsia" w:hAnsi="MS UI Gothic"/>
+        </w:rPr>
+      </w:pPr>
+    </w:p>
+    <w:p>
+      <w:pPr>
+        <w:rPr>
+          <w:rFonts w:ascii="MS UI Gothic" w:eastAsiaTheme="minorEastAsia" w:hAnsi="MS UI Gothic"/>
+        </w:rPr>
+      </w:pPr>
+      <w:r>
+        <w:rPr>
+          <w:rFonts w:ascii="MS UI Gothic" w:eastAsiaTheme="minorEastAsia" w:hAnsi="MS UI Gothic"/>
+        </w:rPr>
+        <w:lastRenderedPageBreak/>
+        <w:drawing>
+          <wp:inline distT="0" distB="0" distL="0" distR="0" wp14:anchorId="2485A788" wp14:editId="608998D2">
+            <wp:extent cx="5274310" cy="2092960"/>
+            <wp:effectExtent l="0" t="0" r="2540" b="2540"/>
+            <wp:docPr id="13" name="圖片 13"/>
+            <wp:cNvGraphicFramePr>
+              <a:graphicFrameLocks xmlns:a="http://schemas.openxmlformats.org/drawingml/2006/main" noChangeAspect="1"/>
+            </wp:cNvGraphicFramePr>
+            <a:graphic xmlns:a="http://schemas.openxmlformats.org/drawingml/2006/main">
+              <a:graphicData uri="http://schemas.openxmlformats.org/drawingml/2006/picture">
+                <pic:pic xmlns:pic="http://schemas.openxmlformats.org/drawingml/2006/picture">
+                  <pic:nvPicPr>
+                    <pic:cNvPr id="1" name=""/>
+                    <pic:cNvPicPr/>
+                  </pic:nvPicPr>
+                  <pic:blipFill>
+                    <a:blip r:embed="rId17"/>
+                    <a:stretch>
+                      <a:fillRect/>
+                    </a:stretch>
+                  </pic:blipFill>
+                  <pic:spPr>
+                    <a:xfrm>
+                      <a:off x="0" y="0"/>
+                      <a:ext cx="5274310" cy="2092960"/>
+                    </a:xfrm>
+                    <a:prstGeom prst="rect">
+                      <a:avLst/>
+                    </a:prstGeom>
+                  </pic:spPr>
+                </pic:pic>
+              </a:graphicData>
+            </a:graphic>
+          </wp:inline>
+        </w:drawing>
+      </w:r>
+    </w:p>
+    <w:p>
+      <w:pPr>
+        <w:rPr>
+          <w:rFonts w:ascii="MS UI Gothic" w:eastAsiaTheme="minorEastAsia" w:hAnsi="MS UI Gothic"/>
+        </w:rPr>
+      </w:pPr>
+    </w:p>
+    <w:p>
+      <w:pPr>
+        <w:rPr>
+          <w:rFonts w:ascii="MS UI Gothic" w:eastAsiaTheme="minorEastAsia" w:hAnsi="MS UI Gothic" w:hint="eastAsia"/>
+        </w:rPr>
+      </w:pPr>
+      <w:r>
+        <w:rPr>
+          <w:rFonts w:ascii="MS UI Gothic" w:eastAsiaTheme="minorEastAsia" w:hAnsi="MS UI Gothic"/>
+        </w:rPr>
+        <w:tab/>
+      </w:r>
+      <w:r>
+        <w:rPr>
+          <w:rFonts w:ascii="MS UI Gothic" w:eastAsiaTheme="minorEastAsia" w:hAnsi="MS UI Gothic"/>
+        </w:rPr>
+        <w:t xml:space="preserve">The whole training and updating process are actually quite similar to the ones of the DQN. </w:t>
+      </w:r>
+      <w:r>
+        <w:rPr>
+          <w:rFonts w:ascii="MS UI Gothic" w:eastAsiaTheme="minorEastAsia" w:hAnsi="MS UI Gothic"/>
+        </w:rPr>
+        <w:t>We will first get the q-value through the states</w:t>
+      </w:r>
+      <w:r>
+        <w:rPr>
+          <w:rFonts w:ascii="MS UI Gothic" w:eastAsiaTheme="minorEastAsia" w:hAnsi="MS UI Gothic"/>
+        </w:rPr>
+        <w:t xml:space="preserve"> sampled from the reply memory by the behavior critic network.</w:t>
+      </w:r>
+      <w:r>
+        <w:rPr>
+          <w:rFonts w:ascii="MS UI Gothic" w:eastAsiaTheme="minorEastAsia" w:hAnsi="MS UI Gothic"/>
+        </w:rPr>
+        <w:t xml:space="preserve"> Then we will get the next q-value through</w:t>
+      </w:r>
+      <w:r>
+        <w:rPr>
+          <w:rFonts w:ascii="MS UI Gothic" w:eastAsiaTheme="minorEastAsia" w:hAnsi="MS UI Gothic"/>
+        </w:rPr>
+        <w:t xml:space="preserve"> feeding</w:t>
+      </w:r>
+      <w:r>
+        <w:rPr>
+          <w:rFonts w:ascii="MS UI Gothic" w:eastAsiaTheme="minorEastAsia" w:hAnsi="MS UI Gothic"/>
+        </w:rPr>
+        <w:t xml:space="preserve"> the next action provided by the target actor network</w:t>
+      </w:r>
+      <w:r>
+        <w:rPr>
+          <w:rFonts w:ascii="MS UI Gothic" w:eastAsiaTheme="minorEastAsia" w:hAnsi="MS UI Gothic"/>
+        </w:rPr>
+        <w:t xml:space="preserve"> and the next state into the target critic network. </w:t>
+      </w:r>
+      <w:r>
+        <w:rPr>
+          <w:rFonts w:ascii="MS UI Gothic" w:eastAsiaTheme="minorEastAsia" w:hAnsi="MS UI Gothic"/>
+        </w:rPr>
+        <w:t xml:space="preserve">Finally, we will get the MSE loss and update the behavior critic network. The implementation of the updating of the </w:t>
+      </w:r>
+      <w:r>
+        <w:rPr>
+          <w:rFonts w:ascii="MS UI Gothic" w:eastAsiaTheme="minorEastAsia" w:hAnsi="MS UI Gothic"/>
+        </w:rPr>
+        <w:t>behavior critic network</w:t>
+      </w:r>
+      <w:r>
+        <w:rPr>
+          <w:rFonts w:ascii="MS UI Gothic" w:eastAsiaTheme="minorEastAsia" w:hAnsi="MS UI Gothic"/>
+        </w:rPr>
+        <w:t xml:space="preserve"> is in the following figure</w:t>
+      </w:r>
+      <w:r>
+        <w:rPr>
+          <w:rFonts w:ascii="MS UI Gothic" w:eastAsiaTheme="minorEastAsia" w:hAnsi="MS UI Gothic"/>
+        </w:rPr>
+        <w:t xml:space="preserve">. </w:t>
+      </w:r>
+    </w:p>
+    <w:p>
+      <w:pPr>
+        <w:rPr>
+          <w:rFonts w:ascii="MS UI Gothic" w:eastAsiaTheme="minorEastAsia" w:hAnsi="MS UI Gothic"/>
+        </w:rPr>
+      </w:pPr>
+    </w:p>
+    <w:p>
+      <w:pPr>
+        <w:rPr>
+          <w:rFonts w:ascii="MS UI Gothic" w:eastAsiaTheme="minorEastAsia" w:hAnsi="MS UI Gothic"/>
+        </w:rPr>
+      </w:pPr>
+      <w:bookmarkStart w:id="0" w:name="_GoBack"/>
+      <w:bookmarkEnd w:id="0"/>
+    </w:p>
+    <w:p>
+      <w:pPr>
+        <w:rPr>
+          <w:rFonts w:ascii="MS UI Gothic" w:eastAsiaTheme="minorEastAsia" w:hAnsi="MS UI Gothic"/>
+        </w:rPr>
+      </w:pPr>
+    </w:p>
+    <w:p>
+      <w:pPr>
+        <w:rPr>
+          <w:rFonts w:ascii="MS UI Gothic" w:eastAsiaTheme="minorEastAsia" w:hAnsi="MS UI Gothic" w:hint="eastAsia"/>
         </w:rPr>
       </w:pPr>
     </w:p>
@@ -1159,7 +2201,7 @@
 </file>
 
 <file path=word/numbering.xml><?xml version="1.0" encoding="utf-8"?>
-<w:numbering xmlns:wpc="http://schemas.microsoft.com/office/word/2010/wordprocessingCanvas" xmlns:cx="http://schemas.microsoft.com/office/drawing/2014/chartex" xmlns:cx1="http://schemas.microsoft.com/office/drawing/2015/9/8/chartex" xmlns:cx2="http://schemas.microsoft.com/office/drawing/2015/10/21/chartex" xmlns:cx3="http://schemas.microsoft.com/office/drawing/2016/5/9/chartex" xmlns:cx4="http://schemas.microsoft.com/office/drawing/2016/5/10/chartex" xmlns:cx5="http://schemas.microsoft.com/office/drawing/2016/5/11/chartex" xmlns:cx6="http://schemas.microsoft.com/office/drawing/2016/5/12/chartex" xmlns:cx7="http://schemas.microsoft.com/office/drawing/2016/5/13/chartex" xmlns:cx8="http://schemas.microsoft.com/office/drawing/2016/5/14/chartex" xmlns:mc="http://schemas.openxmlformats.org/markup-compatibility/2006" xmlns:aink="http://schemas.microsoft.com/office/drawing/2016/ink" xmlns:am3d="http://schemas.microsoft.com/office/drawing/2017/model3d" xmlns:o="urn:schemas-microsoft-com:office:office" xmlns:oel="http://schemas.microsoft.com/office/2019/extlst" xmlns:r="http://schemas.openxmlformats.org/officeDocument/2006/relationships" xmlns:m="http://schemas.openxmlformats.org/officeDocument/2006/math" xmlns:v="urn:schemas-microsoft-com:vml" xmlns:wp14="http://schemas.microsoft.com/office/word/2010/wordprocessingDrawing" xmlns:wp="http://schemas.openxmlformats.org/drawingml/2006/wordprocessingDrawing" xmlns:w10="urn:schemas-microsoft-com:office:word" xmlns:w="http://schemas.openxmlformats.org/wordprocessingml/2006/main" xmlns:w14="http://schemas.microsoft.com/office/word/2010/wordml" xmlns:w15="http://schemas.microsoft.com/office/word/2012/wordml" xmlns:w16cex="http://schemas.microsoft.com/office/word/2018/wordml/cex" xmlns:w16cid="http://schemas.microsoft.com/office/word/2016/wordml/cid" xmlns:w16="http://schemas.microsoft.com/office/word/2018/wordml" xmlns:w16sdtdh="http://schemas.microsoft.com/office/word/2020/wordml/sdtdatahash" xmlns:w16se="http://schemas.microsoft.com/office/word/2015/wordml/symex" xmlns:wpg="http://schemas.microsoft.com/office/word/2010/wordprocessingGroup" xmlns:wpi="http://schemas.microsoft.com/office/word/2010/wordprocessingInk" xmlns:wne="http://schemas.microsoft.com/office/word/2006/wordml" xmlns:wps="http://schemas.microsoft.com/office/word/2010/wordprocessingShape" mc:Ignorable="w14 w15 w16se w16cid w16 w16cex w16sdtdh wp14">
+<w:numbering xmlns:wpc="http://schemas.microsoft.com/office/word/2010/wordprocessingCanvas" xmlns:cx="http://schemas.microsoft.com/office/drawing/2014/chartex" xmlns:cx1="http://schemas.microsoft.com/office/drawing/2015/9/8/chartex" xmlns:cx2="http://schemas.microsoft.com/office/drawing/2015/10/21/chartex" xmlns:cx3="http://schemas.microsoft.com/office/drawing/2016/5/9/chartex" xmlns:cx4="http://schemas.microsoft.com/office/drawing/2016/5/10/chartex" xmlns:cx5="http://schemas.microsoft.com/office/drawing/2016/5/11/chartex" xmlns:cx6="http://schemas.microsoft.com/office/drawing/2016/5/12/chartex" xmlns:cx7="http://schemas.microsoft.com/office/drawing/2016/5/13/chartex" xmlns:cx8="http://schemas.microsoft.com/office/drawing/2016/5/14/chartex" xmlns:mc="http://schemas.openxmlformats.org/markup-compatibility/2006" xmlns:aink="http://schemas.microsoft.com/office/drawing/2016/ink" xmlns:am3d="http://schemas.microsoft.com/office/drawing/2017/model3d" xmlns:o="urn:schemas-microsoft-com:office:office" xmlns:r="http://schemas.openxmlformats.org/officeDocument/2006/relationships" xmlns:m="http://schemas.openxmlformats.org/officeDocument/2006/math" xmlns:v="urn:schemas-microsoft-com:vml" xmlns:wp14="http://schemas.microsoft.com/office/word/2010/wordprocessingDrawing" xmlns:wp="http://schemas.openxmlformats.org/drawingml/2006/wordprocessingDrawing" xmlns:w10="urn:schemas-microsoft-com:office:word" xmlns:w="http://schemas.openxmlformats.org/wordprocessingml/2006/main" xmlns:w14="http://schemas.microsoft.com/office/word/2010/wordml" xmlns:w15="http://schemas.microsoft.com/office/word/2012/wordml" xmlns:w16cid="http://schemas.microsoft.com/office/word/2016/wordml/cid" xmlns:w16se="http://schemas.microsoft.com/office/word/2015/wordml/symex" xmlns:wpg="http://schemas.microsoft.com/office/word/2010/wordprocessingGroup" xmlns:wpi="http://schemas.microsoft.com/office/word/2010/wordprocessingInk" xmlns:wne="http://schemas.microsoft.com/office/word/2006/wordml" xmlns:wps="http://schemas.microsoft.com/office/word/2010/wordprocessingShape" mc:Ignorable="w14 w15 w16se w16cid wp14">
   <w:abstractNum w:abstractNumId="0" w15:restartNumberingAfterBreak="0">
     <w:nsid w:val="01997733"/>
     <w:multiLevelType w:val="multilevel"/>
@@ -2189,38 +3231,38 @@
       </w:rPr>
     </w:lvl>
   </w:abstractNum>
-  <w:num w:numId="1" w16cid:durableId="955794933">
+  <w:num w:numId="1">
     <w:abstractNumId w:val="5"/>
   </w:num>
-  <w:num w:numId="2" w16cid:durableId="1722484222">
+  <w:num w:numId="2">
     <w:abstractNumId w:val="2"/>
   </w:num>
-  <w:num w:numId="3" w16cid:durableId="1679310079">
+  <w:num w:numId="3">
     <w:abstractNumId w:val="7"/>
   </w:num>
-  <w:num w:numId="4" w16cid:durableId="648558650">
+  <w:num w:numId="4">
     <w:abstractNumId w:val="0"/>
   </w:num>
-  <w:num w:numId="5" w16cid:durableId="1151949660">
+  <w:num w:numId="5">
     <w:abstractNumId w:val="1"/>
   </w:num>
-  <w:num w:numId="6" w16cid:durableId="1214344784">
+  <w:num w:numId="6">
     <w:abstractNumId w:val="8"/>
   </w:num>
-  <w:num w:numId="7" w16cid:durableId="1214659585">
+  <w:num w:numId="7">
     <w:abstractNumId w:val="3"/>
   </w:num>
-  <w:num w:numId="8" w16cid:durableId="1450202870">
+  <w:num w:numId="8">
     <w:abstractNumId w:val="6"/>
   </w:num>
-  <w:num w:numId="9" w16cid:durableId="50160938">
+  <w:num w:numId="9">
     <w:abstractNumId w:val="4"/>
   </w:num>
 </w:numbering>
 </file>
 
 <file path=word/styles.xml><?xml version="1.0" encoding="utf-8"?>
-<w:styles xmlns:mc="http://schemas.openxmlformats.org/markup-compatibility/2006" xmlns:r="http://schemas.openxmlformats.org/officeDocument/2006/relationships" xmlns:w="http://schemas.openxmlformats.org/wordprocessingml/2006/main" xmlns:w14="http://schemas.microsoft.com/office/word/2010/wordml" xmlns:w15="http://schemas.microsoft.com/office/word/2012/wordml" xmlns:w16cex="http://schemas.microsoft.com/office/word/2018/wordml/cex" xmlns:w16cid="http://schemas.microsoft.com/office/word/2016/wordml/cid" xmlns:w16="http://schemas.microsoft.com/office/word/2018/wordml" xmlns:w16sdtdh="http://schemas.microsoft.com/office/word/2020/wordml/sdtdatahash" xmlns:w16se="http://schemas.microsoft.com/office/word/2015/wordml/symex" mc:Ignorable="w14 w15 w16se w16cid w16 w16cex w16sdtdh">
+<w:styles xmlns:mc="http://schemas.openxmlformats.org/markup-compatibility/2006" xmlns:r="http://schemas.openxmlformats.org/officeDocument/2006/relationships" xmlns:w="http://schemas.openxmlformats.org/wordprocessingml/2006/main" xmlns:w14="http://schemas.microsoft.com/office/word/2010/wordml" xmlns:w15="http://schemas.microsoft.com/office/word/2012/wordml" xmlns:w16cid="http://schemas.microsoft.com/office/word/2016/wordml/cid" xmlns:w16se="http://schemas.microsoft.com/office/word/2015/wordml/symex" mc:Ignorable="w14 w15 w16se w16cid">
   <w:docDefaults>
     <w:rPrDefault>
       <w:rPr>
@@ -2233,7 +3275,7 @@
     </w:rPrDefault>
     <w:pPrDefault/>
   </w:docDefaults>
-  <w:latentStyles w:defLockedState="0" w:defUIPriority="99" w:defSemiHidden="0" w:defUnhideWhenUsed="0" w:defQFormat="0" w:count="376">
+  <w:latentStyles w:defLockedState="0" w:defUIPriority="99" w:defSemiHidden="0" w:defUnhideWhenUsed="0" w:defQFormat="0" w:count="375">
     <w:lsdException w:name="Normal" w:uiPriority="0" w:qFormat="1"/>
     <w:lsdException w:name="heading 1" w:uiPriority="9" w:qFormat="1"/>
     <w:lsdException w:name="heading 2" w:semiHidden="1" w:uiPriority="9" w:unhideWhenUsed="1" w:qFormat="1"/>
@@ -2339,6 +3381,7 @@
     <w:lsdException w:name="HTML Sample" w:semiHidden="1" w:unhideWhenUsed="1"/>
     <w:lsdException w:name="HTML Typewriter" w:semiHidden="1" w:unhideWhenUsed="1"/>
     <w:lsdException w:name="HTML Variable" w:semiHidden="1" w:unhideWhenUsed="1"/>
+    <w:lsdException w:name="Normal Table" w:semiHidden="1" w:unhideWhenUsed="1"/>
     <w:lsdException w:name="annotation subject" w:semiHidden="1" w:unhideWhenUsed="1"/>
     <w:lsdException w:name="No List" w:semiHidden="1" w:unhideWhenUsed="1"/>
     <w:lsdException w:name="Outline List 1" w:semiHidden="1" w:unhideWhenUsed="1"/>
@@ -2385,8 +3428,10 @@
     <w:lsdException w:name="Table Subtle 2" w:semiHidden="1" w:unhideWhenUsed="1"/>
     <w:lsdException w:name="Table Web 1" w:semiHidden="1" w:unhideWhenUsed="1"/>
     <w:lsdException w:name="Table Web 2" w:semiHidden="1" w:unhideWhenUsed="1"/>
+    <w:lsdException w:name="Table Web 3" w:semiHidden="1" w:unhideWhenUsed="1"/>
     <w:lsdException w:name="Balloon Text" w:semiHidden="1" w:unhideWhenUsed="1"/>
     <w:lsdException w:name="Table Grid" w:uiPriority="39"/>
+    <w:lsdException w:name="Table Theme" w:semiHidden="1" w:unhideWhenUsed="1"/>
     <w:lsdException w:name="Placeholder Text" w:semiHidden="1"/>
     <w:lsdException w:name="No Spacing" w:uiPriority="1" w:qFormat="1"/>
     <w:lsdException w:name="Light Shading" w:uiPriority="60"/>
@@ -2606,9 +3651,8 @@
     <w:lsdException w:name="Smart Hyperlink" w:semiHidden="1" w:unhideWhenUsed="1"/>
     <w:lsdException w:name="Hashtag" w:semiHidden="1" w:unhideWhenUsed="1"/>
     <w:lsdException w:name="Unresolved Mention" w:semiHidden="1" w:unhideWhenUsed="1"/>
-    <w:lsdException w:name="Smart Link" w:semiHidden="1" w:unhideWhenUsed="1"/>
   </w:latentStyles>
-  <w:style w:type="paragraph" w:default="1" w:styleId="Normal">
+  <w:style w:type="paragraph" w:default="1" w:styleId="a">
     <w:name w:val="Normal"/>
     <w:qFormat/>
     <w:rsid w:val="00540ACE"/>
@@ -2618,13 +3662,12 @@
       <w:szCs w:val="24"/>
     </w:rPr>
   </w:style>
-  <w:style w:type="character" w:default="1" w:styleId="DefaultParagraphFont">
+  <w:style w:type="character" w:default="1" w:styleId="a0">
     <w:name w:val="Default Paragraph Font"/>
     <w:uiPriority w:val="1"/>
-    <w:semiHidden/>
     <w:unhideWhenUsed/>
   </w:style>
-  <w:style w:type="table" w:default="1" w:styleId="TableNormal">
+  <w:style w:type="table" w:default="1" w:styleId="a1">
     <w:name w:val="Normal Table"/>
     <w:uiPriority w:val="99"/>
     <w:semiHidden/>
@@ -2639,15 +3682,15 @@
       </w:tblCellMar>
     </w:tblPr>
   </w:style>
-  <w:style w:type="numbering" w:default="1" w:styleId="NoList">
+  <w:style w:type="numbering" w:default="1" w:styleId="a2">
     <w:name w:val="No List"/>
     <w:uiPriority w:val="99"/>
     <w:semiHidden/>
     <w:unhideWhenUsed/>
   </w:style>
-  <w:style w:type="paragraph" w:styleId="ListParagraph">
+  <w:style w:type="paragraph" w:styleId="a3">
     <w:name w:val="List Paragraph"/>
-    <w:basedOn w:val="Normal"/>
+    <w:basedOn w:val="a"/>
     <w:uiPriority w:val="34"/>
     <w:qFormat/>
     <w:rsid w:val="00130F01"/>
@@ -2655,9 +3698,9 @@
       <w:ind w:leftChars="200" w:left="480"/>
     </w:pPr>
   </w:style>
-  <w:style w:type="table" w:styleId="TableGrid">
+  <w:style w:type="table" w:styleId="a4">
     <w:name w:val="Table Grid"/>
-    <w:basedOn w:val="TableNormal"/>
+    <w:basedOn w:val="a1"/>
     <w:uiPriority w:val="39"/>
     <w:rsid w:val="00E862C1"/>
     <w:tblPr>
@@ -2671,9 +3714,9 @@
       </w:tblBorders>
     </w:tblPr>
   </w:style>
-  <w:style w:type="character" w:styleId="Emphasis">
+  <w:style w:type="character" w:styleId="a5">
     <w:name w:val="Emphasis"/>
-    <w:basedOn w:val="DefaultParagraphFont"/>
+    <w:basedOn w:val="a0"/>
     <w:uiPriority w:val="20"/>
     <w:qFormat/>
     <w:rsid w:val="0083684C"/>
@@ -2682,9 +3725,9 @@
       <w:iCs/>
     </w:rPr>
   </w:style>
-  <w:style w:type="character" w:styleId="PlaceholderText">
+  <w:style w:type="character" w:styleId="a6">
     <w:name w:val="Placeholder Text"/>
-    <w:basedOn w:val="DefaultParagraphFont"/>
+    <w:basedOn w:val="a0"/>
     <w:uiPriority w:val="99"/>
     <w:semiHidden/>
     <w:rsid w:val="00187605"/>
@@ -2694,12 +3737,12 @@
   </w:style>
   <w:style w:type="character" w:customStyle="1" w:styleId="apple-converted-space">
     <w:name w:val="apple-converted-space"/>
-    <w:basedOn w:val="DefaultParagraphFont"/>
+    <w:basedOn w:val="a0"/>
     <w:rsid w:val="00D902C9"/>
   </w:style>
-  <w:style w:type="paragraph" w:styleId="NormalWeb">
+  <w:style w:type="paragraph" w:styleId="Web">
     <w:name w:val="Normal (Web)"/>
-    <w:basedOn w:val="Normal"/>
+    <w:basedOn w:val="a"/>
     <w:uiPriority w:val="99"/>
     <w:unhideWhenUsed/>
     <w:rsid w:val="00716BFD"/>
@@ -2707,9 +3750,9 @@
       <w:spacing w:before="100" w:beforeAutospacing="1" w:after="100" w:afterAutospacing="1"/>
     </w:pPr>
   </w:style>
-  <w:style w:type="character" w:styleId="Strong">
+  <w:style w:type="character" w:styleId="a7">
     <w:name w:val="Strong"/>
-    <w:basedOn w:val="DefaultParagraphFont"/>
+    <w:basedOn w:val="a0"/>
     <w:uiPriority w:val="22"/>
     <w:qFormat/>
     <w:rsid w:val="007D1CD7"/>
@@ -2718,9 +3761,9 @@
       <w:bCs/>
     </w:rPr>
   </w:style>
-  <w:style w:type="character" w:styleId="Hyperlink">
+  <w:style w:type="character" w:styleId="a8">
     <w:name w:val="Hyperlink"/>
-    <w:basedOn w:val="DefaultParagraphFont"/>
+    <w:basedOn w:val="a0"/>
     <w:uiPriority w:val="99"/>
     <w:unhideWhenUsed/>
     <w:rsid w:val="004A3154"/>
@@ -2729,9 +3772,9 @@
       <w:u w:val="single"/>
     </w:rPr>
   </w:style>
-  <w:style w:type="character" w:styleId="UnresolvedMention">
+  <w:style w:type="character" w:styleId="a9">
     <w:name w:val="Unresolved Mention"/>
-    <w:basedOn w:val="DefaultParagraphFont"/>
+    <w:basedOn w:val="a0"/>
     <w:uiPriority w:val="99"/>
     <w:semiHidden/>
     <w:unhideWhenUsed/>
@@ -3044,7 +4087,7 @@
 </file>
 
 <file path=customXml/itemProps1.xml><?xml version="1.0" encoding="utf-8"?>
-<ds:datastoreItem xmlns:ds="http://schemas.openxmlformats.org/officeDocument/2006/customXml" ds:itemID="{BAFF4692-F342-48DB-A33D-F1A593C2004B}">
+<ds:datastoreItem xmlns:ds="http://schemas.openxmlformats.org/officeDocument/2006/customXml" ds:itemID="{ACB60F7C-6038-40AA-9EF8-41953B664608}">
   <ds:schemaRefs>
     <ds:schemaRef ds:uri="http://schemas.openxmlformats.org/officeDocument/2006/bibliography"/>
   </ds:schemaRefs>

--- a/Lab6/DLP_LAB6_311605004_劉子齊.docx
+++ b/Lab6/DLP_LAB6_311605004_劉子齊.docx
@@ -1331,6 +1331,12 @@
         <w:rPr>
           <w:rFonts w:ascii="MS UI Gothic" w:eastAsia="MS UI Gothic" w:hAnsi="MS UI Gothic"/>
         </w:rPr>
+        <w:t xml:space="preserve">Besides, gamma here is the discount factor, which determines whether the model will depend on the future more or the past. When gamma is 1, it means that we will take the next q-value into the target value. When gamma is 0, we will simple update the model parameters by the reward. </w:t>
+      </w:r>
+      <w:r>
+        <w:rPr>
+          <w:rFonts w:ascii="MS UI Gothic" w:eastAsia="MS UI Gothic" w:hAnsi="MS UI Gothic"/>
+        </w:rPr>
         <w:t xml:space="preserve">By comparing the q-value and the next q-value, we could get the loss through the </w:t>
       </w:r>
       <w:r>
@@ -1441,19 +1447,25 @@
         <w:rPr>
           <w:rFonts w:ascii="MS UI Gothic" w:eastAsia="MS UI Gothic" w:hAnsi="MS UI Gothic"/>
         </w:rPr>
-        <w:t>For the update of the target network, we applied the soft update. Below is the implementation of the updating of the target network.</w:t>
-      </w:r>
-      <w:r>
-        <w:rPr>
-          <w:rFonts w:ascii="MS UI Gothic" w:eastAsia="MS UI Gothic" w:hAnsi="MS UI Gothic"/>
-        </w:rPr>
-        <w:t xml:space="preserve"> The reason why I applied soft update here is </w:t>
+        <w:t xml:space="preserve">For the update of the target network, we applied the soft update. </w:t>
+      </w:r>
+      <w:r>
+        <w:rPr>
+          <w:rFonts w:ascii="MS UI Gothic" w:eastAsia="MS UI Gothic" w:hAnsi="MS UI Gothic"/>
+        </w:rPr>
+        <w:t xml:space="preserve">The reason why I applied soft update here is </w:t>
       </w:r>
       <w:r>
         <w:rPr>
           <w:rFonts w:ascii="MS UI Gothic" w:eastAsia="MS UI Gothic" w:hAnsi="MS UI Gothic"/>
         </w:rPr>
         <w:t xml:space="preserve">the characteristic of the soft update which brings more stability to the target network when updating. </w:t>
+      </w:r>
+      <w:r>
+        <w:rPr>
+          <w:rFonts w:ascii="MS UI Gothic" w:eastAsia="MS UI Gothic" w:hAnsi="MS UI Gothic"/>
+        </w:rPr>
+        <w:t>Below is the implementation of the updating of the target network.</w:t>
       </w:r>
     </w:p>
     <w:p>
@@ -1520,34 +1532,6 @@
     <w:p>
       <w:pPr>
         <w:rPr>
-          <w:rFonts w:ascii="MS UI Gothic" w:eastAsia="MS UI Gothic" w:hAnsi="MS UI Gothic"/>
-        </w:rPr>
-      </w:pPr>
-    </w:p>
-    <w:p>
-      <w:pPr>
-        <w:rPr>
-          <w:rFonts w:ascii="MS UI Gothic" w:eastAsia="MS UI Gothic" w:hAnsi="MS UI Gothic"/>
-        </w:rPr>
-      </w:pPr>
-    </w:p>
-    <w:p>
-      <w:pPr>
-        <w:rPr>
-          <w:rFonts w:ascii="MS UI Gothic" w:eastAsia="MS UI Gothic" w:hAnsi="MS UI Gothic"/>
-        </w:rPr>
-      </w:pPr>
-    </w:p>
-    <w:p>
-      <w:pPr>
-        <w:rPr>
-          <w:rFonts w:ascii="MS UI Gothic" w:eastAsia="MS UI Gothic" w:hAnsi="MS UI Gothic"/>
-        </w:rPr>
-      </w:pPr>
-    </w:p>
-    <w:p>
-      <w:pPr>
-        <w:rPr>
           <w:rFonts w:ascii="MS UI Gothic" w:eastAsia="MS UI Gothic" w:hAnsi="MS UI Gothic" w:hint="eastAsia"/>
         </w:rPr>
       </w:pPr>
@@ -1795,13 +1779,7 @@
         <w:rPr>
           <w:rFonts w:ascii="MS UI Gothic" w:eastAsia="MS UI Gothic" w:hAnsi="MS UI Gothic"/>
         </w:rPr>
-        <w:t>e</w:t>
-      </w:r>
-      <w:r>
-        <w:rPr>
-          <w:rFonts w:ascii="MS UI Gothic" w:eastAsia="MS UI Gothic" w:hAnsi="MS UI Gothic"/>
-        </w:rPr>
-        <w:t xml:space="preserve"> the state and the action together before feeding them to the critic network.</w:t>
+        <w:t>e the state and the action together before feeding them to the critic network.</w:t>
       </w:r>
       <w:r>
         <w:rPr>
@@ -1813,25 +1791,24 @@
     <w:p>
       <w:pPr>
         <w:rPr>
-          <w:rFonts w:ascii="MS UI Gothic" w:eastAsiaTheme="minorEastAsia" w:hAnsi="MS UI Gothic"/>
-        </w:rPr>
-      </w:pPr>
-    </w:p>
-    <w:p>
-      <w:pPr>
-        <w:rPr>
-          <w:rFonts w:ascii="MS UI Gothic" w:eastAsiaTheme="minorEastAsia" w:hAnsi="MS UI Gothic"/>
-        </w:rPr>
-      </w:pPr>
-      <w:r>
-        <w:rPr>
-          <w:rFonts w:ascii="MS UI Gothic" w:eastAsiaTheme="minorEastAsia" w:hAnsi="MS UI Gothic"/>
-        </w:rPr>
-        <w:lastRenderedPageBreak/>
+          <w:rFonts w:ascii="MS UI Gothic" w:eastAsia="MS UI Gothic" w:hAnsi="MS UI Gothic"/>
+        </w:rPr>
+      </w:pPr>
+    </w:p>
+    <w:p>
+      <w:pPr>
+        <w:rPr>
+          <w:rFonts w:ascii="MS UI Gothic" w:eastAsia="MS UI Gothic" w:hAnsi="MS UI Gothic"/>
+        </w:rPr>
+      </w:pPr>
+      <w:r>
+        <w:rPr>
+          <w:rFonts w:ascii="MS UI Gothic" w:eastAsia="MS UI Gothic" w:hAnsi="MS UI Gothic"/>
+        </w:rPr>
         <w:drawing>
-          <wp:inline distT="0" distB="0" distL="0" distR="0" wp14:anchorId="2485A788" wp14:editId="608998D2">
-            <wp:extent cx="5274310" cy="2092960"/>
-            <wp:effectExtent l="0" t="0" r="2540" b="2540"/>
+          <wp:inline distT="0" distB="0" distL="0" distR="0" wp14:anchorId="2485A788" wp14:editId="4EEC88ED">
+            <wp:extent cx="5268683" cy="527323"/>
+            <wp:effectExtent l="0" t="0" r="0" b="6350"/>
             <wp:docPr id="13" name="圖片 13"/>
             <wp:cNvGraphicFramePr>
               <a:graphicFrameLocks xmlns:a="http://schemas.openxmlformats.org/drawingml/2006/main" noChangeAspect="1"/>
@@ -1843,8 +1820,246 @@
                     <pic:cNvPr id="1" name=""/>
                     <pic:cNvPicPr/>
                   </pic:nvPicPr>
+                  <pic:blipFill rotWithShape="1">
+                    <a:blip r:embed="rId17"/>
+                    <a:srcRect b="74777"/>
+                    <a:stretch/>
+                  </pic:blipFill>
+                  <pic:spPr bwMode="auto">
+                    <a:xfrm>
+                      <a:off x="0" y="0"/>
+                      <a:ext cx="5274310" cy="527886"/>
+                    </a:xfrm>
+                    <a:prstGeom prst="rect">
+                      <a:avLst/>
+                    </a:prstGeom>
+                    <a:ln>
+                      <a:noFill/>
+                    </a:ln>
+                    <a:extLst>
+                      <a:ext uri="{53640926-AAD7-44D8-BBD7-CCE9431645EC}">
+                        <a14:shadowObscured xmlns:a14="http://schemas.microsoft.com/office/drawing/2010/main"/>
+                      </a:ext>
+                    </a:extLst>
+                  </pic:spPr>
+                </pic:pic>
+              </a:graphicData>
+            </a:graphic>
+          </wp:inline>
+        </w:drawing>
+      </w:r>
+    </w:p>
+    <w:p>
+      <w:pPr>
+        <w:rPr>
+          <w:rFonts w:ascii="MS UI Gothic" w:eastAsia="MS UI Gothic" w:hAnsi="MS UI Gothic" w:hint="eastAsia"/>
+        </w:rPr>
+      </w:pPr>
+      <w:r>
+        <w:rPr>
+          <w:rFonts w:ascii="MS UI Gothic" w:eastAsia="MS UI Gothic" w:hAnsi="MS UI Gothic"/>
+        </w:rPr>
+        <w:lastRenderedPageBreak/>
+        <w:drawing>
+          <wp:inline distT="0" distB="0" distL="0" distR="0" wp14:anchorId="5C5C0DBE" wp14:editId="2EB58436">
+            <wp:extent cx="5274310" cy="1588077"/>
+            <wp:effectExtent l="0" t="0" r="2540" b="0"/>
+            <wp:docPr id="20" name="圖片 20"/>
+            <wp:cNvGraphicFramePr>
+              <a:graphicFrameLocks xmlns:a="http://schemas.openxmlformats.org/drawingml/2006/main" noChangeAspect="1"/>
+            </wp:cNvGraphicFramePr>
+            <a:graphic xmlns:a="http://schemas.openxmlformats.org/drawingml/2006/main">
+              <a:graphicData uri="http://schemas.openxmlformats.org/drawingml/2006/picture">
+                <pic:pic xmlns:pic="http://schemas.openxmlformats.org/drawingml/2006/picture">
+                  <pic:nvPicPr>
+                    <pic:cNvPr id="1" name=""/>
+                    <pic:cNvPicPr/>
+                  </pic:nvPicPr>
+                  <pic:blipFill rotWithShape="1">
+                    <a:blip r:embed="rId17"/>
+                    <a:srcRect t="24123"/>
+                    <a:stretch/>
+                  </pic:blipFill>
+                  <pic:spPr bwMode="auto">
+                    <a:xfrm>
+                      <a:off x="0" y="0"/>
+                      <a:ext cx="5274310" cy="1588077"/>
+                    </a:xfrm>
+                    <a:prstGeom prst="rect">
+                      <a:avLst/>
+                    </a:prstGeom>
+                    <a:ln>
+                      <a:noFill/>
+                    </a:ln>
+                    <a:extLst>
+                      <a:ext uri="{53640926-AAD7-44D8-BBD7-CCE9431645EC}">
+                        <a14:shadowObscured xmlns:a14="http://schemas.microsoft.com/office/drawing/2010/main"/>
+                      </a:ext>
+                    </a:extLst>
+                  </pic:spPr>
+                </pic:pic>
+              </a:graphicData>
+            </a:graphic>
+          </wp:inline>
+        </w:drawing>
+      </w:r>
+    </w:p>
+    <w:p>
+      <w:pPr>
+        <w:rPr>
+          <w:rFonts w:ascii="MS UI Gothic" w:eastAsia="MS UI Gothic" w:hAnsi="MS UI Gothic"/>
+        </w:rPr>
+      </w:pPr>
+    </w:p>
+    <w:p>
+      <w:pPr>
+        <w:rPr>
+          <w:rFonts w:ascii="MS UI Gothic" w:eastAsia="MS UI Gothic" w:hAnsi="MS UI Gothic" w:hint="eastAsia"/>
+        </w:rPr>
+      </w:pPr>
+      <w:r>
+        <w:rPr>
+          <w:rFonts w:ascii="MS UI Gothic" w:eastAsia="MS UI Gothic" w:hAnsi="MS UI Gothic"/>
+        </w:rPr>
+        <w:tab/>
+      </w:r>
+      <w:r>
+        <w:rPr>
+          <w:rFonts w:ascii="MS UI Gothic" w:eastAsia="MS UI Gothic" w:hAnsi="MS UI Gothic"/>
+        </w:rPr>
+        <w:t xml:space="preserve">The whole training and updating process are actually quite similar to the ones of the DQN. </w:t>
+      </w:r>
+      <w:r>
+        <w:rPr>
+          <w:rFonts w:ascii="MS UI Gothic" w:eastAsia="MS UI Gothic" w:hAnsi="MS UI Gothic"/>
+        </w:rPr>
+        <w:t>We will first get the q-value through the states</w:t>
+      </w:r>
+      <w:r>
+        <w:rPr>
+          <w:rFonts w:ascii="MS UI Gothic" w:eastAsia="MS UI Gothic" w:hAnsi="MS UI Gothic"/>
+        </w:rPr>
+        <w:t xml:space="preserve"> sampled from the reply memory by the behavior critic network.</w:t>
+      </w:r>
+      <w:r>
+        <w:rPr>
+          <w:rFonts w:ascii="MS UI Gothic" w:eastAsia="MS UI Gothic" w:hAnsi="MS UI Gothic"/>
+        </w:rPr>
+        <w:t xml:space="preserve"> Then we will get the next q-value through</w:t>
+      </w:r>
+      <w:r>
+        <w:rPr>
+          <w:rFonts w:ascii="MS UI Gothic" w:eastAsia="MS UI Gothic" w:hAnsi="MS UI Gothic"/>
+        </w:rPr>
+        <w:t xml:space="preserve"> feeding</w:t>
+      </w:r>
+      <w:r>
+        <w:rPr>
+          <w:rFonts w:ascii="MS UI Gothic" w:eastAsia="MS UI Gothic" w:hAnsi="MS UI Gothic"/>
+        </w:rPr>
+        <w:t xml:space="preserve"> the next action provided by the target actor network</w:t>
+      </w:r>
+      <w:r>
+        <w:rPr>
+          <w:rFonts w:ascii="MS UI Gothic" w:eastAsia="MS UI Gothic" w:hAnsi="MS UI Gothic"/>
+        </w:rPr>
+        <w:t xml:space="preserve"> and the next state into the target critic network. </w:t>
+      </w:r>
+      <w:r>
+        <w:rPr>
+          <w:rFonts w:ascii="MS UI Gothic" w:eastAsia="MS UI Gothic" w:hAnsi="MS UI Gothic"/>
+        </w:rPr>
+        <w:t xml:space="preserve">Besides, </w:t>
+      </w:r>
+      <w:r>
+        <w:rPr>
+          <w:rFonts w:ascii="MS UI Gothic" w:eastAsia="MS UI Gothic" w:hAnsi="MS UI Gothic"/>
+        </w:rPr>
+        <w:t xml:space="preserve">as I mentioned above, </w:t>
+      </w:r>
+      <w:r>
+        <w:rPr>
+          <w:rFonts w:ascii="MS UI Gothic" w:eastAsia="MS UI Gothic" w:hAnsi="MS UI Gothic"/>
+        </w:rPr>
+        <w:t xml:space="preserve">gamma here is the discount factor, which determines </w:t>
+      </w:r>
+      <w:r>
+        <w:rPr>
+          <w:rFonts w:ascii="MS UI Gothic" w:eastAsia="MS UI Gothic" w:hAnsi="MS UI Gothic"/>
+        </w:rPr>
+        <w:t>how we will update the model parameters</w:t>
+      </w:r>
+      <w:r>
+        <w:rPr>
+          <w:rFonts w:ascii="MS UI Gothic" w:eastAsia="MS UI Gothic" w:hAnsi="MS UI Gothic"/>
+        </w:rPr>
+        <w:t>. When gamma is 1, it means that we will take the next q-value into the target value. When gamma is 0, we will simple update the model parameters by the reward.</w:t>
+      </w:r>
+      <w:r>
+        <w:rPr>
+          <w:rFonts w:ascii="MS UI Gothic" w:eastAsia="MS UI Gothic" w:hAnsi="MS UI Gothic"/>
+        </w:rPr>
+        <w:t xml:space="preserve"> </w:t>
+      </w:r>
+      <w:r>
+        <w:rPr>
+          <w:rFonts w:ascii="MS UI Gothic" w:eastAsia="MS UI Gothic" w:hAnsi="MS UI Gothic"/>
+        </w:rPr>
+        <w:t xml:space="preserve">Finally, we will get the MSE loss and update the behavior critic network. The implementation of the updating of the </w:t>
+      </w:r>
+      <w:r>
+        <w:rPr>
+          <w:rFonts w:ascii="MS UI Gothic" w:eastAsia="MS UI Gothic" w:hAnsi="MS UI Gothic"/>
+        </w:rPr>
+        <w:t>behavior critic network</w:t>
+      </w:r>
+      <w:r>
+        <w:rPr>
+          <w:rFonts w:ascii="MS UI Gothic" w:eastAsia="MS UI Gothic" w:hAnsi="MS UI Gothic"/>
+        </w:rPr>
+        <w:t xml:space="preserve"> is in the following figure</w:t>
+      </w:r>
+      <w:r>
+        <w:rPr>
+          <w:rFonts w:ascii="MS UI Gothic" w:eastAsia="MS UI Gothic" w:hAnsi="MS UI Gothic"/>
+        </w:rPr>
+        <w:t xml:space="preserve">. </w:t>
+      </w:r>
+    </w:p>
+    <w:p>
+      <w:pPr>
+        <w:rPr>
+          <w:rFonts w:ascii="MS UI Gothic" w:eastAsia="MS UI Gothic" w:hAnsi="MS UI Gothic"/>
+        </w:rPr>
+      </w:pPr>
+    </w:p>
+    <w:p>
+      <w:pPr>
+        <w:rPr>
+          <w:rFonts w:ascii="MS UI Gothic" w:eastAsia="MS UI Gothic" w:hAnsi="MS UI Gothic" w:hint="eastAsia"/>
+        </w:rPr>
+      </w:pPr>
+      <w:r>
+        <w:rPr>
+          <w:rFonts w:ascii="MS UI Gothic" w:eastAsia="MS UI Gothic" w:hAnsi="MS UI Gothic"/>
+        </w:rPr>
+        <w:drawing>
+          <wp:inline distT="0" distB="0" distL="0" distR="0" wp14:anchorId="7AB18637" wp14:editId="06EEEDC7">
+            <wp:extent cx="5274310" cy="3569970"/>
+            <wp:effectExtent l="0" t="0" r="2540" b="0"/>
+            <wp:docPr id="17" name="圖片 17"/>
+            <wp:cNvGraphicFramePr>
+              <a:graphicFrameLocks xmlns:a="http://schemas.openxmlformats.org/drawingml/2006/main" noChangeAspect="1"/>
+            </wp:cNvGraphicFramePr>
+            <a:graphic xmlns:a="http://schemas.openxmlformats.org/drawingml/2006/main">
+              <a:graphicData uri="http://schemas.openxmlformats.org/drawingml/2006/picture">
+                <pic:pic xmlns:pic="http://schemas.openxmlformats.org/drawingml/2006/picture">
+                  <pic:nvPicPr>
+                    <pic:cNvPr id="1" name=""/>
+                    <pic:cNvPicPr/>
+                  </pic:nvPicPr>
                   <pic:blipFill>
-                    <a:blip r:embed="rId17"/>
+                    <a:blip r:embed="rId18"/>
                     <a:stretch>
                       <a:fillRect/>
                     </a:stretch>
@@ -1852,7 +2067,7 @@
                   <pic:spPr>
                     <a:xfrm>
                       <a:off x="0" y="0"/>
-                      <a:ext cx="5274310" cy="2092960"/>
+                      <a:ext cx="5274310" cy="3569970"/>
                     </a:xfrm>
                     <a:prstGeom prst="rect">
                       <a:avLst/>
@@ -1868,116 +2083,231 @@
     <w:p>
       <w:pPr>
         <w:rPr>
-          <w:rFonts w:ascii="MS UI Gothic" w:eastAsiaTheme="minorEastAsia" w:hAnsi="MS UI Gothic"/>
-        </w:rPr>
-      </w:pPr>
-    </w:p>
-    <w:p>
-      <w:pPr>
-        <w:rPr>
-          <w:rFonts w:ascii="MS UI Gothic" w:eastAsiaTheme="minorEastAsia" w:hAnsi="MS UI Gothic" w:hint="eastAsia"/>
-        </w:rPr>
-      </w:pPr>
-      <w:r>
-        <w:rPr>
-          <w:rFonts w:ascii="MS UI Gothic" w:eastAsiaTheme="minorEastAsia" w:hAnsi="MS UI Gothic"/>
-        </w:rPr>
+          <w:rFonts w:ascii="MS UI Gothic" w:eastAsia="MS UI Gothic" w:hAnsi="MS UI Gothic"/>
+        </w:rPr>
+      </w:pPr>
+    </w:p>
+    <w:p>
+      <w:pPr>
+        <w:rPr>
+          <w:rFonts w:ascii="MS UI Gothic" w:eastAsia="MS UI Gothic" w:hAnsi="MS UI Gothic" w:hint="eastAsia"/>
+        </w:rPr>
+      </w:pPr>
+      <w:r>
+        <w:rPr>
+          <w:rFonts w:ascii="MS UI Gothic" w:eastAsia="MS UI Gothic" w:hAnsi="MS UI Gothic"/>
+        </w:rPr>
+        <w:lastRenderedPageBreak/>
         <w:tab/>
-      </w:r>
-      <w:r>
-        <w:rPr>
-          <w:rFonts w:ascii="MS UI Gothic" w:eastAsiaTheme="minorEastAsia" w:hAnsi="MS UI Gothic"/>
-        </w:rPr>
-        <w:t xml:space="preserve">The whole training and updating process are actually quite similar to the ones of the DQN. </w:t>
-      </w:r>
-      <w:r>
-        <w:rPr>
-          <w:rFonts w:ascii="MS UI Gothic" w:eastAsiaTheme="minorEastAsia" w:hAnsi="MS UI Gothic"/>
-        </w:rPr>
-        <w:t>We will first get the q-value through the states</w:t>
-      </w:r>
-      <w:r>
-        <w:rPr>
-          <w:rFonts w:ascii="MS UI Gothic" w:eastAsiaTheme="minorEastAsia" w:hAnsi="MS UI Gothic"/>
-        </w:rPr>
-        <w:t xml:space="preserve"> sampled from the reply memory by the behavior critic network.</w:t>
-      </w:r>
-      <w:r>
-        <w:rPr>
-          <w:rFonts w:ascii="MS UI Gothic" w:eastAsiaTheme="minorEastAsia" w:hAnsi="MS UI Gothic"/>
-        </w:rPr>
-        <w:t xml:space="preserve"> Then we will get the next q-value through</w:t>
-      </w:r>
-      <w:r>
-        <w:rPr>
-          <w:rFonts w:ascii="MS UI Gothic" w:eastAsiaTheme="minorEastAsia" w:hAnsi="MS UI Gothic"/>
-        </w:rPr>
-        <w:t xml:space="preserve"> feeding</w:t>
-      </w:r>
-      <w:r>
-        <w:rPr>
-          <w:rFonts w:ascii="MS UI Gothic" w:eastAsiaTheme="minorEastAsia" w:hAnsi="MS UI Gothic"/>
-        </w:rPr>
-        <w:t xml:space="preserve"> the next action provided by the target actor network</w:t>
-      </w:r>
-      <w:r>
-        <w:rPr>
-          <w:rFonts w:ascii="MS UI Gothic" w:eastAsiaTheme="minorEastAsia" w:hAnsi="MS UI Gothic"/>
-        </w:rPr>
-        <w:t xml:space="preserve"> and the next state into the target critic network. </w:t>
-      </w:r>
-      <w:r>
-        <w:rPr>
-          <w:rFonts w:ascii="MS UI Gothic" w:eastAsiaTheme="minorEastAsia" w:hAnsi="MS UI Gothic"/>
-        </w:rPr>
-        <w:t xml:space="preserve">Finally, we will get the MSE loss and update the behavior critic network. The implementation of the updating of the </w:t>
-      </w:r>
-      <w:r>
-        <w:rPr>
-          <w:rFonts w:ascii="MS UI Gothic" w:eastAsiaTheme="minorEastAsia" w:hAnsi="MS UI Gothic"/>
-        </w:rPr>
-        <w:t>behavior critic network</w:t>
-      </w:r>
-      <w:r>
-        <w:rPr>
-          <w:rFonts w:ascii="MS UI Gothic" w:eastAsiaTheme="minorEastAsia" w:hAnsi="MS UI Gothic"/>
-        </w:rPr>
-        <w:t xml:space="preserve"> is in the following figure</w:t>
-      </w:r>
-      <w:r>
-        <w:rPr>
-          <w:rFonts w:ascii="MS UI Gothic" w:eastAsiaTheme="minorEastAsia" w:hAnsi="MS UI Gothic"/>
-        </w:rPr>
-        <w:t xml:space="preserve">. </w:t>
-      </w:r>
-    </w:p>
-    <w:p>
-      <w:pPr>
-        <w:rPr>
-          <w:rFonts w:ascii="MS UI Gothic" w:eastAsiaTheme="minorEastAsia" w:hAnsi="MS UI Gothic"/>
-        </w:rPr>
-      </w:pPr>
-    </w:p>
-    <w:p>
-      <w:pPr>
-        <w:rPr>
-          <w:rFonts w:ascii="MS UI Gothic" w:eastAsiaTheme="minorEastAsia" w:hAnsi="MS UI Gothic"/>
-        </w:rPr>
-      </w:pPr>
-      <w:bookmarkStart w:id="0" w:name="_GoBack"/>
-      <w:bookmarkEnd w:id="0"/>
-    </w:p>
-    <w:p>
-      <w:pPr>
-        <w:rPr>
-          <w:rFonts w:ascii="MS UI Gothic" w:eastAsiaTheme="minorEastAsia" w:hAnsi="MS UI Gothic"/>
-        </w:rPr>
-      </w:pPr>
-    </w:p>
-    <w:p>
-      <w:pPr>
-        <w:rPr>
-          <w:rFonts w:ascii="MS UI Gothic" w:eastAsiaTheme="minorEastAsia" w:hAnsi="MS UI Gothic" w:hint="eastAsia"/>
+        <w:t xml:space="preserve">Besides, there is also a super important element I the DDPG, which is the actor loss. </w:t>
+      </w:r>
+      <w:r>
+        <w:rPr>
+          <w:rFonts w:ascii="MS UI Gothic" w:eastAsia="MS UI Gothic" w:hAnsi="MS UI Gothic"/>
+        </w:rPr>
+        <w:t>The actor loss, which is actually the negative summation of the of all the q-values</w:t>
+      </w:r>
+      <w:r>
+        <w:rPr>
+          <w:rFonts w:ascii="MS UI Gothic" w:eastAsia="MS UI Gothic" w:hAnsi="MS UI Gothic"/>
+        </w:rPr>
+        <w:t xml:space="preserve">, </w:t>
+      </w:r>
+      <w:r>
+        <w:rPr>
+          <w:rFonts w:ascii="MS UI Gothic" w:eastAsia="MS UI Gothic" w:hAnsi="MS UI Gothic"/>
+        </w:rPr>
+        <w:t xml:space="preserve">can help to update the network by maximizing the expecting value of the q-value, below is the implementation of the actor loss. </w:t>
+      </w:r>
+    </w:p>
+    <w:p>
+      <w:pPr>
+        <w:rPr>
+          <w:rFonts w:ascii="MS UI Gothic" w:eastAsia="MS UI Gothic" w:hAnsi="MS UI Gothic"/>
+        </w:rPr>
+      </w:pPr>
+    </w:p>
+    <w:p>
+      <w:pPr>
+        <w:rPr>
+          <w:rFonts w:ascii="MS UI Gothic" w:eastAsia="MS UI Gothic" w:hAnsi="MS UI Gothic"/>
+        </w:rPr>
+      </w:pPr>
+      <w:r>
+        <w:rPr>
+          <w:rFonts w:ascii="MS UI Gothic" w:eastAsia="MS UI Gothic" w:hAnsi="MS UI Gothic"/>
+        </w:rPr>
+        <w:drawing>
+          <wp:inline distT="0" distB="0" distL="0" distR="0" wp14:anchorId="6D8D73E7" wp14:editId="0CA7B365">
+            <wp:extent cx="5267400" cy="325646"/>
+            <wp:effectExtent l="0" t="0" r="0" b="0"/>
+            <wp:docPr id="18" name="圖片 18"/>
+            <wp:cNvGraphicFramePr>
+              <a:graphicFrameLocks xmlns:a="http://schemas.openxmlformats.org/drawingml/2006/main" noChangeAspect="1"/>
+            </wp:cNvGraphicFramePr>
+            <a:graphic xmlns:a="http://schemas.openxmlformats.org/drawingml/2006/main">
+              <a:graphicData uri="http://schemas.openxmlformats.org/drawingml/2006/picture">
+                <pic:pic xmlns:pic="http://schemas.openxmlformats.org/drawingml/2006/picture">
+                  <pic:nvPicPr>
+                    <pic:cNvPr id="1" name=""/>
+                    <pic:cNvPicPr/>
+                  </pic:nvPicPr>
+                  <pic:blipFill rotWithShape="1">
+                    <a:blip r:embed="rId19"/>
+                    <a:srcRect t="64587"/>
+                    <a:stretch/>
+                  </pic:blipFill>
+                  <pic:spPr bwMode="auto">
+                    <a:xfrm>
+                      <a:off x="0" y="0"/>
+                      <a:ext cx="5274310" cy="326073"/>
+                    </a:xfrm>
+                    <a:prstGeom prst="rect">
+                      <a:avLst/>
+                    </a:prstGeom>
+                    <a:ln>
+                      <a:noFill/>
+                    </a:ln>
+                    <a:extLst>
+                      <a:ext uri="{53640926-AAD7-44D8-BBD7-CCE9431645EC}">
+                        <a14:shadowObscured xmlns:a14="http://schemas.microsoft.com/office/drawing/2010/main"/>
+                      </a:ext>
+                    </a:extLst>
+                  </pic:spPr>
+                </pic:pic>
+              </a:graphicData>
+            </a:graphic>
+          </wp:inline>
+        </w:drawing>
+      </w:r>
+    </w:p>
+    <w:p>
+      <w:pPr>
+        <w:rPr>
+          <w:rFonts w:ascii="MS UI Gothic" w:eastAsia="MS UI Gothic" w:hAnsi="MS UI Gothic"/>
+        </w:rPr>
+      </w:pPr>
+    </w:p>
+    <w:p>
+      <w:pPr>
+        <w:rPr>
+          <w:rFonts w:ascii="MS UI Gothic" w:eastAsia="MS UI Gothic" w:hAnsi="MS UI Gothic"/>
+        </w:rPr>
+      </w:pPr>
+      <w:r>
+        <w:rPr>
+          <w:rFonts w:ascii="MS UI Gothic" w:eastAsia="MS UI Gothic" w:hAnsi="MS UI Gothic"/>
+        </w:rPr>
+        <w:tab/>
+        <w:t>Finally, f</w:t>
+      </w:r>
+      <w:r>
+        <w:rPr>
+          <w:rFonts w:ascii="MS UI Gothic" w:eastAsia="MS UI Gothic" w:hAnsi="MS UI Gothic"/>
+        </w:rPr>
+        <w:t xml:space="preserve">or the update of the target network, we </w:t>
+      </w:r>
+      <w:r>
+        <w:rPr>
+          <w:rFonts w:ascii="MS UI Gothic" w:eastAsia="MS UI Gothic" w:hAnsi="MS UI Gothic"/>
+        </w:rPr>
+        <w:t xml:space="preserve">also </w:t>
+      </w:r>
+      <w:r>
+        <w:rPr>
+          <w:rFonts w:ascii="MS UI Gothic" w:eastAsia="MS UI Gothic" w:hAnsi="MS UI Gothic"/>
+        </w:rPr>
+        <w:t>applied the soft update.</w:t>
+      </w:r>
+      <w:r>
+        <w:rPr>
+          <w:rFonts w:ascii="MS UI Gothic" w:eastAsia="MS UI Gothic" w:hAnsi="MS UI Gothic"/>
+        </w:rPr>
+        <w:t xml:space="preserve"> As I mentioned above, </w:t>
+      </w:r>
+      <w:r>
+        <w:rPr>
+          <w:rFonts w:ascii="MS UI Gothic" w:eastAsia="MS UI Gothic" w:hAnsi="MS UI Gothic"/>
+        </w:rPr>
+        <w:t xml:space="preserve">to </w:t>
+      </w:r>
+      <w:r>
+        <w:rPr>
+          <w:rFonts w:ascii="MS UI Gothic" w:eastAsia="MS UI Gothic" w:hAnsi="MS UI Gothic"/>
+        </w:rPr>
+        <w:t>bring more stability to the target network when updating</w:t>
+      </w:r>
+      <w:r>
+        <w:rPr>
+          <w:rFonts w:ascii="MS UI Gothic" w:eastAsia="MS UI Gothic" w:hAnsi="MS UI Gothic"/>
+        </w:rPr>
+        <w:t xml:space="preserve">, we adopted soft update here, </w:t>
+      </w:r>
+      <w:r>
+        <w:rPr>
+          <w:rFonts w:ascii="MS UI Gothic" w:eastAsia="MS UI Gothic" w:hAnsi="MS UI Gothic"/>
+        </w:rPr>
+        <w:t>and below is the implementation.</w:t>
+      </w:r>
+    </w:p>
+    <w:p>
+      <w:pPr>
+        <w:rPr>
+          <w:rFonts w:ascii="MS UI Gothic" w:eastAsia="MS UI Gothic" w:hAnsi="MS UI Gothic"/>
+        </w:rPr>
+      </w:pPr>
+    </w:p>
+    <w:p>
+      <w:pPr>
+        <w:rPr>
+          <w:rFonts w:ascii="MS UI Gothic" w:eastAsia="MS UI Gothic" w:hAnsi="MS UI Gothic" w:hint="eastAsia"/>
+        </w:rPr>
+      </w:pPr>
+      <w:r>
+        <w:rPr>
+          <w:rFonts w:ascii="MS UI Gothic" w:eastAsia="MS UI Gothic" w:hAnsi="MS UI Gothic"/>
+        </w:rPr>
+        <w:drawing>
+          <wp:inline distT="0" distB="0" distL="0" distR="0" wp14:anchorId="2597D102" wp14:editId="6DA3328A">
+            <wp:extent cx="5274310" cy="840740"/>
+            <wp:effectExtent l="0" t="0" r="2540" b="0"/>
+            <wp:docPr id="19" name="圖片 19"/>
+            <wp:cNvGraphicFramePr>
+              <a:graphicFrameLocks xmlns:a="http://schemas.openxmlformats.org/drawingml/2006/main" noChangeAspect="1"/>
+            </wp:cNvGraphicFramePr>
+            <a:graphic xmlns:a="http://schemas.openxmlformats.org/drawingml/2006/main">
+              <a:graphicData uri="http://schemas.openxmlformats.org/drawingml/2006/picture">
+                <pic:pic xmlns:pic="http://schemas.openxmlformats.org/drawingml/2006/picture">
+                  <pic:nvPicPr>
+                    <pic:cNvPr id="1" name=""/>
+                    <pic:cNvPicPr/>
+                  </pic:nvPicPr>
+                  <pic:blipFill>
+                    <a:blip r:embed="rId20"/>
+                    <a:stretch>
+                      <a:fillRect/>
+                    </a:stretch>
+                  </pic:blipFill>
+                  <pic:spPr>
+                    <a:xfrm>
+                      <a:off x="0" y="0"/>
+                      <a:ext cx="5274310" cy="840740"/>
+                    </a:xfrm>
+                    <a:prstGeom prst="rect">
+                      <a:avLst/>
+                    </a:prstGeom>
+                  </pic:spPr>
+                </pic:pic>
+              </a:graphicData>
+            </a:graphic>
+          </wp:inline>
+        </w:drawing>
+      </w:r>
+    </w:p>
+    <w:p>
+      <w:pPr>
+        <w:rPr>
+          <w:rFonts w:ascii="MS UI Gothic" w:eastAsia="MS UI Gothic" w:hAnsi="MS UI Gothic" w:hint="eastAsia"/>
         </w:rPr>
       </w:pPr>
     </w:p>
@@ -2090,6 +2420,43 @@
     <w:p>
       <w:pPr>
         <w:rPr>
+          <w:rFonts w:ascii="MS UI Gothic" w:eastAsia="MS UI Gothic" w:hAnsi="MS UI Gothic" w:hint="eastAsia"/>
+          <w:b/>
+          <w:bCs/>
+          <w:szCs w:val="21"/>
+        </w:rPr>
+      </w:pPr>
+      <w:r>
+        <w:rPr>
+          <w:rFonts w:ascii="MS UI Gothic" w:eastAsia="MS UI Gothic" w:hAnsi="MS UI Gothic"/>
+          <w:b/>
+          <w:bCs/>
+          <w:szCs w:val="21"/>
+        </w:rPr>
+        <w:t>Part 3-A-1</w:t>
+      </w:r>
+      <w:r>
+        <w:rPr>
+          <w:rFonts w:ascii="MS UI Gothic" w:eastAsia="MS UI Gothic" w:hAnsi="MS UI Gothic" w:hint="eastAsia"/>
+          <w:b/>
+          <w:bCs/>
+          <w:szCs w:val="21"/>
+        </w:rPr>
+        <w:t>:</w:t>
+      </w:r>
+      <w:r>
+        <w:rPr>
+          <w:rFonts w:ascii="MS UI Gothic" w:eastAsia="MS UI Gothic" w:hAnsi="MS UI Gothic"/>
+          <w:b/>
+          <w:bCs/>
+          <w:szCs w:val="21"/>
+        </w:rPr>
+        <w:t xml:space="preserve"> DQN</w:t>
+      </w:r>
+    </w:p>
+    <w:p>
+      <w:pPr>
+        <w:rPr>
           <w:rFonts w:ascii="MS UI Gothic" w:eastAsia="MS UI Gothic" w:hAnsi="MS UI Gothic"/>
           <w:bCs/>
           <w:szCs w:val="21"/>
@@ -2102,7 +2469,998 @@
           <w:szCs w:val="21"/>
         </w:rPr>
         <w:tab/>
-      </w:r>
+        <w:t>Below is the</w:t>
+      </w:r>
+      <w:r>
+        <w:rPr>
+          <w:rFonts w:ascii="MS UI Gothic" w:eastAsia="MS UI Gothic" w:hAnsi="MS UI Gothic"/>
+          <w:bCs/>
+          <w:szCs w:val="21"/>
+        </w:rPr>
+        <w:t xml:space="preserve"> capture, the curves of </w:t>
+      </w:r>
+      <w:r>
+        <w:rPr>
+          <w:rFonts w:ascii="MS UI Gothic" w:eastAsia="MS UI Gothic" w:hAnsi="MS UI Gothic"/>
+          <w:bCs/>
+          <w:szCs w:val="21"/>
+          <w:highlight w:val="yellow"/>
+        </w:rPr>
+        <w:t>the</w:t>
+      </w:r>
+      <w:r>
+        <w:rPr>
+          <w:rFonts w:ascii="MS UI Gothic" w:eastAsia="MS UI Gothic" w:hAnsi="MS UI Gothic"/>
+          <w:bCs/>
+          <w:szCs w:val="21"/>
+          <w:highlight w:val="yellow"/>
+        </w:rPr>
+        <w:t xml:space="preserve"> best result</w:t>
+      </w:r>
+      <w:r>
+        <w:rPr>
+          <w:rFonts w:ascii="MS UI Gothic" w:eastAsia="MS UI Gothic" w:hAnsi="MS UI Gothic"/>
+          <w:bCs/>
+          <w:szCs w:val="21"/>
+          <w:highlight w:val="yellow"/>
+        </w:rPr>
+        <w:t xml:space="preserve"> </w:t>
+      </w:r>
+      <w:r>
+        <w:rPr>
+          <w:rFonts w:ascii="MS UI Gothic" w:eastAsia="MS UI Gothic" w:hAnsi="MS UI Gothic"/>
+          <w:bCs/>
+          <w:szCs w:val="21"/>
+          <w:highlight w:val="yellow"/>
+        </w:rPr>
+        <w:t xml:space="preserve">I got for the </w:t>
+      </w:r>
+      <w:r>
+        <w:rPr>
+          <w:rFonts w:ascii="MS UI Gothic" w:eastAsia="MS UI Gothic" w:hAnsi="MS UI Gothic"/>
+          <w:bCs/>
+          <w:szCs w:val="21"/>
+          <w:highlight w:val="yellow"/>
+        </w:rPr>
+        <w:t>DQN</w:t>
+      </w:r>
+      <w:r>
+        <w:rPr>
+          <w:rFonts w:ascii="MS UI Gothic" w:eastAsia="MS UI Gothic" w:hAnsi="MS UI Gothic"/>
+          <w:bCs/>
+          <w:szCs w:val="21"/>
+          <w:highlight w:val="yellow"/>
+        </w:rPr>
+        <w:t>, which was with the average score of “”</w:t>
+      </w:r>
+      <w:r>
+        <w:rPr>
+          <w:rFonts w:ascii="MS UI Gothic" w:eastAsia="MS UI Gothic" w:hAnsi="MS UI Gothic"/>
+          <w:bCs/>
+          <w:szCs w:val="21"/>
+        </w:rPr>
+        <w:t>.</w:t>
+      </w:r>
+      <w:r>
+        <w:rPr>
+          <w:rFonts w:ascii="MS UI Gothic" w:eastAsia="MS UI Gothic" w:hAnsi="MS UI Gothic"/>
+          <w:bCs/>
+          <w:szCs w:val="21"/>
+        </w:rPr>
+        <w:t xml:space="preserve"> The hyperparameters I adopted were as the following:</w:t>
+      </w:r>
+    </w:p>
+    <w:p>
+      <w:pPr>
+        <w:rPr>
+          <w:rFonts w:ascii="MS UI Gothic" w:eastAsiaTheme="minorEastAsia" w:hAnsi="MS UI Gothic" w:hint="eastAsia"/>
+          <w:bCs/>
+          <w:szCs w:val="21"/>
+        </w:rPr>
+      </w:pPr>
+    </w:p>
+    <w:p>
+      <w:pPr>
+        <w:pStyle w:val="a3"/>
+        <w:numPr>
+          <w:ilvl w:val="0"/>
+          <w:numId w:val="10"/>
+        </w:numPr>
+        <w:ind w:leftChars="0"/>
+        <w:rPr>
+          <w:rFonts w:ascii="MS UI Gothic" w:eastAsia="MS UI Gothic" w:hAnsi="MS UI Gothic"/>
+          <w:bCs/>
+          <w:szCs w:val="21"/>
+        </w:rPr>
+      </w:pPr>
+      <w:r>
+        <w:rPr>
+          <w:rFonts w:ascii="MS UI Gothic" w:eastAsiaTheme="minorEastAsia" w:hAnsi="MS UI Gothic"/>
+          <w:bCs/>
+          <w:szCs w:val="21"/>
+        </w:rPr>
+        <w:t>Episode</w:t>
+      </w:r>
+      <w:r>
+        <w:rPr>
+          <w:rFonts w:ascii="MS UI Gothic" w:eastAsiaTheme="minorEastAsia" w:hAnsi="MS UI Gothic"/>
+          <w:bCs/>
+          <w:szCs w:val="21"/>
+        </w:rPr>
+        <w:t>: 2000</w:t>
+      </w:r>
+    </w:p>
+    <w:p>
+      <w:pPr>
+        <w:pStyle w:val="a3"/>
+        <w:numPr>
+          <w:ilvl w:val="0"/>
+          <w:numId w:val="10"/>
+        </w:numPr>
+        <w:ind w:leftChars="0"/>
+        <w:rPr>
+          <w:rFonts w:ascii="MS UI Gothic" w:eastAsia="MS UI Gothic" w:hAnsi="MS UI Gothic"/>
+          <w:bCs/>
+          <w:szCs w:val="21"/>
+        </w:rPr>
+      </w:pPr>
+      <w:r>
+        <w:rPr>
+          <w:rFonts w:ascii="MS UI Gothic" w:eastAsiaTheme="minorEastAsia" w:hAnsi="MS UI Gothic" w:hint="eastAsia"/>
+          <w:bCs/>
+          <w:szCs w:val="21"/>
+        </w:rPr>
+        <w:t>L</w:t>
+      </w:r>
+      <w:r>
+        <w:rPr>
+          <w:rFonts w:ascii="MS UI Gothic" w:eastAsiaTheme="minorEastAsia" w:hAnsi="MS UI Gothic"/>
+          <w:bCs/>
+          <w:szCs w:val="21"/>
+        </w:rPr>
+        <w:t>earning Rate: 0.0005</w:t>
+      </w:r>
+    </w:p>
+    <w:p>
+      <w:pPr>
+        <w:pStyle w:val="a3"/>
+        <w:numPr>
+          <w:ilvl w:val="0"/>
+          <w:numId w:val="10"/>
+        </w:numPr>
+        <w:ind w:leftChars="0"/>
+        <w:rPr>
+          <w:rFonts w:ascii="MS UI Gothic" w:eastAsia="MS UI Gothic" w:hAnsi="MS UI Gothic"/>
+          <w:bCs/>
+          <w:szCs w:val="21"/>
+        </w:rPr>
+      </w:pPr>
+      <w:r>
+        <w:rPr>
+          <w:rFonts w:ascii="MS UI Gothic" w:eastAsiaTheme="minorEastAsia" w:hAnsi="MS UI Gothic" w:hint="eastAsia"/>
+          <w:bCs/>
+          <w:szCs w:val="21"/>
+        </w:rPr>
+        <w:t>B</w:t>
+      </w:r>
+      <w:r>
+        <w:rPr>
+          <w:rFonts w:ascii="MS UI Gothic" w:eastAsiaTheme="minorEastAsia" w:hAnsi="MS UI Gothic"/>
+          <w:bCs/>
+          <w:szCs w:val="21"/>
+        </w:rPr>
+        <w:t>atch Size: 128</w:t>
+      </w:r>
+    </w:p>
+    <w:p>
+      <w:pPr>
+        <w:pStyle w:val="a3"/>
+        <w:numPr>
+          <w:ilvl w:val="0"/>
+          <w:numId w:val="10"/>
+        </w:numPr>
+        <w:ind w:leftChars="0"/>
+        <w:rPr>
+          <w:rFonts w:ascii="MS UI Gothic" w:eastAsia="MS UI Gothic" w:hAnsi="MS UI Gothic"/>
+          <w:bCs/>
+          <w:szCs w:val="21"/>
+        </w:rPr>
+      </w:pPr>
+      <w:r>
+        <w:rPr>
+          <w:rFonts w:ascii="MS UI Gothic" w:eastAsiaTheme="minorEastAsia" w:hAnsi="MS UI Gothic" w:hint="eastAsia"/>
+          <w:bCs/>
+          <w:szCs w:val="21"/>
+        </w:rPr>
+        <w:t>C</w:t>
+      </w:r>
+      <w:r>
+        <w:rPr>
+          <w:rFonts w:ascii="MS UI Gothic" w:eastAsiaTheme="minorEastAsia" w:hAnsi="MS UI Gothic"/>
+          <w:bCs/>
+          <w:szCs w:val="21"/>
+        </w:rPr>
+        <w:t>apacity: 10000</w:t>
+      </w:r>
+    </w:p>
+    <w:p>
+      <w:pPr>
+        <w:pStyle w:val="a3"/>
+        <w:numPr>
+          <w:ilvl w:val="0"/>
+          <w:numId w:val="10"/>
+        </w:numPr>
+        <w:ind w:leftChars="0"/>
+        <w:rPr>
+          <w:rFonts w:ascii="MS UI Gothic" w:eastAsia="MS UI Gothic" w:hAnsi="MS UI Gothic"/>
+          <w:bCs/>
+          <w:szCs w:val="21"/>
+        </w:rPr>
+      </w:pPr>
+      <w:r>
+        <w:rPr>
+          <w:rFonts w:ascii="MS UI Gothic" w:eastAsiaTheme="minorEastAsia" w:hAnsi="MS UI Gothic" w:hint="eastAsia"/>
+          <w:bCs/>
+          <w:szCs w:val="21"/>
+        </w:rPr>
+        <w:t>O</w:t>
+      </w:r>
+      <w:r>
+        <w:rPr>
+          <w:rFonts w:ascii="MS UI Gothic" w:eastAsiaTheme="minorEastAsia" w:hAnsi="MS UI Gothic"/>
+          <w:bCs/>
+          <w:szCs w:val="21"/>
+        </w:rPr>
+        <w:t>ptimizer: Adam</w:t>
+      </w:r>
+    </w:p>
+    <w:p>
+      <w:pPr>
+        <w:pStyle w:val="a3"/>
+        <w:numPr>
+          <w:ilvl w:val="0"/>
+          <w:numId w:val="10"/>
+        </w:numPr>
+        <w:ind w:leftChars="0"/>
+        <w:rPr>
+          <w:rFonts w:ascii="MS UI Gothic" w:eastAsia="MS UI Gothic" w:hAnsi="MS UI Gothic"/>
+          <w:bCs/>
+          <w:szCs w:val="21"/>
+        </w:rPr>
+      </w:pPr>
+      <w:r>
+        <w:rPr>
+          <w:rFonts w:ascii="MS UI Gothic" w:eastAsiaTheme="minorEastAsia" w:hAnsi="MS UI Gothic"/>
+          <w:bCs/>
+          <w:szCs w:val="21"/>
+        </w:rPr>
+        <w:t>Eps Decay: 0.995</w:t>
+      </w:r>
+    </w:p>
+    <w:p>
+      <w:pPr>
+        <w:pStyle w:val="a3"/>
+        <w:numPr>
+          <w:ilvl w:val="0"/>
+          <w:numId w:val="10"/>
+        </w:numPr>
+        <w:ind w:leftChars="0"/>
+        <w:rPr>
+          <w:rFonts w:ascii="MS UI Gothic" w:eastAsia="MS UI Gothic" w:hAnsi="MS UI Gothic"/>
+          <w:bCs/>
+          <w:szCs w:val="21"/>
+        </w:rPr>
+      </w:pPr>
+      <w:r>
+        <w:rPr>
+          <w:rFonts w:ascii="MS UI Gothic" w:eastAsiaTheme="minorEastAsia" w:hAnsi="MS UI Gothic" w:hint="eastAsia"/>
+          <w:bCs/>
+          <w:szCs w:val="21"/>
+        </w:rPr>
+        <w:t>E</w:t>
+      </w:r>
+      <w:r>
+        <w:rPr>
+          <w:rFonts w:ascii="MS UI Gothic" w:eastAsiaTheme="minorEastAsia" w:hAnsi="MS UI Gothic"/>
+          <w:bCs/>
+          <w:szCs w:val="21"/>
+        </w:rPr>
+        <w:t>ps Minimum: 0.01</w:t>
+      </w:r>
+    </w:p>
+    <w:p>
+      <w:pPr>
+        <w:pStyle w:val="a3"/>
+        <w:numPr>
+          <w:ilvl w:val="0"/>
+          <w:numId w:val="10"/>
+        </w:numPr>
+        <w:ind w:leftChars="0"/>
+        <w:rPr>
+          <w:rFonts w:ascii="MS UI Gothic" w:eastAsia="MS UI Gothic" w:hAnsi="MS UI Gothic"/>
+          <w:bCs/>
+          <w:szCs w:val="21"/>
+        </w:rPr>
+      </w:pPr>
+      <w:r>
+        <w:rPr>
+          <w:rFonts w:ascii="MS UI Gothic" w:eastAsiaTheme="minorEastAsia" w:hAnsi="MS UI Gothic"/>
+          <w:bCs/>
+          <w:szCs w:val="21"/>
+        </w:rPr>
+        <w:t>Gama: 0.99</w:t>
+      </w:r>
+    </w:p>
+    <w:p>
+      <w:pPr>
+        <w:pStyle w:val="a3"/>
+        <w:numPr>
+          <w:ilvl w:val="0"/>
+          <w:numId w:val="10"/>
+        </w:numPr>
+        <w:ind w:leftChars="0"/>
+        <w:rPr>
+          <w:rFonts w:ascii="MS UI Gothic" w:eastAsia="MS UI Gothic" w:hAnsi="MS UI Gothic"/>
+          <w:bCs/>
+          <w:szCs w:val="21"/>
+        </w:rPr>
+      </w:pPr>
+      <w:r>
+        <w:rPr>
+          <w:rFonts w:ascii="MS UI Gothic" w:eastAsiaTheme="minorEastAsia" w:hAnsi="MS UI Gothic" w:hint="eastAsia"/>
+          <w:bCs/>
+          <w:szCs w:val="21"/>
+        </w:rPr>
+        <w:t>F</w:t>
+      </w:r>
+      <w:r>
+        <w:rPr>
+          <w:rFonts w:ascii="MS UI Gothic" w:eastAsiaTheme="minorEastAsia" w:hAnsi="MS UI Gothic"/>
+          <w:bCs/>
+          <w:szCs w:val="21"/>
+        </w:rPr>
+        <w:t>requency: 4</w:t>
+      </w:r>
+    </w:p>
+    <w:p>
+      <w:pPr>
+        <w:pStyle w:val="a3"/>
+        <w:numPr>
+          <w:ilvl w:val="0"/>
+          <w:numId w:val="10"/>
+        </w:numPr>
+        <w:ind w:leftChars="0"/>
+        <w:rPr>
+          <w:rFonts w:ascii="MS UI Gothic" w:eastAsia="MS UI Gothic" w:hAnsi="MS UI Gothic"/>
+          <w:bCs/>
+          <w:szCs w:val="21"/>
+        </w:rPr>
+      </w:pPr>
+      <w:r>
+        <w:rPr>
+          <w:rFonts w:ascii="MS UI Gothic" w:eastAsiaTheme="minorEastAsia" w:hAnsi="MS UI Gothic" w:hint="eastAsia"/>
+          <w:bCs/>
+          <w:szCs w:val="21"/>
+        </w:rPr>
+        <w:t>T</w:t>
+      </w:r>
+      <w:r>
+        <w:rPr>
+          <w:rFonts w:ascii="MS UI Gothic" w:eastAsiaTheme="minorEastAsia" w:hAnsi="MS UI Gothic"/>
+          <w:bCs/>
+          <w:szCs w:val="21"/>
+        </w:rPr>
+        <w:t xml:space="preserve">arget </w:t>
+      </w:r>
+      <w:r>
+        <w:rPr>
+          <w:rFonts w:ascii="MS UI Gothic" w:eastAsiaTheme="minorEastAsia" w:hAnsi="MS UI Gothic" w:hint="eastAsia"/>
+          <w:bCs/>
+          <w:szCs w:val="21"/>
+        </w:rPr>
+        <w:t>F</w:t>
+      </w:r>
+      <w:r>
+        <w:rPr>
+          <w:rFonts w:ascii="MS UI Gothic" w:eastAsiaTheme="minorEastAsia" w:hAnsi="MS UI Gothic"/>
+          <w:bCs/>
+          <w:szCs w:val="21"/>
+        </w:rPr>
+        <w:t>requency</w:t>
+      </w:r>
+      <w:r>
+        <w:rPr>
+          <w:rFonts w:ascii="MS UI Gothic" w:eastAsiaTheme="minorEastAsia" w:hAnsi="MS UI Gothic"/>
+          <w:bCs/>
+          <w:szCs w:val="21"/>
+        </w:rPr>
+        <w:t>: 4</w:t>
+      </w:r>
+    </w:p>
+    <w:p>
+      <w:pPr>
+        <w:pStyle w:val="a3"/>
+        <w:numPr>
+          <w:ilvl w:val="0"/>
+          <w:numId w:val="10"/>
+        </w:numPr>
+        <w:ind w:leftChars="0"/>
+        <w:rPr>
+          <w:rFonts w:ascii="MS UI Gothic" w:eastAsia="MS UI Gothic" w:hAnsi="MS UI Gothic"/>
+          <w:bCs/>
+          <w:szCs w:val="21"/>
+        </w:rPr>
+      </w:pPr>
+      <w:r>
+        <w:rPr>
+          <w:rFonts w:ascii="MS UI Gothic" w:eastAsiaTheme="minorEastAsia" w:hAnsi="MS UI Gothic" w:hint="eastAsia"/>
+          <w:bCs/>
+          <w:szCs w:val="21"/>
+        </w:rPr>
+        <w:t>T</w:t>
+      </w:r>
+      <w:r>
+        <w:rPr>
+          <w:rFonts w:ascii="MS UI Gothic" w:eastAsiaTheme="minorEastAsia" w:hAnsi="MS UI Gothic"/>
+          <w:bCs/>
+          <w:szCs w:val="21"/>
+        </w:rPr>
+        <w:t>est Epsilon: 0.001</w:t>
+      </w:r>
+    </w:p>
+    <w:p>
+      <w:pPr>
+        <w:rPr>
+          <w:rFonts w:ascii="MS UI Gothic" w:eastAsia="MS UI Gothic" w:hAnsi="MS UI Gothic" w:hint="eastAsia"/>
+          <w:bCs/>
+          <w:szCs w:val="21"/>
+        </w:rPr>
+      </w:pPr>
+    </w:p>
+    <w:p>
+      <w:pPr>
+        <w:rPr>
+          <w:rFonts w:ascii="MS UI Gothic" w:eastAsiaTheme="minorEastAsia" w:hAnsi="MS UI Gothic"/>
+          <w:bCs/>
+          <w:szCs w:val="21"/>
+        </w:rPr>
+      </w:pPr>
+    </w:p>
+    <w:p>
+      <w:pPr>
+        <w:rPr>
+          <w:rFonts w:ascii="MS UI Gothic" w:eastAsiaTheme="minorEastAsia" w:hAnsi="MS UI Gothic" w:hint="eastAsia"/>
+          <w:bCs/>
+          <w:szCs w:val="21"/>
+        </w:rPr>
+      </w:pPr>
+    </w:p>
+    <w:p>
+      <w:pPr>
+        <w:rPr>
+          <w:rFonts w:ascii="MS UI Gothic" w:eastAsia="MS UI Gothic" w:hAnsi="MS UI Gothic" w:hint="eastAsia"/>
+          <w:bCs/>
+          <w:szCs w:val="21"/>
+        </w:rPr>
+      </w:pPr>
+    </w:p>
+    <w:p>
+      <w:pPr>
+        <w:rPr>
+          <w:rFonts w:ascii="MS UI Gothic" w:eastAsia="MS UI Gothic" w:hAnsi="MS UI Gothic"/>
+          <w:b/>
+          <w:bCs/>
+          <w:szCs w:val="21"/>
+        </w:rPr>
+      </w:pPr>
+      <w:r>
+        <w:rPr>
+          <w:rFonts w:ascii="MS UI Gothic" w:eastAsia="MS UI Gothic" w:hAnsi="MS UI Gothic"/>
+          <w:b/>
+          <w:bCs/>
+          <w:szCs w:val="21"/>
+        </w:rPr>
+        <w:t>Part 3-A-</w:t>
+      </w:r>
+      <w:r>
+        <w:rPr>
+          <w:rFonts w:ascii="MS UI Gothic" w:eastAsia="MS UI Gothic" w:hAnsi="MS UI Gothic"/>
+          <w:b/>
+          <w:bCs/>
+          <w:szCs w:val="21"/>
+        </w:rPr>
+        <w:t>2</w:t>
+      </w:r>
+      <w:r>
+        <w:rPr>
+          <w:rFonts w:ascii="MS UI Gothic" w:eastAsia="MS UI Gothic" w:hAnsi="MS UI Gothic" w:hint="eastAsia"/>
+          <w:b/>
+          <w:bCs/>
+          <w:szCs w:val="21"/>
+        </w:rPr>
+        <w:t>:</w:t>
+      </w:r>
+      <w:r>
+        <w:rPr>
+          <w:rFonts w:ascii="MS UI Gothic" w:eastAsia="MS UI Gothic" w:hAnsi="MS UI Gothic"/>
+          <w:b/>
+          <w:bCs/>
+          <w:szCs w:val="21"/>
+        </w:rPr>
+        <w:t xml:space="preserve"> </w:t>
+      </w:r>
+      <w:r>
+        <w:rPr>
+          <w:rFonts w:ascii="MS UI Gothic" w:eastAsia="MS UI Gothic" w:hAnsi="MS UI Gothic"/>
+          <w:b/>
+          <w:bCs/>
+          <w:szCs w:val="21"/>
+        </w:rPr>
+        <w:t>DDPG</w:t>
+      </w:r>
+    </w:p>
+    <w:p>
+      <w:pPr>
+        <w:rPr>
+          <w:rFonts w:ascii="MS UI Gothic" w:eastAsia="MS UI Gothic" w:hAnsi="MS UI Gothic"/>
+          <w:bCs/>
+          <w:szCs w:val="21"/>
+        </w:rPr>
+      </w:pPr>
+      <w:r>
+        <w:rPr>
+          <w:rFonts w:ascii="MS UI Gothic" w:eastAsia="MS UI Gothic" w:hAnsi="MS UI Gothic"/>
+          <w:bCs/>
+          <w:szCs w:val="21"/>
+        </w:rPr>
+        <w:tab/>
+        <w:t xml:space="preserve">Below is the capture, the curves of </w:t>
+      </w:r>
+      <w:r>
+        <w:rPr>
+          <w:rFonts w:ascii="MS UI Gothic" w:eastAsia="MS UI Gothic" w:hAnsi="MS UI Gothic"/>
+          <w:bCs/>
+          <w:szCs w:val="21"/>
+          <w:highlight w:val="yellow"/>
+        </w:rPr>
+        <w:t xml:space="preserve">the best result I got for the </w:t>
+      </w:r>
+      <w:r>
+        <w:rPr>
+          <w:rFonts w:ascii="MS UI Gothic" w:eastAsia="MS UI Gothic" w:hAnsi="MS UI Gothic"/>
+          <w:bCs/>
+          <w:szCs w:val="21"/>
+          <w:highlight w:val="yellow"/>
+        </w:rPr>
+        <w:t>DDPG</w:t>
+      </w:r>
+      <w:r>
+        <w:rPr>
+          <w:rFonts w:ascii="MS UI Gothic" w:eastAsia="MS UI Gothic" w:hAnsi="MS UI Gothic"/>
+          <w:bCs/>
+          <w:szCs w:val="21"/>
+          <w:highlight w:val="yellow"/>
+        </w:rPr>
+        <w:t>, which was with the average score of “”</w:t>
+      </w:r>
+      <w:r>
+        <w:rPr>
+          <w:rFonts w:ascii="MS UI Gothic" w:eastAsia="MS UI Gothic" w:hAnsi="MS UI Gothic"/>
+          <w:bCs/>
+          <w:szCs w:val="21"/>
+        </w:rPr>
+        <w:t>.</w:t>
+      </w:r>
+      <w:r>
+        <w:rPr>
+          <w:rFonts w:ascii="MS UI Gothic" w:eastAsia="MS UI Gothic" w:hAnsi="MS UI Gothic"/>
+          <w:bCs/>
+          <w:szCs w:val="21"/>
+        </w:rPr>
+        <w:t xml:space="preserve"> The hyperparameters I adopted were as the following:</w:t>
+      </w:r>
+    </w:p>
+    <w:p>
+      <w:pPr>
+        <w:rPr>
+          <w:rFonts w:ascii="MS UI Gothic" w:eastAsiaTheme="minorEastAsia" w:hAnsi="MS UI Gothic" w:hint="eastAsia"/>
+          <w:bCs/>
+          <w:szCs w:val="21"/>
+        </w:rPr>
+      </w:pPr>
+    </w:p>
+    <w:p>
+      <w:pPr>
+        <w:pStyle w:val="a3"/>
+        <w:numPr>
+          <w:ilvl w:val="0"/>
+          <w:numId w:val="10"/>
+        </w:numPr>
+        <w:ind w:leftChars="0"/>
+        <w:rPr>
+          <w:rFonts w:ascii="MS UI Gothic" w:eastAsia="MS UI Gothic" w:hAnsi="MS UI Gothic"/>
+          <w:bCs/>
+          <w:szCs w:val="21"/>
+        </w:rPr>
+      </w:pPr>
+      <w:r>
+        <w:rPr>
+          <w:rFonts w:ascii="MS UI Gothic" w:eastAsiaTheme="minorEastAsia" w:hAnsi="MS UI Gothic"/>
+          <w:bCs/>
+          <w:szCs w:val="21"/>
+        </w:rPr>
+        <w:t>Episode</w:t>
+      </w:r>
+      <w:bookmarkStart w:id="0" w:name="_GoBack"/>
+      <w:bookmarkEnd w:id="0"/>
+      <w:r>
+        <w:rPr>
+          <w:rFonts w:ascii="MS UI Gothic" w:eastAsiaTheme="minorEastAsia" w:hAnsi="MS UI Gothic"/>
+          <w:bCs/>
+          <w:szCs w:val="21"/>
+        </w:rPr>
+        <w:t>: 2000</w:t>
+      </w:r>
+    </w:p>
+    <w:p>
+      <w:pPr>
+        <w:pStyle w:val="a3"/>
+        <w:numPr>
+          <w:ilvl w:val="0"/>
+          <w:numId w:val="10"/>
+        </w:numPr>
+        <w:ind w:leftChars="0"/>
+        <w:rPr>
+          <w:rFonts w:ascii="MS UI Gothic" w:eastAsia="MS UI Gothic" w:hAnsi="MS UI Gothic"/>
+          <w:bCs/>
+          <w:szCs w:val="21"/>
+        </w:rPr>
+      </w:pPr>
+      <w:r>
+        <w:rPr>
+          <w:rFonts w:ascii="MS UI Gothic" w:eastAsiaTheme="minorEastAsia" w:hAnsi="MS UI Gothic" w:hint="eastAsia"/>
+          <w:bCs/>
+          <w:szCs w:val="21"/>
+        </w:rPr>
+        <w:t>L</w:t>
+      </w:r>
+      <w:r>
+        <w:rPr>
+          <w:rFonts w:ascii="MS UI Gothic" w:eastAsiaTheme="minorEastAsia" w:hAnsi="MS UI Gothic"/>
+          <w:bCs/>
+          <w:szCs w:val="21"/>
+        </w:rPr>
+        <w:t>earning Rate</w:t>
+      </w:r>
+      <w:r>
+        <w:rPr>
+          <w:rFonts w:ascii="MS UI Gothic" w:eastAsiaTheme="minorEastAsia" w:hAnsi="MS UI Gothic"/>
+          <w:bCs/>
+          <w:szCs w:val="21"/>
+        </w:rPr>
+        <w:t xml:space="preserve"> of Actor</w:t>
+      </w:r>
+      <w:r>
+        <w:rPr>
+          <w:rFonts w:ascii="MS UI Gothic" w:eastAsiaTheme="minorEastAsia" w:hAnsi="MS UI Gothic"/>
+          <w:bCs/>
+          <w:szCs w:val="21"/>
+        </w:rPr>
+        <w:t>: 0.00</w:t>
+      </w:r>
+      <w:r>
+        <w:rPr>
+          <w:rFonts w:ascii="MS UI Gothic" w:eastAsiaTheme="minorEastAsia" w:hAnsi="MS UI Gothic"/>
+          <w:bCs/>
+          <w:szCs w:val="21"/>
+        </w:rPr>
+        <w:t>1</w:t>
+      </w:r>
+    </w:p>
+    <w:p>
+      <w:pPr>
+        <w:pStyle w:val="a3"/>
+        <w:numPr>
+          <w:ilvl w:val="0"/>
+          <w:numId w:val="10"/>
+        </w:numPr>
+        <w:ind w:leftChars="0"/>
+        <w:rPr>
+          <w:rFonts w:ascii="MS UI Gothic" w:eastAsia="MS UI Gothic" w:hAnsi="MS UI Gothic" w:hint="eastAsia"/>
+          <w:bCs/>
+          <w:szCs w:val="21"/>
+        </w:rPr>
+      </w:pPr>
+      <w:r>
+        <w:rPr>
+          <w:rFonts w:ascii="MS UI Gothic" w:eastAsiaTheme="minorEastAsia" w:hAnsi="MS UI Gothic" w:hint="eastAsia"/>
+          <w:bCs/>
+          <w:szCs w:val="21"/>
+        </w:rPr>
+        <w:t>L</w:t>
+      </w:r>
+      <w:r>
+        <w:rPr>
+          <w:rFonts w:ascii="MS UI Gothic" w:eastAsiaTheme="minorEastAsia" w:hAnsi="MS UI Gothic"/>
+          <w:bCs/>
+          <w:szCs w:val="21"/>
+        </w:rPr>
+        <w:t xml:space="preserve">earning Rate of </w:t>
+      </w:r>
+      <w:r>
+        <w:rPr>
+          <w:rFonts w:ascii="MS UI Gothic" w:eastAsiaTheme="minorEastAsia" w:hAnsi="MS UI Gothic"/>
+          <w:bCs/>
+          <w:szCs w:val="21"/>
+        </w:rPr>
+        <w:t>Critic</w:t>
+      </w:r>
+      <w:r>
+        <w:rPr>
+          <w:rFonts w:ascii="MS UI Gothic" w:eastAsiaTheme="minorEastAsia" w:hAnsi="MS UI Gothic"/>
+          <w:bCs/>
+          <w:szCs w:val="21"/>
+        </w:rPr>
+        <w:t>: 0.</w:t>
+      </w:r>
+      <w:r>
+        <w:rPr>
+          <w:rFonts w:ascii="MS UI Gothic" w:eastAsiaTheme="minorEastAsia" w:hAnsi="MS UI Gothic"/>
+          <w:bCs/>
+          <w:szCs w:val="21"/>
+        </w:rPr>
+        <w:t>001</w:t>
+      </w:r>
+    </w:p>
+    <w:p>
+      <w:pPr>
+        <w:pStyle w:val="a3"/>
+        <w:numPr>
+          <w:ilvl w:val="0"/>
+          <w:numId w:val="10"/>
+        </w:numPr>
+        <w:ind w:leftChars="0"/>
+        <w:rPr>
+          <w:rFonts w:ascii="MS UI Gothic" w:eastAsia="MS UI Gothic" w:hAnsi="MS UI Gothic"/>
+          <w:bCs/>
+          <w:szCs w:val="21"/>
+        </w:rPr>
+      </w:pPr>
+      <w:r>
+        <w:rPr>
+          <w:rFonts w:ascii="MS UI Gothic" w:eastAsiaTheme="minorEastAsia" w:hAnsi="MS UI Gothic" w:hint="eastAsia"/>
+          <w:bCs/>
+          <w:szCs w:val="21"/>
+        </w:rPr>
+        <w:t>B</w:t>
+      </w:r>
+      <w:r>
+        <w:rPr>
+          <w:rFonts w:ascii="MS UI Gothic" w:eastAsiaTheme="minorEastAsia" w:hAnsi="MS UI Gothic"/>
+          <w:bCs/>
+          <w:szCs w:val="21"/>
+        </w:rPr>
+        <w:t xml:space="preserve">atch Size: </w:t>
+      </w:r>
+      <w:r>
+        <w:rPr>
+          <w:rFonts w:ascii="MS UI Gothic" w:eastAsiaTheme="minorEastAsia" w:hAnsi="MS UI Gothic"/>
+          <w:bCs/>
+          <w:szCs w:val="21"/>
+        </w:rPr>
+        <w:t>64</w:t>
+      </w:r>
+    </w:p>
+    <w:p>
+      <w:pPr>
+        <w:pStyle w:val="a3"/>
+        <w:numPr>
+          <w:ilvl w:val="0"/>
+          <w:numId w:val="10"/>
+        </w:numPr>
+        <w:ind w:leftChars="0"/>
+        <w:rPr>
+          <w:rFonts w:ascii="MS UI Gothic" w:eastAsia="MS UI Gothic" w:hAnsi="MS UI Gothic"/>
+          <w:bCs/>
+          <w:szCs w:val="21"/>
+        </w:rPr>
+      </w:pPr>
+      <w:r>
+        <w:rPr>
+          <w:rFonts w:ascii="MS UI Gothic" w:eastAsiaTheme="minorEastAsia" w:hAnsi="MS UI Gothic" w:hint="eastAsia"/>
+          <w:bCs/>
+          <w:szCs w:val="21"/>
+        </w:rPr>
+        <w:t>C</w:t>
+      </w:r>
+      <w:r>
+        <w:rPr>
+          <w:rFonts w:ascii="MS UI Gothic" w:eastAsiaTheme="minorEastAsia" w:hAnsi="MS UI Gothic"/>
+          <w:bCs/>
+          <w:szCs w:val="21"/>
+        </w:rPr>
+        <w:t xml:space="preserve">apacity: </w:t>
+      </w:r>
+      <w:r>
+        <w:rPr>
+          <w:rFonts w:ascii="MS UI Gothic" w:eastAsiaTheme="minorEastAsia" w:hAnsi="MS UI Gothic"/>
+          <w:bCs/>
+          <w:szCs w:val="21"/>
+        </w:rPr>
+        <w:t>500000</w:t>
+      </w:r>
+    </w:p>
+    <w:p>
+      <w:pPr>
+        <w:pStyle w:val="a3"/>
+        <w:numPr>
+          <w:ilvl w:val="0"/>
+          <w:numId w:val="10"/>
+        </w:numPr>
+        <w:ind w:leftChars="0"/>
+        <w:rPr>
+          <w:rFonts w:ascii="MS UI Gothic" w:eastAsia="MS UI Gothic" w:hAnsi="MS UI Gothic"/>
+          <w:bCs/>
+          <w:szCs w:val="21"/>
+        </w:rPr>
+      </w:pPr>
+      <w:r>
+        <w:rPr>
+          <w:rFonts w:ascii="MS UI Gothic" w:eastAsiaTheme="minorEastAsia" w:hAnsi="MS UI Gothic" w:hint="eastAsia"/>
+          <w:bCs/>
+          <w:szCs w:val="21"/>
+        </w:rPr>
+        <w:t>O</w:t>
+      </w:r>
+      <w:r>
+        <w:rPr>
+          <w:rFonts w:ascii="MS UI Gothic" w:eastAsiaTheme="minorEastAsia" w:hAnsi="MS UI Gothic"/>
+          <w:bCs/>
+          <w:szCs w:val="21"/>
+        </w:rPr>
+        <w:t>ptimizer: Adam</w:t>
+      </w:r>
+    </w:p>
+    <w:p>
+      <w:pPr>
+        <w:pStyle w:val="a3"/>
+        <w:numPr>
+          <w:ilvl w:val="0"/>
+          <w:numId w:val="10"/>
+        </w:numPr>
+        <w:ind w:leftChars="0"/>
+        <w:rPr>
+          <w:rFonts w:ascii="MS UI Gothic" w:eastAsia="MS UI Gothic" w:hAnsi="MS UI Gothic"/>
+          <w:bCs/>
+          <w:szCs w:val="21"/>
+        </w:rPr>
+      </w:pPr>
+      <w:r>
+        <w:rPr>
+          <w:rFonts w:ascii="MS UI Gothic" w:eastAsiaTheme="minorEastAsia" w:hAnsi="MS UI Gothic"/>
+          <w:bCs/>
+          <w:szCs w:val="21"/>
+        </w:rPr>
+        <w:t>Gama: 0.99</w:t>
+      </w:r>
+    </w:p>
+    <w:p>
+      <w:pPr>
+        <w:pStyle w:val="a3"/>
+        <w:numPr>
+          <w:ilvl w:val="0"/>
+          <w:numId w:val="10"/>
+        </w:numPr>
+        <w:ind w:leftChars="0"/>
+        <w:rPr>
+          <w:rFonts w:ascii="MS UI Gothic" w:eastAsia="MS UI Gothic" w:hAnsi="MS UI Gothic"/>
+          <w:bCs/>
+          <w:szCs w:val="21"/>
+        </w:rPr>
+      </w:pPr>
+      <w:r>
+        <w:rPr>
+          <w:rFonts w:ascii="MS UI Gothic" w:eastAsiaTheme="minorEastAsia" w:hAnsi="MS UI Gothic" w:hint="eastAsia"/>
+          <w:bCs/>
+          <w:szCs w:val="21"/>
+        </w:rPr>
+        <w:t>F</w:t>
+      </w:r>
+      <w:r>
+        <w:rPr>
+          <w:rFonts w:ascii="MS UI Gothic" w:eastAsiaTheme="minorEastAsia" w:hAnsi="MS UI Gothic"/>
+          <w:bCs/>
+          <w:szCs w:val="21"/>
+        </w:rPr>
+        <w:t>requency: 4</w:t>
+      </w:r>
+    </w:p>
+    <w:p>
+      <w:pPr>
+        <w:pStyle w:val="a3"/>
+        <w:numPr>
+          <w:ilvl w:val="0"/>
+          <w:numId w:val="10"/>
+        </w:numPr>
+        <w:ind w:leftChars="0"/>
+        <w:rPr>
+          <w:rFonts w:ascii="MS UI Gothic" w:eastAsia="MS UI Gothic" w:hAnsi="MS UI Gothic"/>
+          <w:bCs/>
+          <w:szCs w:val="21"/>
+        </w:rPr>
+      </w:pPr>
+      <w:r>
+        <w:rPr>
+          <w:rFonts w:ascii="MS UI Gothic" w:eastAsiaTheme="minorEastAsia" w:hAnsi="MS UI Gothic" w:hint="eastAsia"/>
+          <w:bCs/>
+          <w:szCs w:val="21"/>
+        </w:rPr>
+        <w:t>T</w:t>
+      </w:r>
+      <w:r>
+        <w:rPr>
+          <w:rFonts w:ascii="MS UI Gothic" w:eastAsiaTheme="minorEastAsia" w:hAnsi="MS UI Gothic"/>
+          <w:bCs/>
+          <w:szCs w:val="21"/>
+        </w:rPr>
+        <w:t xml:space="preserve">arget </w:t>
+      </w:r>
+      <w:r>
+        <w:rPr>
+          <w:rFonts w:ascii="MS UI Gothic" w:eastAsiaTheme="minorEastAsia" w:hAnsi="MS UI Gothic" w:hint="eastAsia"/>
+          <w:bCs/>
+          <w:szCs w:val="21"/>
+        </w:rPr>
+        <w:t>F</w:t>
+      </w:r>
+      <w:r>
+        <w:rPr>
+          <w:rFonts w:ascii="MS UI Gothic" w:eastAsiaTheme="minorEastAsia" w:hAnsi="MS UI Gothic"/>
+          <w:bCs/>
+          <w:szCs w:val="21"/>
+        </w:rPr>
+        <w:t>requency: 4</w:t>
+      </w:r>
+    </w:p>
+    <w:p>
+      <w:pPr>
+        <w:pStyle w:val="a3"/>
+        <w:numPr>
+          <w:ilvl w:val="0"/>
+          <w:numId w:val="10"/>
+        </w:numPr>
+        <w:ind w:leftChars="0"/>
+        <w:rPr>
+          <w:rFonts w:ascii="MS UI Gothic" w:eastAsia="MS UI Gothic" w:hAnsi="MS UI Gothic"/>
+          <w:bCs/>
+          <w:szCs w:val="21"/>
+        </w:rPr>
+      </w:pPr>
+      <w:r>
+        <w:rPr>
+          <w:rFonts w:ascii="MS UI Gothic" w:eastAsiaTheme="minorEastAsia" w:hAnsi="MS UI Gothic" w:hint="eastAsia"/>
+          <w:bCs/>
+          <w:szCs w:val="21"/>
+        </w:rPr>
+        <w:t>T</w:t>
+      </w:r>
+      <w:r>
+        <w:rPr>
+          <w:rFonts w:ascii="MS UI Gothic" w:eastAsiaTheme="minorEastAsia" w:hAnsi="MS UI Gothic"/>
+          <w:bCs/>
+          <w:szCs w:val="21"/>
+        </w:rPr>
+        <w:t>est Epsilon: 0.001</w:t>
+      </w:r>
+    </w:p>
+    <w:p>
+      <w:pPr>
+        <w:rPr>
+          <w:rFonts w:ascii="MS UI Gothic" w:eastAsia="MS UI Gothic" w:hAnsi="MS UI Gothic" w:hint="eastAsia"/>
+          <w:bCs/>
+          <w:szCs w:val="21"/>
+        </w:rPr>
+      </w:pPr>
     </w:p>
     <w:p>
       <w:pPr>
@@ -2316,6 +3674,119 @@
     </w:lvl>
   </w:abstractNum>
   <w:abstractNum w:abstractNumId="1" w15:restartNumberingAfterBreak="0">
+    <w:nsid w:val="0A31180F"/>
+    <w:multiLevelType w:val="hybridMultilevel"/>
+    <w:tmpl w:val="8FAC4510"/>
+    <w:lvl w:ilvl="0" w:tplc="0409000B">
+      <w:start w:val="1"/>
+      <w:numFmt w:val="bullet"/>
+      <w:lvlText w:val=""/>
+      <w:lvlJc w:val="left"/>
+      <w:pPr>
+        <w:ind w:left="960" w:hanging="480"/>
+      </w:pPr>
+      <w:rPr>
+        <w:rFonts w:ascii="Wingdings" w:hAnsi="Wingdings" w:hint="default"/>
+      </w:rPr>
+    </w:lvl>
+    <w:lvl w:ilvl="1" w:tplc="04090003" w:tentative="1">
+      <w:start w:val="1"/>
+      <w:numFmt w:val="bullet"/>
+      <w:lvlText w:val=""/>
+      <w:lvlJc w:val="left"/>
+      <w:pPr>
+        <w:ind w:left="1440" w:hanging="480"/>
+      </w:pPr>
+      <w:rPr>
+        <w:rFonts w:ascii="Wingdings" w:hAnsi="Wingdings" w:hint="default"/>
+      </w:rPr>
+    </w:lvl>
+    <w:lvl w:ilvl="2" w:tplc="04090005" w:tentative="1">
+      <w:start w:val="1"/>
+      <w:numFmt w:val="bullet"/>
+      <w:lvlText w:val=""/>
+      <w:lvlJc w:val="left"/>
+      <w:pPr>
+        <w:ind w:left="1920" w:hanging="480"/>
+      </w:pPr>
+      <w:rPr>
+        <w:rFonts w:ascii="Wingdings" w:hAnsi="Wingdings" w:hint="default"/>
+      </w:rPr>
+    </w:lvl>
+    <w:lvl w:ilvl="3" w:tplc="04090001" w:tentative="1">
+      <w:start w:val="1"/>
+      <w:numFmt w:val="bullet"/>
+      <w:lvlText w:val=""/>
+      <w:lvlJc w:val="left"/>
+      <w:pPr>
+        <w:ind w:left="2400" w:hanging="480"/>
+      </w:pPr>
+      <w:rPr>
+        <w:rFonts w:ascii="Wingdings" w:hAnsi="Wingdings" w:hint="default"/>
+      </w:rPr>
+    </w:lvl>
+    <w:lvl w:ilvl="4" w:tplc="04090003" w:tentative="1">
+      <w:start w:val="1"/>
+      <w:numFmt w:val="bullet"/>
+      <w:lvlText w:val=""/>
+      <w:lvlJc w:val="left"/>
+      <w:pPr>
+        <w:ind w:left="2880" w:hanging="480"/>
+      </w:pPr>
+      <w:rPr>
+        <w:rFonts w:ascii="Wingdings" w:hAnsi="Wingdings" w:hint="default"/>
+      </w:rPr>
+    </w:lvl>
+    <w:lvl w:ilvl="5" w:tplc="04090005" w:tentative="1">
+      <w:start w:val="1"/>
+      <w:numFmt w:val="bullet"/>
+      <w:lvlText w:val=""/>
+      <w:lvlJc w:val="left"/>
+      <w:pPr>
+        <w:ind w:left="3360" w:hanging="480"/>
+      </w:pPr>
+      <w:rPr>
+        <w:rFonts w:ascii="Wingdings" w:hAnsi="Wingdings" w:hint="default"/>
+      </w:rPr>
+    </w:lvl>
+    <w:lvl w:ilvl="6" w:tplc="04090001" w:tentative="1">
+      <w:start w:val="1"/>
+      <w:numFmt w:val="bullet"/>
+      <w:lvlText w:val=""/>
+      <w:lvlJc w:val="left"/>
+      <w:pPr>
+        <w:ind w:left="3840" w:hanging="480"/>
+      </w:pPr>
+      <w:rPr>
+        <w:rFonts w:ascii="Wingdings" w:hAnsi="Wingdings" w:hint="default"/>
+      </w:rPr>
+    </w:lvl>
+    <w:lvl w:ilvl="7" w:tplc="04090003" w:tentative="1">
+      <w:start w:val="1"/>
+      <w:numFmt w:val="bullet"/>
+      <w:lvlText w:val=""/>
+      <w:lvlJc w:val="left"/>
+      <w:pPr>
+        <w:ind w:left="4320" w:hanging="480"/>
+      </w:pPr>
+      <w:rPr>
+        <w:rFonts w:ascii="Wingdings" w:hAnsi="Wingdings" w:hint="default"/>
+      </w:rPr>
+    </w:lvl>
+    <w:lvl w:ilvl="8" w:tplc="04090005" w:tentative="1">
+      <w:start w:val="1"/>
+      <w:numFmt w:val="bullet"/>
+      <w:lvlText w:val=""/>
+      <w:lvlJc w:val="left"/>
+      <w:pPr>
+        <w:ind w:left="4800" w:hanging="480"/>
+      </w:pPr>
+      <w:rPr>
+        <w:rFonts w:ascii="Wingdings" w:hAnsi="Wingdings" w:hint="default"/>
+      </w:rPr>
+    </w:lvl>
+  </w:abstractNum>
+  <w:abstractNum w:abstractNumId="2" w15:restartNumberingAfterBreak="0">
     <w:nsid w:val="0C8218D3"/>
     <w:multiLevelType w:val="hybridMultilevel"/>
     <w:tmpl w:val="ABAC7F00"/>
@@ -2428,7 +3899,7 @@
       </w:rPr>
     </w:lvl>
   </w:abstractNum>
-  <w:abstractNum w:abstractNumId="2" w15:restartNumberingAfterBreak="0">
+  <w:abstractNum w:abstractNumId="3" w15:restartNumberingAfterBreak="0">
     <w:nsid w:val="10F83EAF"/>
     <w:multiLevelType w:val="hybridMultilevel"/>
     <w:tmpl w:val="907442A6"/>
@@ -2541,7 +4012,7 @@
       </w:rPr>
     </w:lvl>
   </w:abstractNum>
-  <w:abstractNum w:abstractNumId="3" w15:restartNumberingAfterBreak="0">
+  <w:abstractNum w:abstractNumId="4" w15:restartNumberingAfterBreak="0">
     <w:nsid w:val="2AEB3D62"/>
     <w:multiLevelType w:val="hybridMultilevel"/>
     <w:tmpl w:val="E69234BC"/>
@@ -2654,7 +4125,7 @@
       </w:rPr>
     </w:lvl>
   </w:abstractNum>
-  <w:abstractNum w:abstractNumId="4" w15:restartNumberingAfterBreak="0">
+  <w:abstractNum w:abstractNumId="5" w15:restartNumberingAfterBreak="0">
     <w:nsid w:val="35437DC1"/>
     <w:multiLevelType w:val="multilevel"/>
     <w:tmpl w:val="399C92D6"/>
@@ -2803,7 +4274,7 @@
       </w:rPr>
     </w:lvl>
   </w:abstractNum>
-  <w:abstractNum w:abstractNumId="5" w15:restartNumberingAfterBreak="0">
+  <w:abstractNum w:abstractNumId="6" w15:restartNumberingAfterBreak="0">
     <w:nsid w:val="38777CC0"/>
     <w:multiLevelType w:val="hybridMultilevel"/>
     <w:tmpl w:val="4104AC20"/>
@@ -2892,7 +4363,7 @@
       </w:pPr>
     </w:lvl>
   </w:abstractNum>
-  <w:abstractNum w:abstractNumId="6" w15:restartNumberingAfterBreak="0">
+  <w:abstractNum w:abstractNumId="7" w15:restartNumberingAfterBreak="0">
     <w:nsid w:val="401A6A40"/>
     <w:multiLevelType w:val="hybridMultilevel"/>
     <w:tmpl w:val="C54EE99E"/>
@@ -3005,7 +4476,7 @@
       </w:rPr>
     </w:lvl>
   </w:abstractNum>
-  <w:abstractNum w:abstractNumId="7" w15:restartNumberingAfterBreak="0">
+  <w:abstractNum w:abstractNumId="8" w15:restartNumberingAfterBreak="0">
     <w:nsid w:val="4CF81126"/>
     <w:multiLevelType w:val="hybridMultilevel"/>
     <w:tmpl w:val="2B52552C"/>
@@ -3118,7 +4589,7 @@
       </w:rPr>
     </w:lvl>
   </w:abstractNum>
-  <w:abstractNum w:abstractNumId="8" w15:restartNumberingAfterBreak="0">
+  <w:abstractNum w:abstractNumId="9" w15:restartNumberingAfterBreak="0">
     <w:nsid w:val="5AA06C05"/>
     <w:multiLevelType w:val="hybridMultilevel"/>
     <w:tmpl w:val="97D696EC"/>
@@ -3232,31 +4703,34 @@
     </w:lvl>
   </w:abstractNum>
   <w:num w:numId="1">
-    <w:abstractNumId w:val="5"/>
+    <w:abstractNumId w:val="6"/>
   </w:num>
   <w:num w:numId="2">
-    <w:abstractNumId w:val="2"/>
+    <w:abstractNumId w:val="3"/>
   </w:num>
   <w:num w:numId="3">
-    <w:abstractNumId w:val="7"/>
+    <w:abstractNumId w:val="8"/>
   </w:num>
   <w:num w:numId="4">
     <w:abstractNumId w:val="0"/>
   </w:num>
   <w:num w:numId="5">
-    <w:abstractNumId w:val="1"/>
+    <w:abstractNumId w:val="2"/>
   </w:num>
   <w:num w:numId="6">
-    <w:abstractNumId w:val="8"/>
+    <w:abstractNumId w:val="9"/>
   </w:num>
   <w:num w:numId="7">
-    <w:abstractNumId w:val="3"/>
+    <w:abstractNumId w:val="4"/>
   </w:num>
   <w:num w:numId="8">
-    <w:abstractNumId w:val="6"/>
+    <w:abstractNumId w:val="7"/>
   </w:num>
   <w:num w:numId="9">
-    <w:abstractNumId w:val="4"/>
+    <w:abstractNumId w:val="5"/>
+  </w:num>
+  <w:num w:numId="10">
+    <w:abstractNumId w:val="1"/>
   </w:num>
 </w:numbering>
 </file>
@@ -4087,7 +5561,7 @@
 </file>
 
 <file path=customXml/itemProps1.xml><?xml version="1.0" encoding="utf-8"?>
-<ds:datastoreItem xmlns:ds="http://schemas.openxmlformats.org/officeDocument/2006/customXml" ds:itemID="{ACB60F7C-6038-40AA-9EF8-41953B664608}">
+<ds:datastoreItem xmlns:ds="http://schemas.openxmlformats.org/officeDocument/2006/customXml" ds:itemID="{B553E9C1-0E3D-42BC-AB4D-01323A9C7B5D}">
   <ds:schemaRefs>
     <ds:schemaRef ds:uri="http://schemas.openxmlformats.org/officeDocument/2006/bibliography"/>
   </ds:schemaRefs>

--- a/Lab6/DLP_LAB6_311605004_劉子齊.docx
+++ b/Lab6/DLP_LAB6_311605004_劉子齊.docx
@@ -813,7 +813,7 @@
     <w:p>
       <w:pPr>
         <w:rPr>
-          <w:rFonts w:ascii="MS UI Gothic" w:eastAsia="MS UI Gothic" w:hAnsi="MS UI Gothic" w:hint="eastAsia"/>
+          <w:rFonts w:ascii="MS UI Gothic" w:eastAsia="MS UI Gothic" w:hAnsi="MS UI Gothic"/>
         </w:rPr>
       </w:pPr>
     </w:p>
@@ -1331,12 +1331,6 @@
         <w:rPr>
           <w:rFonts w:ascii="MS UI Gothic" w:eastAsia="MS UI Gothic" w:hAnsi="MS UI Gothic"/>
         </w:rPr>
-        <w:t xml:space="preserve">Besides, gamma here is the discount factor, which determines whether the model will depend on the future more or the past. When gamma is 1, it means that we will take the next q-value into the target value. When gamma is 0, we will simple update the model parameters by the reward. </w:t>
-      </w:r>
-      <w:r>
-        <w:rPr>
-          <w:rFonts w:ascii="MS UI Gothic" w:eastAsia="MS UI Gothic" w:hAnsi="MS UI Gothic"/>
-        </w:rPr>
         <w:t xml:space="preserve">By comparing the q-value and the next q-value, we could get the loss through the </w:t>
       </w:r>
       <w:r>
@@ -1550,83 +1544,89 @@
           <w:b/>
           <w:sz w:val="28"/>
         </w:rPr>
+        <w:t>P</w:t>
+      </w:r>
+      <w:r>
+        <w:rPr>
+          <w:rFonts w:ascii="MS UI Gothic" w:eastAsia="MS UI Gothic" w:hAnsi="MS UI Gothic"/>
+          <w:b/>
+          <w:sz w:val="28"/>
+        </w:rPr>
+        <w:t xml:space="preserve">art </w:t>
+      </w:r>
+      <w:r>
+        <w:rPr>
+          <w:rFonts w:ascii="MS UI Gothic" w:eastAsia="MS UI Gothic" w:hAnsi="MS UI Gothic"/>
+          <w:b/>
+          <w:sz w:val="28"/>
+        </w:rPr>
+        <w:t>2</w:t>
+      </w:r>
+      <w:r>
+        <w:rPr>
+          <w:rFonts w:ascii="MS UI Gothic" w:eastAsia="MS UI Gothic" w:hAnsi="MS UI Gothic"/>
+          <w:b/>
+          <w:sz w:val="28"/>
+        </w:rPr>
+        <w:t xml:space="preserve">-B: </w:t>
+      </w:r>
+      <w:r>
+        <w:rPr>
+          <w:rFonts w:ascii="MS UI Gothic" w:eastAsia="MS UI Gothic" w:hAnsi="MS UI Gothic"/>
+          <w:b/>
+          <w:sz w:val="28"/>
+        </w:rPr>
+        <w:t>Implementation of Deep Deterministic Policy Gradient</w:t>
+      </w:r>
+    </w:p>
+    <w:p>
+      <w:pPr>
+        <w:rPr>
+          <w:rFonts w:ascii="MS UI Gothic" w:eastAsia="MS UI Gothic" w:hAnsi="MS UI Gothic"/>
+        </w:rPr>
+      </w:pPr>
+      <w:r>
+        <w:rPr>
+          <w:rFonts w:ascii="MS UI Gothic" w:eastAsia="MS UI Gothic" w:hAnsi="MS UI Gothic"/>
+        </w:rPr>
+        <w:tab/>
+      </w:r>
+      <w:r>
+        <w:rPr>
+          <w:rFonts w:ascii="MS UI Gothic" w:eastAsia="MS UI Gothic" w:hAnsi="MS UI Gothic"/>
+        </w:rPr>
+        <w:t>The basic str</w:t>
+      </w:r>
+      <w:r>
+        <w:rPr>
+          <w:rFonts w:ascii="MS UI Gothic" w:eastAsia="MS UI Gothic" w:hAnsi="MS UI Gothic"/>
+        </w:rPr>
+        <w:t>u</w:t>
+      </w:r>
+      <w:r>
+        <w:rPr>
+          <w:rFonts w:ascii="MS UI Gothic" w:eastAsia="MS UI Gothic" w:hAnsi="MS UI Gothic"/>
+        </w:rPr>
+        <w:t xml:space="preserve">cture of the DDPG is very similar to the </w:t>
+      </w:r>
+      <w:r>
+        <w:rPr>
+          <w:rFonts w:ascii="MS UI Gothic" w:eastAsia="MS UI Gothic" w:hAnsi="MS UI Gothic"/>
+        </w:rPr>
+        <w:t xml:space="preserve">DQN, but with slightly differences. </w:t>
+      </w:r>
+      <w:r>
+        <w:rPr>
+          <w:rFonts w:ascii="MS UI Gothic" w:eastAsia="MS UI Gothic" w:hAnsi="MS UI Gothic"/>
+        </w:rPr>
+        <w:t xml:space="preserve">Start with the actor network, the network will choose the action by </w:t>
+      </w:r>
+      <w:r>
+        <w:rPr>
+          <w:rFonts w:ascii="MS UI Gothic" w:eastAsia="MS UI Gothic" w:hAnsi="MS UI Gothic"/>
+        </w:rPr>
         <w:lastRenderedPageBreak/>
-        <w:t>P</w:t>
-      </w:r>
-      <w:r>
-        <w:rPr>
-          <w:rFonts w:ascii="MS UI Gothic" w:eastAsia="MS UI Gothic" w:hAnsi="MS UI Gothic"/>
-          <w:b/>
-          <w:sz w:val="28"/>
-        </w:rPr>
-        <w:t xml:space="preserve">art </w:t>
-      </w:r>
-      <w:r>
-        <w:rPr>
-          <w:rFonts w:ascii="MS UI Gothic" w:eastAsia="MS UI Gothic" w:hAnsi="MS UI Gothic"/>
-          <w:b/>
-          <w:sz w:val="28"/>
-        </w:rPr>
-        <w:t>2</w:t>
-      </w:r>
-      <w:r>
-        <w:rPr>
-          <w:rFonts w:ascii="MS UI Gothic" w:eastAsia="MS UI Gothic" w:hAnsi="MS UI Gothic"/>
-          <w:b/>
-          <w:sz w:val="28"/>
-        </w:rPr>
-        <w:t xml:space="preserve">-B: </w:t>
-      </w:r>
-      <w:r>
-        <w:rPr>
-          <w:rFonts w:ascii="MS UI Gothic" w:eastAsia="MS UI Gothic" w:hAnsi="MS UI Gothic"/>
-          <w:b/>
-          <w:sz w:val="28"/>
-        </w:rPr>
-        <w:t>Implementation of Deep Deterministic Policy Gradient</w:t>
-      </w:r>
-    </w:p>
-    <w:p>
-      <w:pPr>
-        <w:rPr>
-          <w:rFonts w:ascii="MS UI Gothic" w:eastAsia="MS UI Gothic" w:hAnsi="MS UI Gothic"/>
-        </w:rPr>
-      </w:pPr>
-      <w:r>
-        <w:rPr>
-          <w:rFonts w:ascii="MS UI Gothic" w:eastAsia="MS UI Gothic" w:hAnsi="MS UI Gothic"/>
-        </w:rPr>
-        <w:tab/>
-      </w:r>
-      <w:r>
-        <w:rPr>
-          <w:rFonts w:ascii="MS UI Gothic" w:eastAsia="MS UI Gothic" w:hAnsi="MS UI Gothic"/>
-        </w:rPr>
-        <w:t>The basic str</w:t>
-      </w:r>
-      <w:r>
-        <w:rPr>
-          <w:rFonts w:ascii="MS UI Gothic" w:eastAsia="MS UI Gothic" w:hAnsi="MS UI Gothic"/>
-        </w:rPr>
-        <w:t>u</w:t>
-      </w:r>
-      <w:r>
-        <w:rPr>
-          <w:rFonts w:ascii="MS UI Gothic" w:eastAsia="MS UI Gothic" w:hAnsi="MS UI Gothic"/>
-        </w:rPr>
-        <w:t xml:space="preserve">cture of the DDPG is very similar to the </w:t>
-      </w:r>
-      <w:r>
-        <w:rPr>
-          <w:rFonts w:ascii="MS UI Gothic" w:eastAsia="MS UI Gothic" w:hAnsi="MS UI Gothic"/>
-        </w:rPr>
-        <w:t xml:space="preserve">DQN, but with slightly differences. </w:t>
-      </w:r>
-      <w:r>
-        <w:rPr>
-          <w:rFonts w:ascii="MS UI Gothic" w:eastAsia="MS UI Gothic" w:hAnsi="MS UI Gothic"/>
-        </w:rPr>
-        <w:t xml:space="preserve">Start with the actor network, the network will choose the action by adding the Gaussian noise to the action distribution which generated by the actor network. </w:t>
+        <w:t xml:space="preserve">adding the Gaussian noise to the action distribution which generated by the actor network. </w:t>
       </w:r>
       <w:r>
         <w:rPr>
@@ -1806,9 +1806,9 @@
           <w:rFonts w:ascii="MS UI Gothic" w:eastAsia="MS UI Gothic" w:hAnsi="MS UI Gothic"/>
         </w:rPr>
         <w:drawing>
-          <wp:inline distT="0" distB="0" distL="0" distR="0" wp14:anchorId="2485A788" wp14:editId="4EEC88ED">
-            <wp:extent cx="5268683" cy="527323"/>
-            <wp:effectExtent l="0" t="0" r="0" b="6350"/>
+          <wp:inline distT="0" distB="0" distL="0" distR="0" wp14:anchorId="2485A788" wp14:editId="4A02BF79">
+            <wp:extent cx="5265957" cy="1457011"/>
+            <wp:effectExtent l="0" t="0" r="0" b="0"/>
             <wp:docPr id="13" name="圖片 13"/>
             <wp:cNvGraphicFramePr>
               <a:graphicFrameLocks xmlns:a="http://schemas.openxmlformats.org/drawingml/2006/main" noChangeAspect="1"/>
@@ -1822,13 +1822,13 @@
                   </pic:nvPicPr>
                   <pic:blipFill rotWithShape="1">
                     <a:blip r:embed="rId17"/>
-                    <a:srcRect b="74777"/>
+                    <a:srcRect t="-1" b="30273"/>
                     <a:stretch/>
                   </pic:blipFill>
                   <pic:spPr bwMode="auto">
                     <a:xfrm>
                       <a:off x="0" y="0"/>
-                      <a:ext cx="5274310" cy="527886"/>
+                      <a:ext cx="5274310" cy="1459322"/>
                     </a:xfrm>
                     <a:prstGeom prst="rect">
                       <a:avLst/>
@@ -1861,9 +1861,9 @@
         </w:rPr>
         <w:lastRenderedPageBreak/>
         <w:drawing>
-          <wp:inline distT="0" distB="0" distL="0" distR="0" wp14:anchorId="5C5C0DBE" wp14:editId="2EB58436">
-            <wp:extent cx="5274310" cy="1588077"/>
-            <wp:effectExtent l="0" t="0" r="2540" b="0"/>
+          <wp:inline distT="0" distB="0" distL="0" distR="0" wp14:anchorId="5C5C0DBE" wp14:editId="0400C470">
+            <wp:extent cx="5272394" cy="637931"/>
+            <wp:effectExtent l="0" t="0" r="5080" b="0"/>
             <wp:docPr id="20" name="圖片 20"/>
             <wp:cNvGraphicFramePr>
               <a:graphicFrameLocks xmlns:a="http://schemas.openxmlformats.org/drawingml/2006/main" noChangeAspect="1"/>
@@ -1877,13 +1877,13 @@
                   </pic:nvPicPr>
                   <pic:blipFill rotWithShape="1">
                     <a:blip r:embed="rId17"/>
-                    <a:srcRect t="24123"/>
+                    <a:srcRect t="69509"/>
                     <a:stretch/>
                   </pic:blipFill>
                   <pic:spPr bwMode="auto">
                     <a:xfrm>
                       <a:off x="0" y="0"/>
-                      <a:ext cx="5274310" cy="1588077"/>
+                      <a:ext cx="5274310" cy="638163"/>
                     </a:xfrm>
                     <a:prstGeom prst="rect">
                       <a:avLst/>
@@ -1964,42 +1964,6 @@
           <w:rFonts w:ascii="MS UI Gothic" w:eastAsia="MS UI Gothic" w:hAnsi="MS UI Gothic"/>
         </w:rPr>
         <w:t xml:space="preserve"> and the next state into the target critic network. </w:t>
-      </w:r>
-      <w:r>
-        <w:rPr>
-          <w:rFonts w:ascii="MS UI Gothic" w:eastAsia="MS UI Gothic" w:hAnsi="MS UI Gothic"/>
-        </w:rPr>
-        <w:t xml:space="preserve">Besides, </w:t>
-      </w:r>
-      <w:r>
-        <w:rPr>
-          <w:rFonts w:ascii="MS UI Gothic" w:eastAsia="MS UI Gothic" w:hAnsi="MS UI Gothic"/>
-        </w:rPr>
-        <w:t xml:space="preserve">as I mentioned above, </w:t>
-      </w:r>
-      <w:r>
-        <w:rPr>
-          <w:rFonts w:ascii="MS UI Gothic" w:eastAsia="MS UI Gothic" w:hAnsi="MS UI Gothic"/>
-        </w:rPr>
-        <w:t xml:space="preserve">gamma here is the discount factor, which determines </w:t>
-      </w:r>
-      <w:r>
-        <w:rPr>
-          <w:rFonts w:ascii="MS UI Gothic" w:eastAsia="MS UI Gothic" w:hAnsi="MS UI Gothic"/>
-        </w:rPr>
-        <w:t>how we will update the model parameters</w:t>
-      </w:r>
-      <w:r>
-        <w:rPr>
-          <w:rFonts w:ascii="MS UI Gothic" w:eastAsia="MS UI Gothic" w:hAnsi="MS UI Gothic"/>
-        </w:rPr>
-        <w:t>. When gamma is 1, it means that we will take the next q-value into the target value. When gamma is 0, we will simple update the model parameters by the reward.</w:t>
-      </w:r>
-      <w:r>
-        <w:rPr>
-          <w:rFonts w:ascii="MS UI Gothic" w:eastAsia="MS UI Gothic" w:hAnsi="MS UI Gothic"/>
-        </w:rPr>
-        <w:t xml:space="preserve"> </w:t>
       </w:r>
       <w:r>
         <w:rPr>
@@ -2097,7 +2061,6 @@
         <w:rPr>
           <w:rFonts w:ascii="MS UI Gothic" w:eastAsia="MS UI Gothic" w:hAnsi="MS UI Gothic"/>
         </w:rPr>
-        <w:lastRenderedPageBreak/>
         <w:tab/>
         <w:t xml:space="preserve">Besides, there is also a super important element I the DDPG, which is the actor loss. </w:t>
       </w:r>
@@ -2198,6 +2161,7 @@
         <w:rPr>
           <w:rFonts w:ascii="MS UI Gothic" w:eastAsia="MS UI Gothic" w:hAnsi="MS UI Gothic"/>
         </w:rPr>
+        <w:lastRenderedPageBreak/>
         <w:tab/>
         <w:t>Finally, f</w:t>
       </w:r>
@@ -2307,6 +2271,414 @@
     <w:p>
       <w:pPr>
         <w:rPr>
+          <w:rFonts w:ascii="MS UI Gothic" w:eastAsia="MS UI Gothic" w:hAnsi="MS UI Gothic"/>
+        </w:rPr>
+      </w:pPr>
+    </w:p>
+    <w:p>
+      <w:pPr>
+        <w:rPr>
+          <w:rFonts w:ascii="MS UI Gothic" w:eastAsia="MS UI Gothic" w:hAnsi="MS UI Gothic"/>
+          <w:b/>
+          <w:sz w:val="28"/>
+        </w:rPr>
+      </w:pPr>
+      <w:r>
+        <w:rPr>
+          <w:rFonts w:ascii="MS UI Gothic" w:eastAsia="MS UI Gothic" w:hAnsi="MS UI Gothic" w:hint="eastAsia"/>
+          <w:b/>
+          <w:sz w:val="28"/>
+        </w:rPr>
+        <w:t>P</w:t>
+      </w:r>
+      <w:r>
+        <w:rPr>
+          <w:rFonts w:ascii="MS UI Gothic" w:eastAsia="MS UI Gothic" w:hAnsi="MS UI Gothic"/>
+          <w:b/>
+          <w:sz w:val="28"/>
+        </w:rPr>
+        <w:t>art 2-</w:t>
+      </w:r>
+      <w:r>
+        <w:rPr>
+          <w:rFonts w:ascii="MS UI Gothic" w:eastAsia="MS UI Gothic" w:hAnsi="MS UI Gothic"/>
+          <w:b/>
+          <w:sz w:val="28"/>
+        </w:rPr>
+        <w:t>C</w:t>
+      </w:r>
+      <w:r>
+        <w:rPr>
+          <w:rFonts w:ascii="MS UI Gothic" w:eastAsia="MS UI Gothic" w:hAnsi="MS UI Gothic"/>
+          <w:b/>
+          <w:sz w:val="28"/>
+        </w:rPr>
+        <w:t xml:space="preserve">: </w:t>
+      </w:r>
+      <w:r>
+        <w:rPr>
+          <w:rFonts w:ascii="MS UI Gothic" w:eastAsia="MS UI Gothic" w:hAnsi="MS UI Gothic"/>
+          <w:b/>
+          <w:sz w:val="28"/>
+        </w:rPr>
+        <w:t xml:space="preserve">Further </w:t>
+      </w:r>
+      <w:r>
+        <w:rPr>
+          <w:rFonts w:ascii="MS UI Gothic" w:eastAsia="MS UI Gothic" w:hAnsi="MS UI Gothic"/>
+          <w:b/>
+          <w:sz w:val="28"/>
+        </w:rPr>
+        <w:t>Explanations</w:t>
+      </w:r>
+    </w:p>
+    <w:p>
+      <w:pPr>
+        <w:rPr>
+          <w:rFonts w:ascii="MS UI Gothic" w:eastAsia="MS UI Gothic" w:hAnsi="MS UI Gothic" w:hint="eastAsia"/>
+          <w:b/>
+        </w:rPr>
+      </w:pPr>
+      <w:r>
+        <w:rPr>
+          <w:rFonts w:ascii="MS UI Gothic" w:eastAsia="MS UI Gothic" w:hAnsi="MS UI Gothic" w:hint="eastAsia"/>
+          <w:b/>
+        </w:rPr>
+        <w:t>P</w:t>
+      </w:r>
+      <w:r>
+        <w:rPr>
+          <w:rFonts w:ascii="MS UI Gothic" w:eastAsia="MS UI Gothic" w:hAnsi="MS UI Gothic"/>
+          <w:b/>
+        </w:rPr>
+        <w:t>art 2-C-1: E</w:t>
+      </w:r>
+      <w:r>
+        <w:rPr>
+          <w:rFonts w:ascii="MS UI Gothic" w:eastAsia="MS UI Gothic" w:hAnsi="MS UI Gothic"/>
+          <w:b/>
+        </w:rPr>
+        <w:t>ffects of the discount factor</w:t>
+      </w:r>
+    </w:p>
+    <w:p>
+      <w:pPr>
+        <w:ind w:firstLine="480"/>
+        <w:rPr>
+          <w:rFonts w:ascii="MS UI Gothic" w:eastAsia="MS UI Gothic" w:hAnsi="MS UI Gothic"/>
+        </w:rPr>
+      </w:pPr>
+      <w:r>
+        <w:rPr>
+          <w:rFonts w:ascii="MS UI Gothic" w:eastAsia="MS UI Gothic" w:hAnsi="MS UI Gothic"/>
+        </w:rPr>
+        <w:t>In the 2 parts above, we can both find gamma in the behavior</w:t>
+      </w:r>
+      <w:r>
+        <w:rPr>
+          <w:rFonts w:ascii="MS UI Gothic" w:eastAsia="MS UI Gothic" w:hAnsi="MS UI Gothic"/>
+        </w:rPr>
+        <w:t xml:space="preserve"> </w:t>
+      </w:r>
+      <w:r>
+        <w:rPr>
+          <w:rFonts w:ascii="MS UI Gothic" w:eastAsia="MS UI Gothic" w:hAnsi="MS UI Gothic"/>
+        </w:rPr>
+        <w:t>network updating</w:t>
+      </w:r>
+      <w:r>
+        <w:rPr>
+          <w:rFonts w:ascii="MS UI Gothic" w:eastAsia="MS UI Gothic" w:hAnsi="MS UI Gothic"/>
+        </w:rPr>
+        <w:t xml:space="preserve"> function. G</w:t>
+      </w:r>
+      <w:r>
+        <w:rPr>
+          <w:rFonts w:ascii="MS UI Gothic" w:eastAsia="MS UI Gothic" w:hAnsi="MS UI Gothic"/>
+        </w:rPr>
+        <w:t>amma here is the discount factor, which determines whether the model will depend on the future more or the past. When gamma is 1, it means that we will take the next q-value into the target value. When gamma is 0, we will simple update the model parameters by the reward.</w:t>
+      </w:r>
+    </w:p>
+    <w:p>
+      <w:pPr>
+        <w:rPr>
+          <w:rFonts w:ascii="MS UI Gothic" w:eastAsia="MS UI Gothic" w:hAnsi="MS UI Gothic"/>
+        </w:rPr>
+      </w:pPr>
+    </w:p>
+    <w:p>
+      <w:pPr>
+        <w:rPr>
+          <w:rFonts w:ascii="MS UI Gothic" w:eastAsia="MS UI Gothic" w:hAnsi="MS UI Gothic"/>
+          <w:b/>
+        </w:rPr>
+      </w:pPr>
+      <w:r>
+        <w:rPr>
+          <w:rFonts w:ascii="MS UI Gothic" w:eastAsia="MS UI Gothic" w:hAnsi="MS UI Gothic" w:hint="eastAsia"/>
+          <w:b/>
+        </w:rPr>
+        <w:t>P</w:t>
+      </w:r>
+      <w:r>
+        <w:rPr>
+          <w:rFonts w:ascii="MS UI Gothic" w:eastAsia="MS UI Gothic" w:hAnsi="MS UI Gothic"/>
+          <w:b/>
+        </w:rPr>
+        <w:t>art 2-C-</w:t>
+      </w:r>
+      <w:r>
+        <w:rPr>
+          <w:rFonts w:ascii="MS UI Gothic" w:eastAsia="MS UI Gothic" w:hAnsi="MS UI Gothic"/>
+          <w:b/>
+        </w:rPr>
+        <w:t>2</w:t>
+      </w:r>
+      <w:r>
+        <w:rPr>
+          <w:rFonts w:ascii="MS UI Gothic" w:eastAsia="MS UI Gothic" w:hAnsi="MS UI Gothic"/>
+          <w:b/>
+        </w:rPr>
+        <w:t xml:space="preserve">: </w:t>
+      </w:r>
+      <w:r>
+        <w:rPr>
+          <w:rFonts w:ascii="MS UI Gothic" w:eastAsia="MS UI Gothic" w:hAnsi="MS UI Gothic"/>
+          <w:b/>
+        </w:rPr>
+        <w:t>B</w:t>
+      </w:r>
+      <w:r>
+        <w:rPr>
+          <w:rFonts w:ascii="MS UI Gothic" w:eastAsia="MS UI Gothic" w:hAnsi="MS UI Gothic"/>
+          <w:b/>
+        </w:rPr>
+        <w:t>enefits of epsilon-greedy in comparison to greedy action selection</w:t>
+      </w:r>
+    </w:p>
+    <w:p>
+      <w:pPr>
+        <w:rPr>
+          <w:rFonts w:ascii="MS UI Gothic" w:eastAsiaTheme="minorEastAsia" w:hAnsi="MS UI Gothic" w:hint="eastAsia"/>
+        </w:rPr>
+      </w:pPr>
+      <w:r>
+        <w:rPr>
+          <w:rFonts w:ascii="MS UI Gothic" w:eastAsiaTheme="minorEastAsia" w:hAnsi="MS UI Gothic"/>
+        </w:rPr>
+        <w:tab/>
+        <w:t>Epsilon-greedy controls the stra</w:t>
+      </w:r>
+      <w:r>
+        <w:rPr>
+          <w:rFonts w:ascii="MS UI Gothic" w:eastAsiaTheme="minorEastAsia" w:hAnsi="MS UI Gothic"/>
+        </w:rPr>
+        <w:t>tegy of</w:t>
+      </w:r>
+      <w:r>
+        <w:rPr>
+          <w:rFonts w:ascii="MS UI Gothic" w:eastAsiaTheme="minorEastAsia" w:hAnsi="MS UI Gothic"/>
+        </w:rPr>
+        <w:t xml:space="preserve"> action selection</w:t>
+      </w:r>
+      <w:r>
+        <w:rPr>
+          <w:rFonts w:ascii="MS UI Gothic" w:eastAsiaTheme="minorEastAsia" w:hAnsi="MS UI Gothic"/>
+        </w:rPr>
+        <w:t xml:space="preserve"> by the epsilon, which makes the model to get a probability of </w:t>
+      </w:r>
+      <w:r>
+        <w:rPr>
+          <w:rFonts w:ascii="MS UI Gothic" w:eastAsiaTheme="minorEastAsia" w:hAnsi="MS UI Gothic"/>
+        </w:rPr>
+        <w:t>“</w:t>
+      </w:r>
+      <w:r>
+        <w:rPr>
+          <w:rFonts w:ascii="MS UI Gothic" w:eastAsiaTheme="minorEastAsia" w:hAnsi="MS UI Gothic"/>
+        </w:rPr>
+        <w:t>epsilon</w:t>
+      </w:r>
+      <w:r>
+        <w:rPr>
+          <w:rFonts w:ascii="MS UI Gothic" w:eastAsiaTheme="minorEastAsia" w:hAnsi="MS UI Gothic"/>
+        </w:rPr>
+        <w:t>”</w:t>
+      </w:r>
+      <w:r>
+        <w:rPr>
+          <w:rFonts w:ascii="MS UI Gothic" w:eastAsiaTheme="minorEastAsia" w:hAnsi="MS UI Gothic"/>
+        </w:rPr>
+        <w:t xml:space="preserve"> to find actions with higher rewards. </w:t>
+      </w:r>
+      <w:r>
+        <w:rPr>
+          <w:rFonts w:ascii="MS UI Gothic" w:eastAsiaTheme="minorEastAsia" w:hAnsi="MS UI Gothic"/>
+        </w:rPr>
+        <w:t xml:space="preserve">Besides, it also makes the model to have a probability of “1-epsilon” to get the highest reward. However, the greedy action selection only </w:t>
+      </w:r>
+      <w:r>
+        <w:rPr>
+          <w:rFonts w:ascii="MS UI Gothic" w:eastAsiaTheme="minorEastAsia" w:hAnsi="MS UI Gothic"/>
+        </w:rPr>
+        <w:t>makes</w:t>
+      </w:r>
+      <w:r>
+        <w:rPr>
+          <w:rFonts w:ascii="MS UI Gothic" w:eastAsiaTheme="minorEastAsia" w:hAnsi="MS UI Gothic"/>
+        </w:rPr>
+        <w:t xml:space="preserve"> decisions on the actions randomly, which means we can never be sure that we will get the highest reward</w:t>
+      </w:r>
+      <w:r>
+        <w:rPr>
+          <w:rFonts w:ascii="MS UI Gothic" w:eastAsiaTheme="minorEastAsia" w:hAnsi="MS UI Gothic"/>
+        </w:rPr>
+        <w:t xml:space="preserve"> from the action</w:t>
+      </w:r>
+      <w:r>
+        <w:rPr>
+          <w:rFonts w:ascii="MS UI Gothic" w:eastAsiaTheme="minorEastAsia" w:hAnsi="MS UI Gothic"/>
+        </w:rPr>
+        <w:t>.</w:t>
+      </w:r>
+    </w:p>
+    <w:p>
+      <w:pPr>
+        <w:rPr>
+          <w:rFonts w:ascii="MS UI Gothic" w:eastAsia="MS UI Gothic" w:hAnsi="MS UI Gothic"/>
+        </w:rPr>
+      </w:pPr>
+    </w:p>
+    <w:p>
+      <w:pPr>
+        <w:rPr>
+          <w:rFonts w:ascii="MS UI Gothic" w:eastAsia="MS UI Gothic" w:hAnsi="MS UI Gothic" w:hint="eastAsia"/>
+          <w:b/>
+        </w:rPr>
+      </w:pPr>
+      <w:r>
+        <w:rPr>
+          <w:rFonts w:ascii="MS UI Gothic" w:eastAsia="MS UI Gothic" w:hAnsi="MS UI Gothic" w:hint="eastAsia"/>
+          <w:b/>
+        </w:rPr>
+        <w:t>P</w:t>
+      </w:r>
+      <w:r>
+        <w:rPr>
+          <w:rFonts w:ascii="MS UI Gothic" w:eastAsia="MS UI Gothic" w:hAnsi="MS UI Gothic"/>
+          <w:b/>
+        </w:rPr>
+        <w:t>art 2-C-</w:t>
+      </w:r>
+      <w:r>
+        <w:rPr>
+          <w:rFonts w:ascii="MS UI Gothic" w:eastAsia="MS UI Gothic" w:hAnsi="MS UI Gothic"/>
+          <w:b/>
+        </w:rPr>
+        <w:t>3</w:t>
+      </w:r>
+      <w:r>
+        <w:rPr>
+          <w:rFonts w:ascii="MS UI Gothic" w:eastAsia="MS UI Gothic" w:hAnsi="MS UI Gothic"/>
+          <w:b/>
+        </w:rPr>
+        <w:t xml:space="preserve">: </w:t>
+      </w:r>
+      <w:r>
+        <w:rPr>
+          <w:rFonts w:ascii="MS UI Gothic" w:eastAsia="MS UI Gothic" w:hAnsi="MS UI Gothic"/>
+          <w:b/>
+        </w:rPr>
+        <w:t>N</w:t>
+      </w:r>
+      <w:r>
+        <w:rPr>
+          <w:rFonts w:ascii="MS UI Gothic" w:eastAsia="MS UI Gothic" w:hAnsi="MS UI Gothic"/>
+          <w:b/>
+        </w:rPr>
+        <w:t>ecessity of the target network</w:t>
+      </w:r>
+    </w:p>
+    <w:p>
+      <w:pPr>
+        <w:rPr>
+          <w:rFonts w:ascii="MS UI Gothic" w:eastAsiaTheme="minorEastAsia" w:hAnsi="MS UI Gothic" w:hint="eastAsia"/>
+        </w:rPr>
+      </w:pPr>
+      <w:r>
+        <w:rPr>
+          <w:rFonts w:ascii="MS UI Gothic" w:eastAsiaTheme="minorEastAsia" w:hAnsi="MS UI Gothic"/>
+        </w:rPr>
+        <w:tab/>
+      </w:r>
+    </w:p>
+    <w:p>
+      <w:pPr>
+        <w:rPr>
+          <w:rFonts w:ascii="MS UI Gothic" w:eastAsia="MS UI Gothic" w:hAnsi="MS UI Gothic"/>
+        </w:rPr>
+      </w:pPr>
+    </w:p>
+    <w:p>
+      <w:pPr>
+        <w:rPr>
+          <w:rFonts w:ascii="MS UI Gothic" w:eastAsia="MS UI Gothic" w:hAnsi="MS UI Gothic" w:hint="eastAsia"/>
+          <w:b/>
+        </w:rPr>
+      </w:pPr>
+      <w:r>
+        <w:rPr>
+          <w:rFonts w:ascii="MS UI Gothic" w:eastAsia="MS UI Gothic" w:hAnsi="MS UI Gothic" w:hint="eastAsia"/>
+          <w:b/>
+        </w:rPr>
+        <w:t>P</w:t>
+      </w:r>
+      <w:r>
+        <w:rPr>
+          <w:rFonts w:ascii="MS UI Gothic" w:eastAsia="MS UI Gothic" w:hAnsi="MS UI Gothic"/>
+          <w:b/>
+        </w:rPr>
+        <w:t>art 2-C-</w:t>
+      </w:r>
+      <w:r>
+        <w:rPr>
+          <w:rFonts w:ascii="MS UI Gothic" w:eastAsia="MS UI Gothic" w:hAnsi="MS UI Gothic"/>
+          <w:b/>
+        </w:rPr>
+        <w:t>4</w:t>
+      </w:r>
+      <w:r>
+        <w:rPr>
+          <w:rFonts w:ascii="MS UI Gothic" w:eastAsia="MS UI Gothic" w:hAnsi="MS UI Gothic"/>
+          <w:b/>
+        </w:rPr>
+        <w:t xml:space="preserve">: </w:t>
+      </w:r>
+      <w:r>
+        <w:rPr>
+          <w:rFonts w:ascii="MS UI Gothic" w:eastAsia="MS UI Gothic" w:hAnsi="MS UI Gothic"/>
+          <w:b/>
+        </w:rPr>
+        <w:t>E</w:t>
+      </w:r>
+      <w:r>
+        <w:rPr>
+          <w:rFonts w:ascii="MS UI Gothic" w:eastAsia="MS UI Gothic" w:hAnsi="MS UI Gothic"/>
+          <w:b/>
+        </w:rPr>
+        <w:t>ffect of replay buffer size in case of too large or too small</w:t>
+      </w:r>
+    </w:p>
+    <w:p>
+      <w:pPr>
+        <w:rPr>
+          <w:rFonts w:ascii="MS UI Gothic" w:eastAsia="MS UI Gothic" w:hAnsi="MS UI Gothic"/>
+        </w:rPr>
+      </w:pPr>
+    </w:p>
+    <w:p>
+      <w:pPr>
+        <w:rPr>
           <w:rFonts w:ascii="MS UI Gothic" w:eastAsia="MS UI Gothic" w:hAnsi="MS UI Gothic" w:hint="eastAsia"/>
         </w:rPr>
       </w:pPr>
@@ -2468,6 +2840,7 @@
           <w:bCs/>
           <w:szCs w:val="21"/>
         </w:rPr>
+        <w:lastRenderedPageBreak/>
         <w:tab/>
         <w:t>Below is the</w:t>
       </w:r>
@@ -2531,29 +2904,39 @@
           <w:szCs w:val="21"/>
           <w:highlight w:val="yellow"/>
         </w:rPr>
-        <w:t>, which was with the average score of “”</w:t>
-      </w:r>
-      <w:r>
-        <w:rPr>
-          <w:rFonts w:ascii="MS UI Gothic" w:eastAsia="MS UI Gothic" w:hAnsi="MS UI Gothic"/>
-          <w:bCs/>
-          <w:szCs w:val="21"/>
-        </w:rPr>
-        <w:t>.</w:t>
-      </w:r>
-      <w:r>
-        <w:rPr>
-          <w:rFonts w:ascii="MS UI Gothic" w:eastAsia="MS UI Gothic" w:hAnsi="MS UI Gothic"/>
-          <w:bCs/>
-          <w:szCs w:val="21"/>
-        </w:rPr>
-        <w:t xml:space="preserve"> The hyperparameters I adopted were as the following:</w:t>
-      </w:r>
-    </w:p>
-    <w:p>
-      <w:pPr>
-        <w:rPr>
-          <w:rFonts w:ascii="MS UI Gothic" w:eastAsiaTheme="minorEastAsia" w:hAnsi="MS UI Gothic" w:hint="eastAsia"/>
+        <w:t>, which was with the average score of “</w:t>
+      </w:r>
+      <w:r>
+        <w:rPr>
+          <w:rFonts w:ascii="MS UI Gothic" w:eastAsia="MS UI Gothic" w:hAnsi="MS UI Gothic"/>
+          <w:bCs/>
+          <w:szCs w:val="21"/>
+          <w:highlight w:val="yellow"/>
+        </w:rPr>
+        <w:t>274.6054</w:t>
+      </w:r>
+      <w:r>
+        <w:rPr>
+          <w:rFonts w:ascii="MS UI Gothic" w:eastAsia="MS UI Gothic" w:hAnsi="MS UI Gothic"/>
+          <w:bCs/>
+          <w:szCs w:val="21"/>
+          <w:highlight w:val="yellow"/>
+        </w:rPr>
+        <w:t>”</w:t>
+      </w:r>
+      <w:r>
+        <w:rPr>
+          <w:rFonts w:ascii="MS UI Gothic" w:eastAsia="MS UI Gothic" w:hAnsi="MS UI Gothic"/>
+          <w:bCs/>
+          <w:szCs w:val="21"/>
+        </w:rPr>
+        <w:t>. The hyperparameters I adopted were as the following:</w:t>
+      </w:r>
+    </w:p>
+    <w:p>
+      <w:pPr>
+        <w:rPr>
+          <w:rFonts w:ascii="MS UI Gothic" w:eastAsia="MS UI Gothic" w:hAnsi="MS UI Gothic" w:hint="eastAsia"/>
           <w:bCs/>
           <w:szCs w:val="21"/>
         </w:rPr>
@@ -2575,7 +2958,7 @@
       </w:pPr>
       <w:r>
         <w:rPr>
-          <w:rFonts w:ascii="MS UI Gothic" w:eastAsiaTheme="minorEastAsia" w:hAnsi="MS UI Gothic"/>
+          <w:rFonts w:ascii="MS UI Gothic" w:eastAsia="MS UI Gothic" w:hAnsi="MS UI Gothic"/>
           <w:bCs/>
           <w:szCs w:val="21"/>
         </w:rPr>
@@ -2583,7 +2966,7 @@
       </w:r>
       <w:r>
         <w:rPr>
-          <w:rFonts w:ascii="MS UI Gothic" w:eastAsiaTheme="minorEastAsia" w:hAnsi="MS UI Gothic"/>
+          <w:rFonts w:ascii="MS UI Gothic" w:eastAsia="MS UI Gothic" w:hAnsi="MS UI Gothic"/>
           <w:bCs/>
           <w:szCs w:val="21"/>
         </w:rPr>
@@ -2606,7 +2989,7 @@
       </w:pPr>
       <w:r>
         <w:rPr>
-          <w:rFonts w:ascii="MS UI Gothic" w:eastAsiaTheme="minorEastAsia" w:hAnsi="MS UI Gothic" w:hint="eastAsia"/>
+          <w:rFonts w:ascii="MS UI Gothic" w:eastAsia="MS UI Gothic" w:hAnsi="MS UI Gothic" w:hint="eastAsia"/>
           <w:bCs/>
           <w:szCs w:val="21"/>
         </w:rPr>
@@ -2614,7 +2997,7 @@
       </w:r>
       <w:r>
         <w:rPr>
-          <w:rFonts w:ascii="MS UI Gothic" w:eastAsiaTheme="minorEastAsia" w:hAnsi="MS UI Gothic"/>
+          <w:rFonts w:ascii="MS UI Gothic" w:eastAsia="MS UI Gothic" w:hAnsi="MS UI Gothic"/>
           <w:bCs/>
           <w:szCs w:val="21"/>
         </w:rPr>
@@ -2637,7 +3020,7 @@
       </w:pPr>
       <w:r>
         <w:rPr>
-          <w:rFonts w:ascii="MS UI Gothic" w:eastAsiaTheme="minorEastAsia" w:hAnsi="MS UI Gothic" w:hint="eastAsia"/>
+          <w:rFonts w:ascii="MS UI Gothic" w:eastAsia="MS UI Gothic" w:hAnsi="MS UI Gothic" w:hint="eastAsia"/>
           <w:bCs/>
           <w:szCs w:val="21"/>
         </w:rPr>
@@ -2645,7 +3028,7 @@
       </w:r>
       <w:r>
         <w:rPr>
-          <w:rFonts w:ascii="MS UI Gothic" w:eastAsiaTheme="minorEastAsia" w:hAnsi="MS UI Gothic"/>
+          <w:rFonts w:ascii="MS UI Gothic" w:eastAsia="MS UI Gothic" w:hAnsi="MS UI Gothic"/>
           <w:bCs/>
           <w:szCs w:val="21"/>
         </w:rPr>
@@ -2668,7 +3051,7 @@
       </w:pPr>
       <w:r>
         <w:rPr>
-          <w:rFonts w:ascii="MS UI Gothic" w:eastAsiaTheme="minorEastAsia" w:hAnsi="MS UI Gothic" w:hint="eastAsia"/>
+          <w:rFonts w:ascii="MS UI Gothic" w:eastAsia="MS UI Gothic" w:hAnsi="MS UI Gothic" w:hint="eastAsia"/>
           <w:bCs/>
           <w:szCs w:val="21"/>
         </w:rPr>
@@ -2676,7 +3059,7 @@
       </w:r>
       <w:r>
         <w:rPr>
-          <w:rFonts w:ascii="MS UI Gothic" w:eastAsiaTheme="minorEastAsia" w:hAnsi="MS UI Gothic"/>
+          <w:rFonts w:ascii="MS UI Gothic" w:eastAsia="MS UI Gothic" w:hAnsi="MS UI Gothic"/>
           <w:bCs/>
           <w:szCs w:val="21"/>
         </w:rPr>
@@ -2699,7 +3082,7 @@
       </w:pPr>
       <w:r>
         <w:rPr>
-          <w:rFonts w:ascii="MS UI Gothic" w:eastAsiaTheme="minorEastAsia" w:hAnsi="MS UI Gothic" w:hint="eastAsia"/>
+          <w:rFonts w:ascii="MS UI Gothic" w:eastAsia="MS UI Gothic" w:hAnsi="MS UI Gothic" w:hint="eastAsia"/>
           <w:bCs/>
           <w:szCs w:val="21"/>
         </w:rPr>
@@ -2707,7 +3090,7 @@
       </w:r>
       <w:r>
         <w:rPr>
-          <w:rFonts w:ascii="MS UI Gothic" w:eastAsiaTheme="minorEastAsia" w:hAnsi="MS UI Gothic"/>
+          <w:rFonts w:ascii="MS UI Gothic" w:eastAsia="MS UI Gothic" w:hAnsi="MS UI Gothic"/>
           <w:bCs/>
           <w:szCs w:val="21"/>
         </w:rPr>
@@ -2730,7 +3113,7 @@
       </w:pPr>
       <w:r>
         <w:rPr>
-          <w:rFonts w:ascii="MS UI Gothic" w:eastAsiaTheme="minorEastAsia" w:hAnsi="MS UI Gothic"/>
+          <w:rFonts w:ascii="MS UI Gothic" w:eastAsia="MS UI Gothic" w:hAnsi="MS UI Gothic"/>
           <w:bCs/>
           <w:szCs w:val="21"/>
         </w:rPr>
@@ -2753,7 +3136,7 @@
       </w:pPr>
       <w:r>
         <w:rPr>
-          <w:rFonts w:ascii="MS UI Gothic" w:eastAsiaTheme="minorEastAsia" w:hAnsi="MS UI Gothic" w:hint="eastAsia"/>
+          <w:rFonts w:ascii="MS UI Gothic" w:eastAsia="MS UI Gothic" w:hAnsi="MS UI Gothic" w:hint="eastAsia"/>
           <w:bCs/>
           <w:szCs w:val="21"/>
         </w:rPr>
@@ -2761,7 +3144,7 @@
       </w:r>
       <w:r>
         <w:rPr>
-          <w:rFonts w:ascii="MS UI Gothic" w:eastAsiaTheme="minorEastAsia" w:hAnsi="MS UI Gothic"/>
+          <w:rFonts w:ascii="MS UI Gothic" w:eastAsia="MS UI Gothic" w:hAnsi="MS UI Gothic"/>
           <w:bCs/>
           <w:szCs w:val="21"/>
         </w:rPr>
@@ -2784,7 +3167,7 @@
       </w:pPr>
       <w:r>
         <w:rPr>
-          <w:rFonts w:ascii="MS UI Gothic" w:eastAsiaTheme="minorEastAsia" w:hAnsi="MS UI Gothic"/>
+          <w:rFonts w:ascii="MS UI Gothic" w:eastAsia="MS UI Gothic" w:hAnsi="MS UI Gothic"/>
           <w:bCs/>
           <w:szCs w:val="21"/>
         </w:rPr>
@@ -2807,7 +3190,7 @@
       </w:pPr>
       <w:r>
         <w:rPr>
-          <w:rFonts w:ascii="MS UI Gothic" w:eastAsiaTheme="minorEastAsia" w:hAnsi="MS UI Gothic" w:hint="eastAsia"/>
+          <w:rFonts w:ascii="MS UI Gothic" w:eastAsia="MS UI Gothic" w:hAnsi="MS UI Gothic" w:hint="eastAsia"/>
           <w:bCs/>
           <w:szCs w:val="21"/>
         </w:rPr>
@@ -2815,7 +3198,7 @@
       </w:r>
       <w:r>
         <w:rPr>
-          <w:rFonts w:ascii="MS UI Gothic" w:eastAsiaTheme="minorEastAsia" w:hAnsi="MS UI Gothic"/>
+          <w:rFonts w:ascii="MS UI Gothic" w:eastAsia="MS UI Gothic" w:hAnsi="MS UI Gothic"/>
           <w:bCs/>
           <w:szCs w:val="21"/>
         </w:rPr>
@@ -2838,7 +3221,7 @@
       </w:pPr>
       <w:r>
         <w:rPr>
-          <w:rFonts w:ascii="MS UI Gothic" w:eastAsiaTheme="minorEastAsia" w:hAnsi="MS UI Gothic" w:hint="eastAsia"/>
+          <w:rFonts w:ascii="MS UI Gothic" w:eastAsia="MS UI Gothic" w:hAnsi="MS UI Gothic" w:hint="eastAsia"/>
           <w:bCs/>
           <w:szCs w:val="21"/>
         </w:rPr>
@@ -2846,7 +3229,7 @@
       </w:r>
       <w:r>
         <w:rPr>
-          <w:rFonts w:ascii="MS UI Gothic" w:eastAsiaTheme="minorEastAsia" w:hAnsi="MS UI Gothic"/>
+          <w:rFonts w:ascii="MS UI Gothic" w:eastAsia="MS UI Gothic" w:hAnsi="MS UI Gothic"/>
           <w:bCs/>
           <w:szCs w:val="21"/>
         </w:rPr>
@@ -2854,7 +3237,7 @@
       </w:r>
       <w:r>
         <w:rPr>
-          <w:rFonts w:ascii="MS UI Gothic" w:eastAsiaTheme="minorEastAsia" w:hAnsi="MS UI Gothic" w:hint="eastAsia"/>
+          <w:rFonts w:ascii="MS UI Gothic" w:eastAsia="MS UI Gothic" w:hAnsi="MS UI Gothic" w:hint="eastAsia"/>
           <w:bCs/>
           <w:szCs w:val="21"/>
         </w:rPr>
@@ -2862,7 +3245,7 @@
       </w:r>
       <w:r>
         <w:rPr>
-          <w:rFonts w:ascii="MS UI Gothic" w:eastAsiaTheme="minorEastAsia" w:hAnsi="MS UI Gothic"/>
+          <w:rFonts w:ascii="MS UI Gothic" w:eastAsia="MS UI Gothic" w:hAnsi="MS UI Gothic"/>
           <w:bCs/>
           <w:szCs w:val="21"/>
         </w:rPr>
@@ -2870,7 +3253,7 @@
       </w:r>
       <w:r>
         <w:rPr>
-          <w:rFonts w:ascii="MS UI Gothic" w:eastAsiaTheme="minorEastAsia" w:hAnsi="MS UI Gothic"/>
+          <w:rFonts w:ascii="MS UI Gothic" w:eastAsia="MS UI Gothic" w:hAnsi="MS UI Gothic"/>
           <w:bCs/>
           <w:szCs w:val="21"/>
         </w:rPr>
@@ -2893,7 +3276,7 @@
       </w:pPr>
       <w:r>
         <w:rPr>
-          <w:rFonts w:ascii="MS UI Gothic" w:eastAsiaTheme="minorEastAsia" w:hAnsi="MS UI Gothic" w:hint="eastAsia"/>
+          <w:rFonts w:ascii="MS UI Gothic" w:eastAsia="MS UI Gothic" w:hAnsi="MS UI Gothic" w:hint="eastAsia"/>
           <w:bCs/>
           <w:szCs w:val="21"/>
         </w:rPr>
@@ -2901,7 +3284,7 @@
       </w:r>
       <w:r>
         <w:rPr>
-          <w:rFonts w:ascii="MS UI Gothic" w:eastAsiaTheme="minorEastAsia" w:hAnsi="MS UI Gothic"/>
+          <w:rFonts w:ascii="MS UI Gothic" w:eastAsia="MS UI Gothic" w:hAnsi="MS UI Gothic"/>
           <w:bCs/>
           <w:szCs w:val="21"/>
         </w:rPr>
@@ -2919,21 +3302,309 @@
     </w:p>
     <w:p>
       <w:pPr>
-        <w:rPr>
-          <w:rFonts w:ascii="MS UI Gothic" w:eastAsiaTheme="minorEastAsia" w:hAnsi="MS UI Gothic"/>
-          <w:bCs/>
-          <w:szCs w:val="21"/>
-        </w:rPr>
-      </w:pPr>
-    </w:p>
-    <w:p>
-      <w:pPr>
-        <w:rPr>
-          <w:rFonts w:ascii="MS UI Gothic" w:eastAsiaTheme="minorEastAsia" w:hAnsi="MS UI Gothic" w:hint="eastAsia"/>
-          <w:bCs/>
-          <w:szCs w:val="21"/>
-        </w:rPr>
-      </w:pPr>
+        <w:pStyle w:val="a3"/>
+        <w:numPr>
+          <w:ilvl w:val="0"/>
+          <w:numId w:val="11"/>
+        </w:numPr>
+        <w:ind w:leftChars="0"/>
+        <w:rPr>
+          <w:rFonts w:ascii="MS UI Gothic" w:eastAsia="MS UI Gothic" w:hAnsi="MS UI Gothic" w:hint="eastAsia"/>
+          <w:bCs/>
+          <w:szCs w:val="21"/>
+        </w:rPr>
+      </w:pPr>
+      <w:r>
+        <w:rPr>
+          <w:rFonts w:ascii="MS UI Gothic" w:eastAsia="MS UI Gothic" w:hAnsi="MS UI Gothic" w:hint="eastAsia"/>
+          <w:bCs/>
+          <w:szCs w:val="21"/>
+        </w:rPr>
+        <w:t>S</w:t>
+      </w:r>
+      <w:r>
+        <w:rPr>
+          <w:rFonts w:ascii="MS UI Gothic" w:eastAsia="MS UI Gothic" w:hAnsi="MS UI Gothic"/>
+          <w:bCs/>
+          <w:szCs w:val="21"/>
+        </w:rPr>
+        <w:t>creenshot of the Result of DQN</w:t>
+      </w:r>
+    </w:p>
+    <w:p>
+      <w:pPr>
+        <w:rPr>
+          <w:rFonts w:ascii="MS UI Gothic" w:eastAsia="MS UI Gothic" w:hAnsi="MS UI Gothic"/>
+          <w:bCs/>
+          <w:szCs w:val="21"/>
+        </w:rPr>
+      </w:pPr>
+      <w:r>
+        <w:rPr>
+          <w:rFonts w:ascii="MS UI Gothic" w:eastAsia="MS UI Gothic" w:hAnsi="MS UI Gothic" w:hint="eastAsia"/>
+          <w:bCs/>
+          <w:noProof/>
+          <w:szCs w:val="21"/>
+        </w:rPr>
+        <w:drawing>
+          <wp:inline distT="0" distB="0" distL="0" distR="0" wp14:anchorId="0EC6F7C9" wp14:editId="021C8B07">
+            <wp:extent cx="5266690" cy="890905"/>
+            <wp:effectExtent l="0" t="0" r="0" b="4445"/>
+            <wp:docPr id="22" name="圖片 22"/>
+            <wp:cNvGraphicFramePr>
+              <a:graphicFrameLocks xmlns:a="http://schemas.openxmlformats.org/drawingml/2006/main" noChangeAspect="1"/>
+            </wp:cNvGraphicFramePr>
+            <a:graphic xmlns:a="http://schemas.openxmlformats.org/drawingml/2006/main">
+              <a:graphicData uri="http://schemas.openxmlformats.org/drawingml/2006/picture">
+                <pic:pic xmlns:pic="http://schemas.openxmlformats.org/drawingml/2006/picture">
+                  <pic:nvPicPr>
+                    <pic:cNvPr id="0" name="Picture 1"/>
+                    <pic:cNvPicPr>
+                      <a:picLocks noChangeAspect="1" noChangeArrowheads="1"/>
+                    </pic:cNvPicPr>
+                  </pic:nvPicPr>
+                  <pic:blipFill>
+                    <a:blip r:embed="rId21">
+                      <a:extLst>
+                        <a:ext uri="{28A0092B-C50C-407E-A947-70E740481C1C}">
+                          <a14:useLocalDpi xmlns:a14="http://schemas.microsoft.com/office/drawing/2010/main" val="0"/>
+                        </a:ext>
+                      </a:extLst>
+                    </a:blip>
+                    <a:srcRect/>
+                    <a:stretch>
+                      <a:fillRect/>
+                    </a:stretch>
+                  </pic:blipFill>
+                  <pic:spPr bwMode="auto">
+                    <a:xfrm>
+                      <a:off x="0" y="0"/>
+                      <a:ext cx="5266690" cy="890905"/>
+                    </a:xfrm>
+                    <a:prstGeom prst="rect">
+                      <a:avLst/>
+                    </a:prstGeom>
+                    <a:noFill/>
+                    <a:ln>
+                      <a:noFill/>
+                    </a:ln>
+                  </pic:spPr>
+                </pic:pic>
+              </a:graphicData>
+            </a:graphic>
+          </wp:inline>
+        </w:drawing>
+      </w:r>
+    </w:p>
+    <w:p>
+      <w:pPr>
+        <w:rPr>
+          <w:rFonts w:ascii="MS UI Gothic" w:eastAsia="MS UI Gothic" w:hAnsi="MS UI Gothic"/>
+          <w:bCs/>
+          <w:szCs w:val="21"/>
+        </w:rPr>
+      </w:pPr>
+    </w:p>
+    <w:p>
+      <w:pPr>
+        <w:pStyle w:val="a3"/>
+        <w:numPr>
+          <w:ilvl w:val="0"/>
+          <w:numId w:val="11"/>
+        </w:numPr>
+        <w:ind w:leftChars="0"/>
+        <w:rPr>
+          <w:rFonts w:ascii="MS UI Gothic" w:eastAsia="MS UI Gothic" w:hAnsi="MS UI Gothic" w:hint="eastAsia"/>
+          <w:bCs/>
+          <w:szCs w:val="21"/>
+        </w:rPr>
+      </w:pPr>
+      <w:r>
+        <w:rPr>
+          <w:rFonts w:ascii="MS UI Gothic" w:eastAsia="MS UI Gothic" w:hAnsi="MS UI Gothic"/>
+        </w:rPr>
+        <w:drawing>
+          <wp:anchor distT="0" distB="0" distL="114300" distR="114300" simplePos="0" relativeHeight="251659264" behindDoc="0" locked="0" layoutInCell="1" allowOverlap="1" wp14:anchorId="1C0E3714" wp14:editId="6863C232">
+            <wp:simplePos x="0" y="0"/>
+            <wp:positionH relativeFrom="margin">
+              <wp:align>center</wp:align>
+            </wp:positionH>
+            <wp:positionV relativeFrom="paragraph">
+              <wp:posOffset>344704</wp:posOffset>
+            </wp:positionV>
+            <wp:extent cx="5852160" cy="1979930"/>
+            <wp:effectExtent l="0" t="0" r="0" b="1270"/>
+            <wp:wrapSquare wrapText="bothSides"/>
+            <wp:docPr id="21" name="圖片 21"/>
+            <wp:cNvGraphicFramePr>
+              <a:graphicFrameLocks xmlns:a="http://schemas.openxmlformats.org/drawingml/2006/main" noChangeAspect="1"/>
+            </wp:cNvGraphicFramePr>
+            <a:graphic xmlns:a="http://schemas.openxmlformats.org/drawingml/2006/main">
+              <a:graphicData uri="http://schemas.openxmlformats.org/drawingml/2006/picture">
+                <pic:pic xmlns:pic="http://schemas.openxmlformats.org/drawingml/2006/picture">
+                  <pic:nvPicPr>
+                    <pic:cNvPr id="1" name=""/>
+                    <pic:cNvPicPr/>
+                  </pic:nvPicPr>
+                  <pic:blipFill rotWithShape="1">
+                    <a:blip r:embed="rId22">
+                      <a:extLst>
+                        <a:ext uri="{28A0092B-C50C-407E-A947-70E740481C1C}">
+                          <a14:useLocalDpi xmlns:a14="http://schemas.microsoft.com/office/drawing/2010/main" val="0"/>
+                        </a:ext>
+                      </a:extLst>
+                    </a:blip>
+                    <a:srcRect t="5144" b="50813"/>
+                    <a:stretch/>
+                  </pic:blipFill>
+                  <pic:spPr bwMode="auto">
+                    <a:xfrm>
+                      <a:off x="0" y="0"/>
+                      <a:ext cx="5852160" cy="1979930"/>
+                    </a:xfrm>
+                    <a:prstGeom prst="rect">
+                      <a:avLst/>
+                    </a:prstGeom>
+                    <a:ln>
+                      <a:noFill/>
+                    </a:ln>
+                    <a:extLst>
+                      <a:ext uri="{53640926-AAD7-44D8-BBD7-CCE9431645EC}">
+                        <a14:shadowObscured xmlns:a14="http://schemas.microsoft.com/office/drawing/2010/main"/>
+                      </a:ext>
+                    </a:extLst>
+                  </pic:spPr>
+                </pic:pic>
+              </a:graphicData>
+            </a:graphic>
+            <wp14:sizeRelH relativeFrom="page">
+              <wp14:pctWidth>0</wp14:pctWidth>
+            </wp14:sizeRelH>
+            <wp14:sizeRelV relativeFrom="page">
+              <wp14:pctHeight>0</wp14:pctHeight>
+            </wp14:sizeRelV>
+          </wp:anchor>
+        </w:drawing>
+      </w:r>
+      <w:r>
+        <w:rPr>
+          <w:rFonts w:ascii="MS UI Gothic" w:eastAsia="MS UI Gothic" w:hAnsi="MS UI Gothic"/>
+          <w:bCs/>
+          <w:szCs w:val="21"/>
+        </w:rPr>
+        <w:t>Episode Reward Curve of DQN</w:t>
+      </w:r>
+    </w:p>
+    <w:p>
+      <w:pPr>
+        <w:rPr>
+          <w:rFonts w:ascii="MS UI Gothic" w:eastAsia="MS UI Gothic" w:hAnsi="MS UI Gothic"/>
+          <w:bCs/>
+          <w:szCs w:val="21"/>
+        </w:rPr>
+      </w:pPr>
+    </w:p>
+    <w:p>
+      <w:pPr>
+        <w:rPr>
+          <w:rFonts w:ascii="MS UI Gothic" w:eastAsia="MS UI Gothic" w:hAnsi="MS UI Gothic" w:hint="eastAsia"/>
+          <w:bCs/>
+          <w:szCs w:val="21"/>
+        </w:rPr>
+      </w:pPr>
+    </w:p>
+    <w:p>
+      <w:pPr>
+        <w:pStyle w:val="a3"/>
+        <w:numPr>
+          <w:ilvl w:val="0"/>
+          <w:numId w:val="11"/>
+        </w:numPr>
+        <w:ind w:leftChars="0"/>
+        <w:rPr>
+          <w:rFonts w:ascii="MS UI Gothic" w:eastAsia="MS UI Gothic" w:hAnsi="MS UI Gothic" w:hint="eastAsia"/>
+          <w:bCs/>
+          <w:szCs w:val="21"/>
+        </w:rPr>
+      </w:pPr>
+      <w:r>
+        <w:rPr>
+          <w:rFonts w:ascii="MS UI Gothic" w:eastAsia="MS UI Gothic" w:hAnsi="MS UI Gothic"/>
+          <w:bCs/>
+          <w:szCs w:val="21"/>
+        </w:rPr>
+        <w:lastRenderedPageBreak/>
+        <w:drawing>
+          <wp:anchor distT="0" distB="0" distL="114300" distR="114300" simplePos="0" relativeHeight="251660288" behindDoc="0" locked="0" layoutInCell="1" allowOverlap="1" wp14:anchorId="561DF764" wp14:editId="56A8A180">
+            <wp:simplePos x="0" y="0"/>
+            <wp:positionH relativeFrom="margin">
+              <wp:align>center</wp:align>
+            </wp:positionH>
+            <wp:positionV relativeFrom="paragraph">
+              <wp:posOffset>313678</wp:posOffset>
+            </wp:positionV>
+            <wp:extent cx="5610225" cy="1884680"/>
+            <wp:effectExtent l="0" t="0" r="9525" b="1270"/>
+            <wp:wrapTopAndBottom/>
+            <wp:docPr id="24" name="圖片 24"/>
+            <wp:cNvGraphicFramePr>
+              <a:graphicFrameLocks xmlns:a="http://schemas.openxmlformats.org/drawingml/2006/main" noChangeAspect="1"/>
+            </wp:cNvGraphicFramePr>
+            <a:graphic xmlns:a="http://schemas.openxmlformats.org/drawingml/2006/main">
+              <a:graphicData uri="http://schemas.openxmlformats.org/drawingml/2006/picture">
+                <pic:pic xmlns:pic="http://schemas.openxmlformats.org/drawingml/2006/picture">
+                  <pic:nvPicPr>
+                    <pic:cNvPr id="1" name=""/>
+                    <pic:cNvPicPr/>
+                  </pic:nvPicPr>
+                  <pic:blipFill rotWithShape="1">
+                    <a:blip r:embed="rId22">
+                      <a:extLst>
+                        <a:ext uri="{28A0092B-C50C-407E-A947-70E740481C1C}">
+                          <a14:useLocalDpi xmlns:a14="http://schemas.microsoft.com/office/drawing/2010/main" val="0"/>
+                        </a:ext>
+                      </a:extLst>
+                    </a:blip>
+                    <a:srcRect t="51758" b="4515"/>
+                    <a:stretch/>
+                  </pic:blipFill>
+                  <pic:spPr bwMode="auto">
+                    <a:xfrm>
+                      <a:off x="0" y="0"/>
+                      <a:ext cx="5610225" cy="1884680"/>
+                    </a:xfrm>
+                    <a:prstGeom prst="rect">
+                      <a:avLst/>
+                    </a:prstGeom>
+                    <a:ln>
+                      <a:noFill/>
+                    </a:ln>
+                    <a:extLst>
+                      <a:ext uri="{53640926-AAD7-44D8-BBD7-CCE9431645EC}">
+                        <a14:shadowObscured xmlns:a14="http://schemas.microsoft.com/office/drawing/2010/main"/>
+                      </a:ext>
+                    </a:extLst>
+                  </pic:spPr>
+                </pic:pic>
+              </a:graphicData>
+            </a:graphic>
+            <wp14:sizeRelH relativeFrom="margin">
+              <wp14:pctWidth>0</wp14:pctWidth>
+            </wp14:sizeRelH>
+            <wp14:sizeRelV relativeFrom="margin">
+              <wp14:pctHeight>0</wp14:pctHeight>
+            </wp14:sizeRelV>
+          </wp:anchor>
+        </w:drawing>
+      </w:r>
+      <w:r>
+        <w:rPr>
+          <w:rFonts w:ascii="MS UI Gothic" w:eastAsia="MS UI Gothic" w:hAnsi="MS UI Gothic"/>
+          <w:bCs/>
+          <w:szCs w:val="21"/>
+        </w:rPr>
+        <w:t>Episode Reward Curve of DQN</w:t>
+      </w:r>
     </w:p>
     <w:p>
       <w:pPr>
@@ -3049,21 +3720,13 @@
           <w:bCs/>
           <w:szCs w:val="21"/>
         </w:rPr>
-        <w:t>.</w:t>
-      </w:r>
-      <w:r>
-        <w:rPr>
-          <w:rFonts w:ascii="MS UI Gothic" w:eastAsia="MS UI Gothic" w:hAnsi="MS UI Gothic"/>
-          <w:bCs/>
-          <w:szCs w:val="21"/>
-        </w:rPr>
-        <w:t xml:space="preserve"> The hyperparameters I adopted were as the following:</w:t>
-      </w:r>
-    </w:p>
-    <w:p>
-      <w:pPr>
-        <w:rPr>
-          <w:rFonts w:ascii="MS UI Gothic" w:eastAsiaTheme="minorEastAsia" w:hAnsi="MS UI Gothic" w:hint="eastAsia"/>
+        <w:t>. The hyperparameters I adopted were as the following:</w:t>
+      </w:r>
+    </w:p>
+    <w:p>
+      <w:pPr>
+        <w:rPr>
+          <w:rFonts w:ascii="MS UI Gothic" w:eastAsia="MS UI Gothic" w:hAnsi="MS UI Gothic" w:hint="eastAsia"/>
           <w:bCs/>
           <w:szCs w:val="21"/>
         </w:rPr>
@@ -3085,17 +3748,15 @@
       </w:pPr>
       <w:r>
         <w:rPr>
-          <w:rFonts w:ascii="MS UI Gothic" w:eastAsiaTheme="minorEastAsia" w:hAnsi="MS UI Gothic"/>
+          <w:rFonts w:ascii="MS UI Gothic" w:eastAsia="MS UI Gothic" w:hAnsi="MS UI Gothic"/>
           <w:bCs/>
           <w:szCs w:val="21"/>
         </w:rPr>
         <w:t>Episode</w:t>
       </w:r>
-      <w:bookmarkStart w:id="0" w:name="_GoBack"/>
-      <w:bookmarkEnd w:id="0"/>
-      <w:r>
-        <w:rPr>
-          <w:rFonts w:ascii="MS UI Gothic" w:eastAsiaTheme="minorEastAsia" w:hAnsi="MS UI Gothic"/>
+      <w:r>
+        <w:rPr>
+          <w:rFonts w:ascii="MS UI Gothic" w:eastAsia="MS UI Gothic" w:hAnsi="MS UI Gothic"/>
           <w:bCs/>
           <w:szCs w:val="21"/>
         </w:rPr>
@@ -3118,7 +3779,7 @@
       </w:pPr>
       <w:r>
         <w:rPr>
-          <w:rFonts w:ascii="MS UI Gothic" w:eastAsiaTheme="minorEastAsia" w:hAnsi="MS UI Gothic" w:hint="eastAsia"/>
+          <w:rFonts w:ascii="MS UI Gothic" w:eastAsia="MS UI Gothic" w:hAnsi="MS UI Gothic" w:hint="eastAsia"/>
           <w:bCs/>
           <w:szCs w:val="21"/>
         </w:rPr>
@@ -3126,7 +3787,7 @@
       </w:r>
       <w:r>
         <w:rPr>
-          <w:rFonts w:ascii="MS UI Gothic" w:eastAsiaTheme="minorEastAsia" w:hAnsi="MS UI Gothic"/>
+          <w:rFonts w:ascii="MS UI Gothic" w:eastAsia="MS UI Gothic" w:hAnsi="MS UI Gothic"/>
           <w:bCs/>
           <w:szCs w:val="21"/>
         </w:rPr>
@@ -3134,7 +3795,7 @@
       </w:r>
       <w:r>
         <w:rPr>
-          <w:rFonts w:ascii="MS UI Gothic" w:eastAsiaTheme="minorEastAsia" w:hAnsi="MS UI Gothic"/>
+          <w:rFonts w:ascii="MS UI Gothic" w:eastAsia="MS UI Gothic" w:hAnsi="MS UI Gothic"/>
           <w:bCs/>
           <w:szCs w:val="21"/>
         </w:rPr>
@@ -3142,7 +3803,7 @@
       </w:r>
       <w:r>
         <w:rPr>
-          <w:rFonts w:ascii="MS UI Gothic" w:eastAsiaTheme="minorEastAsia" w:hAnsi="MS UI Gothic"/>
+          <w:rFonts w:ascii="MS UI Gothic" w:eastAsia="MS UI Gothic" w:hAnsi="MS UI Gothic"/>
           <w:bCs/>
           <w:szCs w:val="21"/>
         </w:rPr>
@@ -3150,7 +3811,7 @@
       </w:r>
       <w:r>
         <w:rPr>
-          <w:rFonts w:ascii="MS UI Gothic" w:eastAsiaTheme="minorEastAsia" w:hAnsi="MS UI Gothic"/>
+          <w:rFonts w:ascii="MS UI Gothic" w:eastAsia="MS UI Gothic" w:hAnsi="MS UI Gothic"/>
           <w:bCs/>
           <w:szCs w:val="21"/>
         </w:rPr>
@@ -3173,7 +3834,7 @@
       </w:pPr>
       <w:r>
         <w:rPr>
-          <w:rFonts w:ascii="MS UI Gothic" w:eastAsiaTheme="minorEastAsia" w:hAnsi="MS UI Gothic" w:hint="eastAsia"/>
+          <w:rFonts w:ascii="MS UI Gothic" w:eastAsia="MS UI Gothic" w:hAnsi="MS UI Gothic" w:hint="eastAsia"/>
           <w:bCs/>
           <w:szCs w:val="21"/>
         </w:rPr>
@@ -3181,7 +3842,7 @@
       </w:r>
       <w:r>
         <w:rPr>
-          <w:rFonts w:ascii="MS UI Gothic" w:eastAsiaTheme="minorEastAsia" w:hAnsi="MS UI Gothic"/>
+          <w:rFonts w:ascii="MS UI Gothic" w:eastAsia="MS UI Gothic" w:hAnsi="MS UI Gothic"/>
           <w:bCs/>
           <w:szCs w:val="21"/>
         </w:rPr>
@@ -3189,7 +3850,7 @@
       </w:r>
       <w:r>
         <w:rPr>
-          <w:rFonts w:ascii="MS UI Gothic" w:eastAsiaTheme="minorEastAsia" w:hAnsi="MS UI Gothic"/>
+          <w:rFonts w:ascii="MS UI Gothic" w:eastAsia="MS UI Gothic" w:hAnsi="MS UI Gothic"/>
           <w:bCs/>
           <w:szCs w:val="21"/>
         </w:rPr>
@@ -3197,7 +3858,7 @@
       </w:r>
       <w:r>
         <w:rPr>
-          <w:rFonts w:ascii="MS UI Gothic" w:eastAsiaTheme="minorEastAsia" w:hAnsi="MS UI Gothic"/>
+          <w:rFonts w:ascii="MS UI Gothic" w:eastAsia="MS UI Gothic" w:hAnsi="MS UI Gothic"/>
           <w:bCs/>
           <w:szCs w:val="21"/>
         </w:rPr>
@@ -3205,7 +3866,7 @@
       </w:r>
       <w:r>
         <w:rPr>
-          <w:rFonts w:ascii="MS UI Gothic" w:eastAsiaTheme="minorEastAsia" w:hAnsi="MS UI Gothic"/>
+          <w:rFonts w:ascii="MS UI Gothic" w:eastAsia="MS UI Gothic" w:hAnsi="MS UI Gothic"/>
           <w:bCs/>
           <w:szCs w:val="21"/>
         </w:rPr>
@@ -3228,7 +3889,7 @@
       </w:pPr>
       <w:r>
         <w:rPr>
-          <w:rFonts w:ascii="MS UI Gothic" w:eastAsiaTheme="minorEastAsia" w:hAnsi="MS UI Gothic" w:hint="eastAsia"/>
+          <w:rFonts w:ascii="MS UI Gothic" w:eastAsia="MS UI Gothic" w:hAnsi="MS UI Gothic" w:hint="eastAsia"/>
           <w:bCs/>
           <w:szCs w:val="21"/>
         </w:rPr>
@@ -3236,7 +3897,7 @@
       </w:r>
       <w:r>
         <w:rPr>
-          <w:rFonts w:ascii="MS UI Gothic" w:eastAsiaTheme="minorEastAsia" w:hAnsi="MS UI Gothic"/>
+          <w:rFonts w:ascii="MS UI Gothic" w:eastAsia="MS UI Gothic" w:hAnsi="MS UI Gothic"/>
           <w:bCs/>
           <w:szCs w:val="21"/>
         </w:rPr>
@@ -3244,7 +3905,7 @@
       </w:r>
       <w:r>
         <w:rPr>
-          <w:rFonts w:ascii="MS UI Gothic" w:eastAsiaTheme="minorEastAsia" w:hAnsi="MS UI Gothic"/>
+          <w:rFonts w:ascii="MS UI Gothic" w:eastAsia="MS UI Gothic" w:hAnsi="MS UI Gothic"/>
           <w:bCs/>
           <w:szCs w:val="21"/>
         </w:rPr>
@@ -3267,7 +3928,7 @@
       </w:pPr>
       <w:r>
         <w:rPr>
-          <w:rFonts w:ascii="MS UI Gothic" w:eastAsiaTheme="minorEastAsia" w:hAnsi="MS UI Gothic" w:hint="eastAsia"/>
+          <w:rFonts w:ascii="MS UI Gothic" w:eastAsia="MS UI Gothic" w:hAnsi="MS UI Gothic" w:hint="eastAsia"/>
           <w:bCs/>
           <w:szCs w:val="21"/>
         </w:rPr>
@@ -3275,7 +3936,7 @@
       </w:r>
       <w:r>
         <w:rPr>
-          <w:rFonts w:ascii="MS UI Gothic" w:eastAsiaTheme="minorEastAsia" w:hAnsi="MS UI Gothic"/>
+          <w:rFonts w:ascii="MS UI Gothic" w:eastAsia="MS UI Gothic" w:hAnsi="MS UI Gothic"/>
           <w:bCs/>
           <w:szCs w:val="21"/>
         </w:rPr>
@@ -3283,7 +3944,7 @@
       </w:r>
       <w:r>
         <w:rPr>
-          <w:rFonts w:ascii="MS UI Gothic" w:eastAsiaTheme="minorEastAsia" w:hAnsi="MS UI Gothic"/>
+          <w:rFonts w:ascii="MS UI Gothic" w:eastAsia="MS UI Gothic" w:hAnsi="MS UI Gothic"/>
           <w:bCs/>
           <w:szCs w:val="21"/>
         </w:rPr>
@@ -3306,7 +3967,7 @@
       </w:pPr>
       <w:r>
         <w:rPr>
-          <w:rFonts w:ascii="MS UI Gothic" w:eastAsiaTheme="minorEastAsia" w:hAnsi="MS UI Gothic" w:hint="eastAsia"/>
+          <w:rFonts w:ascii="MS UI Gothic" w:eastAsia="MS UI Gothic" w:hAnsi="MS UI Gothic" w:hint="eastAsia"/>
           <w:bCs/>
           <w:szCs w:val="21"/>
         </w:rPr>
@@ -3314,7 +3975,7 @@
       </w:r>
       <w:r>
         <w:rPr>
-          <w:rFonts w:ascii="MS UI Gothic" w:eastAsiaTheme="minorEastAsia" w:hAnsi="MS UI Gothic"/>
+          <w:rFonts w:ascii="MS UI Gothic" w:eastAsia="MS UI Gothic" w:hAnsi="MS UI Gothic"/>
           <w:bCs/>
           <w:szCs w:val="21"/>
         </w:rPr>
@@ -3337,7 +3998,7 @@
       </w:pPr>
       <w:r>
         <w:rPr>
-          <w:rFonts w:ascii="MS UI Gothic" w:eastAsiaTheme="minorEastAsia" w:hAnsi="MS UI Gothic"/>
+          <w:rFonts w:ascii="MS UI Gothic" w:eastAsia="MS UI Gothic" w:hAnsi="MS UI Gothic"/>
           <w:bCs/>
           <w:szCs w:val="21"/>
         </w:rPr>
@@ -3360,7 +4021,7 @@
       </w:pPr>
       <w:r>
         <w:rPr>
-          <w:rFonts w:ascii="MS UI Gothic" w:eastAsiaTheme="minorEastAsia" w:hAnsi="MS UI Gothic" w:hint="eastAsia"/>
+          <w:rFonts w:ascii="MS UI Gothic" w:eastAsia="MS UI Gothic" w:hAnsi="MS UI Gothic" w:hint="eastAsia"/>
           <w:bCs/>
           <w:szCs w:val="21"/>
         </w:rPr>
@@ -3368,7 +4029,7 @@
       </w:r>
       <w:r>
         <w:rPr>
-          <w:rFonts w:ascii="MS UI Gothic" w:eastAsiaTheme="minorEastAsia" w:hAnsi="MS UI Gothic"/>
+          <w:rFonts w:ascii="MS UI Gothic" w:eastAsia="MS UI Gothic" w:hAnsi="MS UI Gothic"/>
           <w:bCs/>
           <w:szCs w:val="21"/>
         </w:rPr>
@@ -3391,7 +4052,7 @@
       </w:pPr>
       <w:r>
         <w:rPr>
-          <w:rFonts w:ascii="MS UI Gothic" w:eastAsiaTheme="minorEastAsia" w:hAnsi="MS UI Gothic" w:hint="eastAsia"/>
+          <w:rFonts w:ascii="MS UI Gothic" w:eastAsia="MS UI Gothic" w:hAnsi="MS UI Gothic" w:hint="eastAsia"/>
           <w:bCs/>
           <w:szCs w:val="21"/>
         </w:rPr>
@@ -3399,7 +4060,7 @@
       </w:r>
       <w:r>
         <w:rPr>
-          <w:rFonts w:ascii="MS UI Gothic" w:eastAsiaTheme="minorEastAsia" w:hAnsi="MS UI Gothic"/>
+          <w:rFonts w:ascii="MS UI Gothic" w:eastAsia="MS UI Gothic" w:hAnsi="MS UI Gothic"/>
           <w:bCs/>
           <w:szCs w:val="21"/>
         </w:rPr>
@@ -3407,7 +4068,7 @@
       </w:r>
       <w:r>
         <w:rPr>
-          <w:rFonts w:ascii="MS UI Gothic" w:eastAsiaTheme="minorEastAsia" w:hAnsi="MS UI Gothic" w:hint="eastAsia"/>
+          <w:rFonts w:ascii="MS UI Gothic" w:eastAsia="MS UI Gothic" w:hAnsi="MS UI Gothic" w:hint="eastAsia"/>
           <w:bCs/>
           <w:szCs w:val="21"/>
         </w:rPr>
@@ -3415,7 +4076,7 @@
       </w:r>
       <w:r>
         <w:rPr>
-          <w:rFonts w:ascii="MS UI Gothic" w:eastAsiaTheme="minorEastAsia" w:hAnsi="MS UI Gothic"/>
+          <w:rFonts w:ascii="MS UI Gothic" w:eastAsia="MS UI Gothic" w:hAnsi="MS UI Gothic"/>
           <w:bCs/>
           <w:szCs w:val="21"/>
         </w:rPr>
@@ -3438,7 +4099,7 @@
       </w:pPr>
       <w:r>
         <w:rPr>
-          <w:rFonts w:ascii="MS UI Gothic" w:eastAsiaTheme="minorEastAsia" w:hAnsi="MS UI Gothic" w:hint="eastAsia"/>
+          <w:rFonts w:ascii="MS UI Gothic" w:eastAsia="MS UI Gothic" w:hAnsi="MS UI Gothic" w:hint="eastAsia"/>
           <w:bCs/>
           <w:szCs w:val="21"/>
         </w:rPr>
@@ -3446,7 +4107,7 @@
       </w:r>
       <w:r>
         <w:rPr>
-          <w:rFonts w:ascii="MS UI Gothic" w:eastAsiaTheme="minorEastAsia" w:hAnsi="MS UI Gothic"/>
+          <w:rFonts w:ascii="MS UI Gothic" w:eastAsia="MS UI Gothic" w:hAnsi="MS UI Gothic"/>
           <w:bCs/>
           <w:szCs w:val="21"/>
         </w:rPr>
@@ -3455,98 +4116,180 @@
     </w:p>
     <w:p>
       <w:pPr>
-        <w:rPr>
-          <w:rFonts w:ascii="MS UI Gothic" w:eastAsia="MS UI Gothic" w:hAnsi="MS UI Gothic" w:hint="eastAsia"/>
-          <w:bCs/>
-          <w:szCs w:val="21"/>
-        </w:rPr>
-      </w:pPr>
-    </w:p>
-    <w:p>
-      <w:pPr>
-        <w:rPr>
-          <w:rFonts w:ascii="MS UI Gothic" w:eastAsia="MS UI Gothic" w:hAnsi="MS UI Gothic"/>
-          <w:bCs/>
-          <w:szCs w:val="21"/>
-        </w:rPr>
-      </w:pPr>
-    </w:p>
-    <w:p>
-      <w:pPr>
-        <w:rPr>
-          <w:rFonts w:ascii="MS UI Gothic" w:eastAsia="MS UI Gothic" w:hAnsi="MS UI Gothic"/>
-        </w:rPr>
-      </w:pPr>
-    </w:p>
-    <w:p>
-      <w:pPr>
-        <w:rPr>
-          <w:rFonts w:ascii="MS UI Gothic" w:eastAsia="MS UI Gothic" w:hAnsi="MS UI Gothic"/>
-          <w:b/>
-          <w:sz w:val="28"/>
-        </w:rPr>
-      </w:pPr>
-      <w:r>
-        <w:rPr>
-          <w:rFonts w:ascii="MS UI Gothic" w:eastAsia="MS UI Gothic" w:hAnsi="MS UI Gothic"/>
-          <w:b/>
-          <w:sz w:val="28"/>
-        </w:rPr>
-        <w:t xml:space="preserve">Part </w:t>
-      </w:r>
-      <w:r>
-        <w:rPr>
-          <w:rFonts w:ascii="MS UI Gothic" w:eastAsia="MS UI Gothic" w:hAnsi="MS UI Gothic"/>
-          <w:b/>
-          <w:sz w:val="28"/>
-        </w:rPr>
-        <w:t>3</w:t>
-      </w:r>
-      <w:r>
-        <w:rPr>
-          <w:rFonts w:ascii="MS UI Gothic" w:eastAsia="MS UI Gothic" w:hAnsi="MS UI Gothic"/>
-          <w:b/>
-          <w:sz w:val="28"/>
-        </w:rPr>
-        <w:t>-B:</w:t>
-      </w:r>
-      <w:r>
-        <w:rPr>
-          <w:rFonts w:ascii="MS UI Gothic" w:eastAsia="MS UI Gothic" w:hAnsi="MS UI Gothic" w:hint="eastAsia"/>
-          <w:b/>
-          <w:sz w:val="28"/>
-        </w:rPr>
-        <w:t xml:space="preserve"> </w:t>
-      </w:r>
-      <w:r>
-        <w:rPr>
-          <w:rFonts w:ascii="MS UI Gothic" w:eastAsia="MS UI Gothic" w:hAnsi="MS UI Gothic"/>
-          <w:b/>
-          <w:sz w:val="28"/>
-        </w:rPr>
-        <w:t>Further Discussions</w:t>
-      </w:r>
-    </w:p>
-    <w:p>
-      <w:pPr>
-        <w:rPr>
-          <w:rFonts w:ascii="MS UI Gothic" w:eastAsia="MS UI Gothic" w:hAnsi="MS UI Gothic"/>
-        </w:rPr>
-      </w:pPr>
-    </w:p>
-    <w:p>
-      <w:pPr>
-        <w:rPr>
-          <w:rFonts w:ascii="MS UI Gothic" w:eastAsia="MS UI Gothic" w:hAnsi="MS UI Gothic"/>
-        </w:rPr>
-      </w:pPr>
-    </w:p>
-    <w:p>
-      <w:pPr>
-        <w:rPr>
-          <w:rFonts w:ascii="MS UI Gothic" w:eastAsia="MS UI Gothic" w:hAnsi="MS UI Gothic"/>
-        </w:rPr>
-      </w:pPr>
+        <w:pStyle w:val="a3"/>
+        <w:numPr>
+          <w:ilvl w:val="0"/>
+          <w:numId w:val="10"/>
+        </w:numPr>
+        <w:ind w:leftChars="0"/>
+        <w:rPr>
+          <w:rFonts w:ascii="MS UI Gothic" w:eastAsia="MS UI Gothic" w:hAnsi="MS UI Gothic"/>
+          <w:bCs/>
+          <w:szCs w:val="21"/>
+        </w:rPr>
+      </w:pPr>
+      <w:r>
+        <w:rPr>
+          <w:rFonts w:ascii="MS UI Gothic" w:eastAsia="MS UI Gothic" w:hAnsi="MS UI Gothic" w:hint="eastAsia"/>
+          <w:bCs/>
+          <w:szCs w:val="21"/>
+        </w:rPr>
+        <w:t>E</w:t>
+      </w:r>
+      <w:r>
+        <w:rPr>
+          <w:rFonts w:ascii="MS UI Gothic" w:eastAsia="MS UI Gothic" w:hAnsi="MS UI Gothic"/>
+          <w:bCs/>
+          <w:szCs w:val="21"/>
+        </w:rPr>
+        <w:t>arly Stop When AVG Reward = 270</w:t>
+      </w:r>
+    </w:p>
+    <w:p>
+      <w:pPr>
+        <w:rPr>
+          <w:rFonts w:ascii="MS UI Gothic" w:eastAsia="MS UI Gothic" w:hAnsi="MS UI Gothic" w:hint="eastAsia"/>
+          <w:bCs/>
+          <w:szCs w:val="21"/>
+        </w:rPr>
+      </w:pPr>
+    </w:p>
+    <w:p>
+      <w:pPr>
+        <w:pStyle w:val="a3"/>
+        <w:numPr>
+          <w:ilvl w:val="0"/>
+          <w:numId w:val="11"/>
+        </w:numPr>
+        <w:ind w:leftChars="0"/>
+        <w:rPr>
+          <w:rFonts w:ascii="MS UI Gothic" w:eastAsia="MS UI Gothic" w:hAnsi="MS UI Gothic" w:hint="eastAsia"/>
+          <w:bCs/>
+          <w:szCs w:val="21"/>
+        </w:rPr>
+      </w:pPr>
+      <w:r>
+        <w:rPr>
+          <w:rFonts w:ascii="MS UI Gothic" w:eastAsia="MS UI Gothic" w:hAnsi="MS UI Gothic" w:hint="eastAsia"/>
+          <w:bCs/>
+          <w:szCs w:val="21"/>
+        </w:rPr>
+        <w:t>S</w:t>
+      </w:r>
+      <w:r>
+        <w:rPr>
+          <w:rFonts w:ascii="MS UI Gothic" w:eastAsia="MS UI Gothic" w:hAnsi="MS UI Gothic"/>
+          <w:bCs/>
+          <w:szCs w:val="21"/>
+        </w:rPr>
+        <w:t xml:space="preserve">creenshot of the Result of </w:t>
+      </w:r>
+      <w:r>
+        <w:rPr>
+          <w:rFonts w:ascii="MS UI Gothic" w:eastAsia="MS UI Gothic" w:hAnsi="MS UI Gothic"/>
+          <w:bCs/>
+          <w:szCs w:val="21"/>
+        </w:rPr>
+        <w:t>DDPG</w:t>
+      </w:r>
+    </w:p>
+    <w:p>
+      <w:pPr>
+        <w:rPr>
+          <w:rFonts w:ascii="MS UI Gothic" w:eastAsia="MS UI Gothic" w:hAnsi="MS UI Gothic"/>
+          <w:bCs/>
+          <w:szCs w:val="21"/>
+        </w:rPr>
+      </w:pPr>
+    </w:p>
+    <w:p>
+      <w:pPr>
+        <w:rPr>
+          <w:rFonts w:ascii="MS UI Gothic" w:eastAsia="MS UI Gothic" w:hAnsi="MS UI Gothic"/>
+          <w:bCs/>
+          <w:szCs w:val="21"/>
+        </w:rPr>
+      </w:pPr>
+    </w:p>
+    <w:p>
+      <w:pPr>
+        <w:pStyle w:val="a3"/>
+        <w:numPr>
+          <w:ilvl w:val="0"/>
+          <w:numId w:val="11"/>
+        </w:numPr>
+        <w:ind w:leftChars="0"/>
+        <w:rPr>
+          <w:rFonts w:ascii="MS UI Gothic" w:eastAsia="MS UI Gothic" w:hAnsi="MS UI Gothic" w:hint="eastAsia"/>
+          <w:bCs/>
+          <w:szCs w:val="21"/>
+        </w:rPr>
+      </w:pPr>
+      <w:r>
+        <w:rPr>
+          <w:rFonts w:ascii="MS UI Gothic" w:eastAsia="MS UI Gothic" w:hAnsi="MS UI Gothic"/>
+          <w:bCs/>
+          <w:szCs w:val="21"/>
+        </w:rPr>
+        <w:t>Episode Reward Curve of DDPG</w:t>
+      </w:r>
+    </w:p>
+    <w:p>
+      <w:pPr>
+        <w:rPr>
+          <w:rFonts w:ascii="MS UI Gothic" w:eastAsia="MS UI Gothic" w:hAnsi="MS UI Gothic"/>
+          <w:bCs/>
+          <w:szCs w:val="21"/>
+        </w:rPr>
+      </w:pPr>
+    </w:p>
+    <w:p>
+      <w:pPr>
+        <w:rPr>
+          <w:rFonts w:ascii="MS UI Gothic" w:eastAsia="MS UI Gothic" w:hAnsi="MS UI Gothic" w:hint="eastAsia"/>
+          <w:bCs/>
+          <w:szCs w:val="21"/>
+        </w:rPr>
+      </w:pPr>
+    </w:p>
+    <w:p>
+      <w:pPr>
+        <w:pStyle w:val="a3"/>
+        <w:numPr>
+          <w:ilvl w:val="0"/>
+          <w:numId w:val="11"/>
+        </w:numPr>
+        <w:ind w:leftChars="0"/>
+        <w:rPr>
+          <w:rFonts w:ascii="MS UI Gothic" w:eastAsia="MS UI Gothic" w:hAnsi="MS UI Gothic" w:hint="eastAsia"/>
+          <w:bCs/>
+          <w:szCs w:val="21"/>
+        </w:rPr>
+      </w:pPr>
+      <w:r>
+        <w:rPr>
+          <w:rFonts w:ascii="MS UI Gothic" w:eastAsia="MS UI Gothic" w:hAnsi="MS UI Gothic"/>
+          <w:bCs/>
+          <w:szCs w:val="21"/>
+        </w:rPr>
+        <w:t>Episode Reward Curve of DDPG</w:t>
+      </w:r>
+    </w:p>
+    <w:p>
+      <w:pPr>
+        <w:rPr>
+          <w:rFonts w:ascii="MS UI Gothic" w:eastAsia="MS UI Gothic" w:hAnsi="MS UI Gothic" w:hint="eastAsia"/>
+        </w:rPr>
+      </w:pPr>
+    </w:p>
+    <w:p>
+      <w:pPr>
+        <w:rPr>
+          <w:rFonts w:ascii="MS UI Gothic" w:eastAsia="MS UI Gothic" w:hAnsi="MS UI Gothic"/>
+        </w:rPr>
+      </w:pPr>
+      <w:bookmarkStart w:id="0" w:name="_GoBack"/>
+      <w:bookmarkEnd w:id="0"/>
     </w:p>
     <w:sectPr>
       <w:pgSz w:w="11906" w:h="16838"/>
@@ -3676,7 +4419,7 @@
   <w:abstractNum w:abstractNumId="1" w15:restartNumberingAfterBreak="0">
     <w:nsid w:val="0A31180F"/>
     <w:multiLevelType w:val="hybridMultilevel"/>
-    <w:tmpl w:val="8FAC4510"/>
+    <w:tmpl w:val="942ABA64"/>
     <w:lvl w:ilvl="0" w:tplc="0409000B">
       <w:start w:val="1"/>
       <w:numFmt w:val="bullet"/>
@@ -4696,6 +5439,119 @@
       <w:lvlJc w:val="left"/>
       <w:pPr>
         <w:ind w:left="6120" w:hanging="360"/>
+      </w:pPr>
+      <w:rPr>
+        <w:rFonts w:ascii="Wingdings" w:hAnsi="Wingdings" w:hint="default"/>
+      </w:rPr>
+    </w:lvl>
+  </w:abstractNum>
+  <w:abstractNum w:abstractNumId="10" w15:restartNumberingAfterBreak="0">
+    <w:nsid w:val="7DD6490B"/>
+    <w:multiLevelType w:val="hybridMultilevel"/>
+    <w:tmpl w:val="30884DB6"/>
+    <w:lvl w:ilvl="0" w:tplc="0409000B">
+      <w:start w:val="1"/>
+      <w:numFmt w:val="bullet"/>
+      <w:lvlText w:val=""/>
+      <w:lvlJc w:val="left"/>
+      <w:pPr>
+        <w:ind w:left="480" w:hanging="480"/>
+      </w:pPr>
+      <w:rPr>
+        <w:rFonts w:ascii="Wingdings" w:hAnsi="Wingdings" w:hint="default"/>
+      </w:rPr>
+    </w:lvl>
+    <w:lvl w:ilvl="1" w:tplc="04090003" w:tentative="1">
+      <w:start w:val="1"/>
+      <w:numFmt w:val="bullet"/>
+      <w:lvlText w:val=""/>
+      <w:lvlJc w:val="left"/>
+      <w:pPr>
+        <w:ind w:left="960" w:hanging="480"/>
+      </w:pPr>
+      <w:rPr>
+        <w:rFonts w:ascii="Wingdings" w:hAnsi="Wingdings" w:hint="default"/>
+      </w:rPr>
+    </w:lvl>
+    <w:lvl w:ilvl="2" w:tplc="04090005" w:tentative="1">
+      <w:start w:val="1"/>
+      <w:numFmt w:val="bullet"/>
+      <w:lvlText w:val=""/>
+      <w:lvlJc w:val="left"/>
+      <w:pPr>
+        <w:ind w:left="1440" w:hanging="480"/>
+      </w:pPr>
+      <w:rPr>
+        <w:rFonts w:ascii="Wingdings" w:hAnsi="Wingdings" w:hint="default"/>
+      </w:rPr>
+    </w:lvl>
+    <w:lvl w:ilvl="3" w:tplc="04090001" w:tentative="1">
+      <w:start w:val="1"/>
+      <w:numFmt w:val="bullet"/>
+      <w:lvlText w:val=""/>
+      <w:lvlJc w:val="left"/>
+      <w:pPr>
+        <w:ind w:left="1920" w:hanging="480"/>
+      </w:pPr>
+      <w:rPr>
+        <w:rFonts w:ascii="Wingdings" w:hAnsi="Wingdings" w:hint="default"/>
+      </w:rPr>
+    </w:lvl>
+    <w:lvl w:ilvl="4" w:tplc="04090003" w:tentative="1">
+      <w:start w:val="1"/>
+      <w:numFmt w:val="bullet"/>
+      <w:lvlText w:val=""/>
+      <w:lvlJc w:val="left"/>
+      <w:pPr>
+        <w:ind w:left="2400" w:hanging="480"/>
+      </w:pPr>
+      <w:rPr>
+        <w:rFonts w:ascii="Wingdings" w:hAnsi="Wingdings" w:hint="default"/>
+      </w:rPr>
+    </w:lvl>
+    <w:lvl w:ilvl="5" w:tplc="04090005" w:tentative="1">
+      <w:start w:val="1"/>
+      <w:numFmt w:val="bullet"/>
+      <w:lvlText w:val=""/>
+      <w:lvlJc w:val="left"/>
+      <w:pPr>
+        <w:ind w:left="2880" w:hanging="480"/>
+      </w:pPr>
+      <w:rPr>
+        <w:rFonts w:ascii="Wingdings" w:hAnsi="Wingdings" w:hint="default"/>
+      </w:rPr>
+    </w:lvl>
+    <w:lvl w:ilvl="6" w:tplc="04090001" w:tentative="1">
+      <w:start w:val="1"/>
+      <w:numFmt w:val="bullet"/>
+      <w:lvlText w:val=""/>
+      <w:lvlJc w:val="left"/>
+      <w:pPr>
+        <w:ind w:left="3360" w:hanging="480"/>
+      </w:pPr>
+      <w:rPr>
+        <w:rFonts w:ascii="Wingdings" w:hAnsi="Wingdings" w:hint="default"/>
+      </w:rPr>
+    </w:lvl>
+    <w:lvl w:ilvl="7" w:tplc="04090003" w:tentative="1">
+      <w:start w:val="1"/>
+      <w:numFmt w:val="bullet"/>
+      <w:lvlText w:val=""/>
+      <w:lvlJc w:val="left"/>
+      <w:pPr>
+        <w:ind w:left="3840" w:hanging="480"/>
+      </w:pPr>
+      <w:rPr>
+        <w:rFonts w:ascii="Wingdings" w:hAnsi="Wingdings" w:hint="default"/>
+      </w:rPr>
+    </w:lvl>
+    <w:lvl w:ilvl="8" w:tplc="04090005" w:tentative="1">
+      <w:start w:val="1"/>
+      <w:numFmt w:val="bullet"/>
+      <w:lvlText w:val=""/>
+      <w:lvlJc w:val="left"/>
+      <w:pPr>
+        <w:ind w:left="4320" w:hanging="480"/>
       </w:pPr>
       <w:rPr>
         <w:rFonts w:ascii="Wingdings" w:hAnsi="Wingdings" w:hint="default"/>
@@ -4731,6 +5587,9 @@
   </w:num>
   <w:num w:numId="10">
     <w:abstractNumId w:val="1"/>
+  </w:num>
+  <w:num w:numId="11">
+    <w:abstractNumId w:val="10"/>
   </w:num>
 </w:numbering>
 </file>
@@ -5561,7 +6420,7 @@
 </file>
 
 <file path=customXml/itemProps1.xml><?xml version="1.0" encoding="utf-8"?>
-<ds:datastoreItem xmlns:ds="http://schemas.openxmlformats.org/officeDocument/2006/customXml" ds:itemID="{B553E9C1-0E3D-42BC-AB4D-01323A9C7B5D}">
+<ds:datastoreItem xmlns:ds="http://schemas.openxmlformats.org/officeDocument/2006/customXml" ds:itemID="{3D6CECF1-727B-4AB2-9A65-1810E40F19F4}">
   <ds:schemaRefs>
     <ds:schemaRef ds:uri="http://schemas.openxmlformats.org/officeDocument/2006/bibliography"/>
   </ds:schemaRefs>

--- a/Lab6/DLP_LAB6_311605004_劉子齊.docx
+++ b/Lab6/DLP_LAB6_311605004_劉子齊.docx
@@ -2611,6 +2611,24 @@
         </w:rPr>
         <w:tab/>
       </w:r>
+      <w:r>
+        <w:rPr>
+          <w:rFonts w:ascii="MS UI Gothic" w:eastAsiaTheme="minorEastAsia" w:hAnsi="MS UI Gothic"/>
+        </w:rPr>
+        <w:t xml:space="preserve">With the target network, the model can </w:t>
+      </w:r>
+      <w:r>
+        <w:rPr>
+          <w:rFonts w:ascii="MS UI Gothic" w:eastAsiaTheme="minorEastAsia" w:hAnsi="MS UI Gothic"/>
+        </w:rPr>
+        <w:t xml:space="preserve">calculate the target by a network with better stability. </w:t>
+      </w:r>
+      <w:r>
+        <w:rPr>
+          <w:rFonts w:ascii="MS UI Gothic" w:eastAsiaTheme="minorEastAsia" w:hAnsi="MS UI Gothic"/>
+        </w:rPr>
+        <w:t xml:space="preserve">We will not change the parameters in the target network in the same frequency as the behavior network, but with way lower frequency, and this brings the stability. </w:t>
+      </w:r>
     </w:p>
     <w:p>
       <w:pPr>
@@ -2672,16 +2690,57 @@
     <w:p>
       <w:pPr>
         <w:rPr>
-          <w:rFonts w:ascii="MS UI Gothic" w:eastAsia="MS UI Gothic" w:hAnsi="MS UI Gothic"/>
-        </w:rPr>
-      </w:pPr>
-    </w:p>
-    <w:p>
-      <w:pPr>
-        <w:rPr>
-          <w:rFonts w:ascii="MS UI Gothic" w:eastAsia="MS UI Gothic" w:hAnsi="MS UI Gothic" w:hint="eastAsia"/>
-        </w:rPr>
-      </w:pPr>
+          <w:rFonts w:ascii="MS UI Gothic" w:eastAsiaTheme="minorEastAsia" w:hAnsi="MS UI Gothic" w:hint="eastAsia"/>
+        </w:rPr>
+      </w:pPr>
+      <w:r>
+        <w:rPr>
+          <w:rFonts w:ascii="MS UI Gothic" w:eastAsiaTheme="minorEastAsia" w:hAnsi="MS UI Gothic"/>
+        </w:rPr>
+        <w:tab/>
+      </w:r>
+      <w:r>
+        <w:rPr>
+          <w:rFonts w:ascii="MS UI Gothic" w:eastAsiaTheme="minorEastAsia" w:hAnsi="MS UI Gothic"/>
+        </w:rPr>
+        <w:t>As I mentioned above, replay buffers are used to save transitions and the model will take those as its experiences. Hence, if the replay</w:t>
+      </w:r>
+      <w:r>
+        <w:rPr>
+          <w:rFonts w:ascii="MS UI Gothic" w:eastAsiaTheme="minorEastAsia" w:hAnsi="MS UI Gothic"/>
+        </w:rPr>
+        <w:t xml:space="preserve"> buffer size is too small, the model can only depend on the little experiences, which </w:t>
+      </w:r>
+      <w:r>
+        <w:rPr>
+          <w:rFonts w:ascii="MS UI Gothic" w:eastAsiaTheme="minorEastAsia" w:hAnsi="MS UI Gothic"/>
+        </w:rPr>
+        <w:t xml:space="preserve">can make the model to learn faster, but </w:t>
+      </w:r>
+      <w:r>
+        <w:rPr>
+          <w:rFonts w:ascii="MS UI Gothic" w:eastAsiaTheme="minorEastAsia" w:hAnsi="MS UI Gothic"/>
+        </w:rPr>
+        <w:t xml:space="preserve">may </w:t>
+      </w:r>
+      <w:r>
+        <w:rPr>
+          <w:rFonts w:ascii="MS UI Gothic" w:eastAsiaTheme="minorEastAsia" w:hAnsi="MS UI Gothic"/>
+        </w:rPr>
+        <w:t xml:space="preserve">also </w:t>
+      </w:r>
+      <w:r>
+        <w:rPr>
+          <w:rFonts w:ascii="MS UI Gothic" w:eastAsiaTheme="minorEastAsia" w:hAnsi="MS UI Gothic"/>
+        </w:rPr>
+        <w:t xml:space="preserve">lead to overfit. On the other side, if the relay buffer size is too large, </w:t>
+      </w:r>
+      <w:r>
+        <w:rPr>
+          <w:rFonts w:ascii="MS UI Gothic" w:eastAsiaTheme="minorEastAsia" w:hAnsi="MS UI Gothic"/>
+        </w:rPr>
+        <w:t>the model will learn very slow, and may lead to underfit.</w:t>
+      </w:r>
     </w:p>
     <w:p>
       <w:pPr>
@@ -2697,6 +2756,7 @@
           <w:b/>
           <w:sz w:val="36"/>
         </w:rPr>
+        <w:lastRenderedPageBreak/>
         <w:t xml:space="preserve">Part </w:t>
       </w:r>
       <w:r>
@@ -2840,7 +2900,6 @@
           <w:bCs/>
           <w:szCs w:val="21"/>
         </w:rPr>
-        <w:lastRenderedPageBreak/>
         <w:tab/>
         <w:t>Below is the</w:t>
       </w:r>
@@ -3498,20 +3557,13 @@
     <w:p>
       <w:pPr>
         <w:rPr>
-          <w:rFonts w:ascii="MS UI Gothic" w:eastAsia="MS UI Gothic" w:hAnsi="MS UI Gothic"/>
-          <w:bCs/>
-          <w:szCs w:val="21"/>
-        </w:rPr>
-      </w:pPr>
-    </w:p>
-    <w:p>
-      <w:pPr>
-        <w:rPr>
-          <w:rFonts w:ascii="MS UI Gothic" w:eastAsia="MS UI Gothic" w:hAnsi="MS UI Gothic" w:hint="eastAsia"/>
-          <w:bCs/>
-          <w:szCs w:val="21"/>
-        </w:rPr>
-      </w:pPr>
+          <w:rFonts w:ascii="MS UI Gothic" w:eastAsiaTheme="minorEastAsia" w:hAnsi="MS UI Gothic" w:hint="eastAsia"/>
+          <w:bCs/>
+          <w:szCs w:val="21"/>
+        </w:rPr>
+      </w:pPr>
+      <w:bookmarkStart w:id="0" w:name="_GoBack"/>
+      <w:bookmarkEnd w:id="0"/>
     </w:p>
     <w:p>
       <w:pPr>
@@ -4288,8 +4340,6 @@
           <w:rFonts w:ascii="MS UI Gothic" w:eastAsia="MS UI Gothic" w:hAnsi="MS UI Gothic"/>
         </w:rPr>
       </w:pPr>
-      <w:bookmarkStart w:id="0" w:name="_GoBack"/>
-      <w:bookmarkEnd w:id="0"/>
     </w:p>
     <w:sectPr>
       <w:pgSz w:w="11906" w:h="16838"/>
@@ -6420,7 +6470,7 @@
 </file>
 
 <file path=customXml/itemProps1.xml><?xml version="1.0" encoding="utf-8"?>
-<ds:datastoreItem xmlns:ds="http://schemas.openxmlformats.org/officeDocument/2006/customXml" ds:itemID="{3D6CECF1-727B-4AB2-9A65-1810E40F19F4}">
+<ds:datastoreItem xmlns:ds="http://schemas.openxmlformats.org/officeDocument/2006/customXml" ds:itemID="{F4350402-5513-432C-A73C-C4A34D05CEC8}">
   <ds:schemaRefs>
     <ds:schemaRef ds:uri="http://schemas.openxmlformats.org/officeDocument/2006/bibliography"/>
   </ds:schemaRefs>

--- a/Lab6/DLP_LAB6_311605004_劉子齊.docx
+++ b/Lab6/DLP_LAB6_311605004_劉子齊.docx
@@ -3562,8 +3562,6 @@
           <w:szCs w:val="21"/>
         </w:rPr>
       </w:pPr>
-      <w:bookmarkStart w:id="0" w:name="_GoBack"/>
-      <w:bookmarkEnd w:id="0"/>
     </w:p>
     <w:p>
       <w:pPr>
@@ -3587,7 +3585,7 @@
         </w:rPr>
         <w:lastRenderedPageBreak/>
         <w:drawing>
-          <wp:anchor distT="0" distB="0" distL="114300" distR="114300" simplePos="0" relativeHeight="251660288" behindDoc="0" locked="0" layoutInCell="1" allowOverlap="1" wp14:anchorId="561DF764" wp14:editId="56A8A180">
+          <wp:anchor distT="0" distB="0" distL="114300" distR="114300" simplePos="0" relativeHeight="251660288" behindDoc="0" locked="0" layoutInCell="1" allowOverlap="1" wp14:anchorId="561DF764" wp14:editId="3448BB49">
             <wp:simplePos x="0" y="0"/>
             <wp:positionH relativeFrom="margin">
               <wp:align>center</wp:align>
@@ -3764,7 +3762,25 @@
           <w:szCs w:val="21"/>
           <w:highlight w:val="yellow"/>
         </w:rPr>
-        <w:t>, which was with the average score of “”</w:t>
+        <w:t>, which was with the average score of “</w:t>
+      </w:r>
+      <w:r>
+        <w:rPr>
+          <w:rFonts w:ascii="MS UI Gothic" w:eastAsia="MS UI Gothic" w:hAnsi="MS UI Gothic"/>
+          <w:bCs/>
+          <w:szCs w:val="21"/>
+          <w:highlight w:val="yellow"/>
+        </w:rPr>
+        <w:t>282.8549</w:t>
+      </w:r>
+      <w:r>
+        <w:rPr>
+          <w:rFonts w:ascii="MS UI Gothic" w:eastAsia="MS UI Gothic" w:hAnsi="MS UI Gothic"/>
+          <w:bCs/>
+          <w:szCs w:val="21"/>
+          <w:highlight w:val="yellow"/>
+        </w:rPr>
+        <w:t>”</w:t>
       </w:r>
       <w:r>
         <w:rPr>
@@ -3812,7 +3828,15 @@
           <w:bCs/>
           <w:szCs w:val="21"/>
         </w:rPr>
-        <w:t>: 2000</w:t>
+        <w:t xml:space="preserve">: </w:t>
+      </w:r>
+      <w:r>
+        <w:rPr>
+          <w:rFonts w:ascii="MS UI Gothic" w:eastAsia="MS UI Gothic" w:hAnsi="MS UI Gothic"/>
+          <w:bCs/>
+          <w:szCs w:val="21"/>
+        </w:rPr>
+        <w:t>2500</w:t>
       </w:r>
     </w:p>
     <w:p>
@@ -4194,7 +4218,15 @@
           <w:bCs/>
           <w:szCs w:val="21"/>
         </w:rPr>
-        <w:t>arly Stop When AVG Reward = 270</w:t>
+        <w:t xml:space="preserve">arly Stop When AVG Reward = </w:t>
+      </w:r>
+      <w:r>
+        <w:rPr>
+          <w:rFonts w:ascii="MS UI Gothic" w:eastAsia="MS UI Gothic" w:hAnsi="MS UI Gothic"/>
+          <w:bCs/>
+          <w:szCs w:val="21"/>
+        </w:rPr>
+        <w:t>300</w:t>
       </w:r>
     </w:p>
     <w:p>
@@ -4253,11 +4285,112 @@
           <w:szCs w:val="21"/>
         </w:rPr>
       </w:pPr>
-    </w:p>
-    <w:p>
-      <w:pPr>
-        <w:rPr>
-          <w:rFonts w:ascii="MS UI Gothic" w:eastAsia="MS UI Gothic" w:hAnsi="MS UI Gothic"/>
+      <w:r>
+        <w:rPr>
+          <w:rFonts w:ascii="MS UI Gothic" w:eastAsia="MS UI Gothic" w:hAnsi="MS UI Gothic"/>
+          <w:bCs/>
+          <w:noProof/>
+          <w:szCs w:val="21"/>
+        </w:rPr>
+        <w:drawing>
+          <wp:inline distT="0" distB="0" distL="0" distR="0" wp14:anchorId="41D11E7C" wp14:editId="098764C6">
+            <wp:extent cx="5270500" cy="884555"/>
+            <wp:effectExtent l="0" t="0" r="6350" b="0"/>
+            <wp:docPr id="29" name="圖片 29"/>
+            <wp:cNvGraphicFramePr>
+              <a:graphicFrameLocks xmlns:a="http://schemas.openxmlformats.org/drawingml/2006/main" noChangeAspect="1"/>
+            </wp:cNvGraphicFramePr>
+            <a:graphic xmlns:a="http://schemas.openxmlformats.org/drawingml/2006/main">
+              <a:graphicData uri="http://schemas.openxmlformats.org/drawingml/2006/picture">
+                <pic:pic xmlns:pic="http://schemas.openxmlformats.org/drawingml/2006/picture">
+                  <pic:nvPicPr>
+                    <pic:cNvPr id="0" name="Picture 2"/>
+                    <pic:cNvPicPr>
+                      <a:picLocks noChangeAspect="1" noChangeArrowheads="1"/>
+                    </pic:cNvPicPr>
+                  </pic:nvPicPr>
+                  <pic:blipFill>
+                    <a:blip r:embed="rId23">
+                      <a:extLst>
+                        <a:ext uri="{28A0092B-C50C-407E-A947-70E740481C1C}">
+                          <a14:useLocalDpi xmlns:a14="http://schemas.microsoft.com/office/drawing/2010/main" val="0"/>
+                        </a:ext>
+                      </a:extLst>
+                    </a:blip>
+                    <a:srcRect/>
+                    <a:stretch>
+                      <a:fillRect/>
+                    </a:stretch>
+                  </pic:blipFill>
+                  <pic:spPr bwMode="auto">
+                    <a:xfrm>
+                      <a:off x="0" y="0"/>
+                      <a:ext cx="5270500" cy="884555"/>
+                    </a:xfrm>
+                    <a:prstGeom prst="rect">
+                      <a:avLst/>
+                    </a:prstGeom>
+                    <a:noFill/>
+                    <a:ln>
+                      <a:noFill/>
+                    </a:ln>
+                  </pic:spPr>
+                </pic:pic>
+              </a:graphicData>
+            </a:graphic>
+          </wp:inline>
+        </w:drawing>
+      </w:r>
+    </w:p>
+    <w:p>
+      <w:pPr>
+        <w:rPr>
+          <w:rFonts w:ascii="MS UI Gothic" w:eastAsiaTheme="minorEastAsia" w:hAnsi="MS UI Gothic"/>
+          <w:bCs/>
+          <w:szCs w:val="21"/>
+        </w:rPr>
+      </w:pPr>
+    </w:p>
+    <w:p>
+      <w:pPr>
+        <w:rPr>
+          <w:rFonts w:ascii="MS UI Gothic" w:eastAsiaTheme="minorEastAsia" w:hAnsi="MS UI Gothic"/>
+          <w:bCs/>
+          <w:szCs w:val="21"/>
+        </w:rPr>
+      </w:pPr>
+    </w:p>
+    <w:p>
+      <w:pPr>
+        <w:rPr>
+          <w:rFonts w:ascii="MS UI Gothic" w:eastAsiaTheme="minorEastAsia" w:hAnsi="MS UI Gothic"/>
+          <w:bCs/>
+          <w:szCs w:val="21"/>
+        </w:rPr>
+      </w:pPr>
+    </w:p>
+    <w:p>
+      <w:pPr>
+        <w:rPr>
+          <w:rFonts w:ascii="MS UI Gothic" w:eastAsiaTheme="minorEastAsia" w:hAnsi="MS UI Gothic"/>
+          <w:bCs/>
+          <w:szCs w:val="21"/>
+        </w:rPr>
+      </w:pPr>
+    </w:p>
+    <w:p>
+      <w:pPr>
+        <w:rPr>
+          <w:rFonts w:ascii="MS UI Gothic" w:eastAsiaTheme="minorEastAsia" w:hAnsi="MS UI Gothic"/>
+          <w:bCs/>
+          <w:szCs w:val="21"/>
+        </w:rPr>
+      </w:pPr>
+    </w:p>
+    <w:p>
+      <w:pPr>
+        <w:rPr>
+          <w:rFonts w:ascii="MS UI Gothic" w:eastAsiaTheme="minorEastAsia" w:hAnsi="MS UI Gothic" w:hint="eastAsia"/>
           <w:bCs/>
           <w:szCs w:val="21"/>
         </w:rPr>
@@ -4283,26 +4416,74 @@
           <w:bCs/>
           <w:szCs w:val="21"/>
         </w:rPr>
+        <w:lastRenderedPageBreak/>
         <w:t>Episode Reward Curve of DDPG</w:t>
       </w:r>
     </w:p>
     <w:p>
       <w:pPr>
         <w:rPr>
-          <w:rFonts w:ascii="MS UI Gothic" w:eastAsia="MS UI Gothic" w:hAnsi="MS UI Gothic"/>
-          <w:bCs/>
-          <w:szCs w:val="21"/>
-        </w:rPr>
-      </w:pPr>
-    </w:p>
-    <w:p>
-      <w:pPr>
-        <w:rPr>
-          <w:rFonts w:ascii="MS UI Gothic" w:eastAsia="MS UI Gothic" w:hAnsi="MS UI Gothic" w:hint="eastAsia"/>
-          <w:bCs/>
-          <w:szCs w:val="21"/>
-        </w:rPr>
-      </w:pPr>
+          <w:rFonts w:ascii="MS UI Gothic" w:eastAsiaTheme="minorEastAsia" w:hAnsi="MS UI Gothic" w:hint="eastAsia"/>
+          <w:bCs/>
+          <w:szCs w:val="21"/>
+        </w:rPr>
+      </w:pPr>
+      <w:r>
+        <w:rPr>
+          <w:rFonts w:ascii="MS UI Gothic" w:eastAsia="MS UI Gothic" w:hAnsi="MS UI Gothic"/>
+          <w:bCs/>
+          <w:szCs w:val="21"/>
+        </w:rPr>
+        <w:drawing>
+          <wp:anchor distT="0" distB="0" distL="114300" distR="114300" simplePos="0" relativeHeight="251661312" behindDoc="0" locked="0" layoutInCell="1" allowOverlap="1" wp14:anchorId="727F5DC9" wp14:editId="1030BCFB">
+            <wp:simplePos x="0" y="0"/>
+            <wp:positionH relativeFrom="margin">
+              <wp:align>center</wp:align>
+            </wp:positionH>
+            <wp:positionV relativeFrom="paragraph">
+              <wp:posOffset>42545</wp:posOffset>
+            </wp:positionV>
+            <wp:extent cx="5899785" cy="2000250"/>
+            <wp:effectExtent l="0" t="0" r="5715" b="0"/>
+            <wp:wrapTopAndBottom/>
+            <wp:docPr id="30" name="圖片 30"/>
+            <wp:cNvGraphicFramePr>
+              <a:graphicFrameLocks xmlns:a="http://schemas.openxmlformats.org/drawingml/2006/main" noChangeAspect="1"/>
+            </wp:cNvGraphicFramePr>
+            <a:graphic xmlns:a="http://schemas.openxmlformats.org/drawingml/2006/main">
+              <a:graphicData uri="http://schemas.openxmlformats.org/drawingml/2006/picture">
+                <pic:pic xmlns:pic="http://schemas.openxmlformats.org/drawingml/2006/picture">
+                  <pic:nvPicPr>
+                    <pic:cNvPr id="1" name=""/>
+                    <pic:cNvPicPr/>
+                  </pic:nvPicPr>
+                  <pic:blipFill>
+                    <a:blip r:embed="rId24">
+                      <a:extLst>
+                        <a:ext uri="{28A0092B-C50C-407E-A947-70E740481C1C}">
+                          <a14:useLocalDpi xmlns:a14="http://schemas.microsoft.com/office/drawing/2010/main" val="0"/>
+                        </a:ext>
+                      </a:extLst>
+                    </a:blip>
+                    <a:stretch>
+                      <a:fillRect/>
+                    </a:stretch>
+                  </pic:blipFill>
+                  <pic:spPr>
+                    <a:xfrm>
+                      <a:off x="0" y="0"/>
+                      <a:ext cx="5899785" cy="2000250"/>
+                    </a:xfrm>
+                    <a:prstGeom prst="rect">
+                      <a:avLst/>
+                    </a:prstGeom>
+                  </pic:spPr>
+                </pic:pic>
+              </a:graphicData>
+            </a:graphic>
+          </wp:anchor>
+        </w:drawing>
+      </w:r>
     </w:p>
     <w:p>
       <w:pPr>
@@ -4321,25 +4502,73 @@
       <w:r>
         <w:rPr>
           <w:rFonts w:ascii="MS UI Gothic" w:eastAsia="MS UI Gothic" w:hAnsi="MS UI Gothic"/>
+        </w:rPr>
+        <w:drawing>
+          <wp:anchor distT="0" distB="0" distL="114300" distR="114300" simplePos="0" relativeHeight="251662336" behindDoc="0" locked="0" layoutInCell="1" allowOverlap="1" wp14:anchorId="43913D68" wp14:editId="39F4C3FA">
+            <wp:simplePos x="0" y="0"/>
+            <wp:positionH relativeFrom="margin">
+              <wp:align>center</wp:align>
+            </wp:positionH>
+            <wp:positionV relativeFrom="paragraph">
+              <wp:posOffset>319405</wp:posOffset>
+            </wp:positionV>
+            <wp:extent cx="5826760" cy="1981200"/>
+            <wp:effectExtent l="0" t="0" r="2540" b="0"/>
+            <wp:wrapTopAndBottom/>
+            <wp:docPr id="31" name="圖片 31"/>
+            <wp:cNvGraphicFramePr>
+              <a:graphicFrameLocks xmlns:a="http://schemas.openxmlformats.org/drawingml/2006/main" noChangeAspect="1"/>
+            </wp:cNvGraphicFramePr>
+            <a:graphic xmlns:a="http://schemas.openxmlformats.org/drawingml/2006/main">
+              <a:graphicData uri="http://schemas.openxmlformats.org/drawingml/2006/picture">
+                <pic:pic xmlns:pic="http://schemas.openxmlformats.org/drawingml/2006/picture">
+                  <pic:nvPicPr>
+                    <pic:cNvPr id="1" name=""/>
+                    <pic:cNvPicPr/>
+                  </pic:nvPicPr>
+                  <pic:blipFill>
+                    <a:blip r:embed="rId25">
+                      <a:extLst>
+                        <a:ext uri="{28A0092B-C50C-407E-A947-70E740481C1C}">
+                          <a14:useLocalDpi xmlns:a14="http://schemas.microsoft.com/office/drawing/2010/main" val="0"/>
+                        </a:ext>
+                      </a:extLst>
+                    </a:blip>
+                    <a:stretch>
+                      <a:fillRect/>
+                    </a:stretch>
+                  </pic:blipFill>
+                  <pic:spPr>
+                    <a:xfrm>
+                      <a:off x="0" y="0"/>
+                      <a:ext cx="5826760" cy="1981200"/>
+                    </a:xfrm>
+                    <a:prstGeom prst="rect">
+                      <a:avLst/>
+                    </a:prstGeom>
+                  </pic:spPr>
+                </pic:pic>
+              </a:graphicData>
+            </a:graphic>
+            <wp14:sizeRelH relativeFrom="margin">
+              <wp14:pctWidth>0</wp14:pctWidth>
+            </wp14:sizeRelH>
+            <wp14:sizeRelV relativeFrom="margin">
+              <wp14:pctHeight>0</wp14:pctHeight>
+            </wp14:sizeRelV>
+          </wp:anchor>
+        </w:drawing>
+      </w:r>
+      <w:r>
+        <w:rPr>
+          <w:rFonts w:ascii="MS UI Gothic" w:eastAsia="MS UI Gothic" w:hAnsi="MS UI Gothic"/>
           <w:bCs/>
           <w:szCs w:val="21"/>
         </w:rPr>
         <w:t>Episode Reward Curve of DDPG</w:t>
       </w:r>
-    </w:p>
-    <w:p>
-      <w:pPr>
-        <w:rPr>
-          <w:rFonts w:ascii="MS UI Gothic" w:eastAsia="MS UI Gothic" w:hAnsi="MS UI Gothic" w:hint="eastAsia"/>
-        </w:rPr>
-      </w:pPr>
-    </w:p>
-    <w:p>
-      <w:pPr>
-        <w:rPr>
-          <w:rFonts w:ascii="MS UI Gothic" w:eastAsia="MS UI Gothic" w:hAnsi="MS UI Gothic"/>
-        </w:rPr>
-      </w:pPr>
+      <w:bookmarkStart w:id="0" w:name="_GoBack"/>
+      <w:bookmarkEnd w:id="0"/>
     </w:p>
     <w:sectPr>
       <w:pgSz w:w="11906" w:h="16838"/>
@@ -6470,7 +6699,7 @@
 </file>
 
 <file path=customXml/itemProps1.xml><?xml version="1.0" encoding="utf-8"?>
-<ds:datastoreItem xmlns:ds="http://schemas.openxmlformats.org/officeDocument/2006/customXml" ds:itemID="{F4350402-5513-432C-A73C-C4A34D05CEC8}">
+<ds:datastoreItem xmlns:ds="http://schemas.openxmlformats.org/officeDocument/2006/customXml" ds:itemID="{613670D3-0B86-4C48-9CE7-55EB2BC67F48}">
   <ds:schemaRefs>
     <ds:schemaRef ds:uri="http://schemas.openxmlformats.org/officeDocument/2006/bibliography"/>
   </ds:schemaRefs>
